--- a/Researching Contents/Nhận Map API Key.docx
+++ b/Researching Contents/Nhận Map API Key.docx
@@ -3,13 +3,13 @@
 <w:document xmlns:wpc="http://schemas.microsoft.com/office/word/2010/wordprocessingCanvas" xmlns:mc="http://schemas.openxmlformats.org/markup-compatibility/2006" xmlns:o="urn:schemas-microsoft-com:office:office" xmlns:r="http://schemas.openxmlformats.org/officeDocument/2006/relationships" xmlns:m="http://schemas.openxmlformats.org/officeDocument/2006/math" xmlns:v="urn:schemas-microsoft-com:vml" xmlns:wp14="http://schemas.microsoft.com/office/word/2010/wordprocessingDrawing" xmlns:wp="http://schemas.openxmlformats.org/drawingml/2006/wordprocessingDrawing" xmlns:w10="urn:schemas-microsoft-com:office:word" xmlns:w="http://schemas.openxmlformats.org/wordprocessingml/2006/main" xmlns:w14="http://schemas.microsoft.com/office/word/2010/wordml" xmlns:wpg="http://schemas.microsoft.com/office/word/2010/wordprocessingGroup" xmlns:wpi="http://schemas.microsoft.com/office/word/2010/wordprocessingInk" xmlns:wne="http://schemas.microsoft.com/office/word/2006/wordml" xmlns:wps="http://schemas.microsoft.com/office/word/2010/wordprocessingShape" mc:Ignorable="w14 wp14">
   <w:body>
     <w:p>
-      <w:r>
-        <w:t>Link:</w:t>
-      </w:r>
-      <w:bookmarkStart w:id="0" w:name="_GoBack"/>
-      <w:bookmarkEnd w:id="0"/>
-      <w:r>
-        <w:t xml:space="preserve"> </w:t>
+      <w:pPr>
+        <w:rPr>
+          <w:rStyle w:val="Hyperlink"/>
+        </w:rPr>
+      </w:pPr>
+      <w:r>
+        <w:t xml:space="preserve">Link: </w:t>
       </w:r>
       <w:hyperlink r:id="rId5" w:history="1">
         <w:r>
@@ -19,6 +19,2414 @@
           <w:t>http://code.google.com/android/add-ons/google-apis/mapkey.html</w:t>
         </w:r>
       </w:hyperlink>
+    </w:p>
+    <w:p>
+      <w:pPr>
+        <w:jc w:val="both"/>
+        <w:rPr>
+          <w:sz w:val="24"/>
+          <w:szCs w:val="24"/>
+        </w:rPr>
+      </w:pPr>
+      <w:r>
+        <w:rPr>
+          <w:sz w:val="24"/>
+          <w:szCs w:val="24"/>
+        </w:rPr>
+        <w:t>Class MapView trong thư viện Map là 1 class rất hữu dụng cho phép bạn dễ dàng tích hợp Google Maps vào ứng dụng của bạn. Nó cung cấp xây dựng trong bản đồ tải về, dựng hình, cũng như một loạt các tùy chọn hiển thị và điều khiển.</w:t>
+      </w:r>
+    </w:p>
+    <w:p>
+      <w:pPr>
+        <w:jc w:val="both"/>
+        <w:rPr>
+          <w:sz w:val="24"/>
+          <w:szCs w:val="24"/>
+        </w:rPr>
+      </w:pPr>
+    </w:p>
+    <w:p>
+      <w:pPr>
+        <w:jc w:val="both"/>
+        <w:rPr>
+          <w:sz w:val="24"/>
+          <w:szCs w:val="24"/>
+        </w:rPr>
+      </w:pPr>
+      <w:r>
+        <w:rPr>
+          <w:sz w:val="24"/>
+          <w:szCs w:val="24"/>
+        </w:rPr>
+        <w:t>Bởi vì MapView cung cấp cho bạn truy cập vào dữ liệu của Google Maps, bạn cần phải đăng ký với dịch vụ Google Maps và đồng ý với các điều khoản dịch vụ áp dụng trước khi MapView của bạn lấy dữ liệu từ Google Maps. Điều này sẽ được áp dụng khi bạn đang phát triển ứng dụng của bạn trên giả lập hoặc chuẩn bị đưa ứng dụng của bạn triển khai đến các thiết bị di động.</w:t>
+      </w:r>
+    </w:p>
+    <w:p>
+      <w:pPr>
+        <w:jc w:val="both"/>
+        <w:rPr>
+          <w:sz w:val="24"/>
+          <w:szCs w:val="24"/>
+        </w:rPr>
+      </w:pPr>
+      <w:r>
+        <w:rPr>
+          <w:sz w:val="24"/>
+          <w:szCs w:val="24"/>
+        </w:rPr>
+        <w:t>Đăng ký một Maps API key rất đơn giản, miễn phí, và có hai phần:</w:t>
+      </w:r>
+    </w:p>
+    <w:p>
+      <w:pPr>
+        <w:jc w:val="both"/>
+        <w:rPr>
+          <w:sz w:val="24"/>
+          <w:szCs w:val="24"/>
+        </w:rPr>
+      </w:pPr>
+    </w:p>
+    <w:p>
+      <w:pPr>
+        <w:ind w:firstLine="720"/>
+        <w:jc w:val="both"/>
+        <w:rPr>
+          <w:sz w:val="24"/>
+          <w:szCs w:val="24"/>
+        </w:rPr>
+      </w:pPr>
+      <w:r>
+        <w:rPr>
+          <w:sz w:val="24"/>
+          <w:szCs w:val="24"/>
+        </w:rPr>
+        <w:t>Đăng ký mã MD5 mà bạn sẽ sử dụng để nhập vào đơn của bạn. Service sau đó sẽ cung cấp cho bạn một Maps API Key.</w:t>
+      </w:r>
+    </w:p>
+    <w:p>
+      <w:pPr>
+        <w:ind w:firstLine="720"/>
+        <w:jc w:val="both"/>
+        <w:rPr>
+          <w:sz w:val="24"/>
+          <w:szCs w:val="24"/>
+        </w:rPr>
+      </w:pPr>
+      <w:r>
+        <w:rPr>
+          <w:sz w:val="24"/>
+          <w:szCs w:val="24"/>
+        </w:rPr>
+        <w:t>Thêm một đoạn tham chiếu đến Maps API trong mỗi MapView. Bạn có thể sử dụng Maps API Key cho bất kỳ MapView trong bất kỳ ứng dụng Android, cung cấp ứng dụng được ký kết với giấy chứng nhận mã MD5 mà bạn đã đăng ký với service.</w:t>
+      </w:r>
+    </w:p>
+    <w:p>
+      <w:pPr>
+        <w:ind w:firstLine="720"/>
+        <w:jc w:val="both"/>
+        <w:rPr>
+          <w:sz w:val="24"/>
+          <w:szCs w:val="24"/>
+        </w:rPr>
+      </w:pPr>
+    </w:p>
+    <w:p>
+      <w:pPr>
+        <w:ind w:firstLine="720"/>
+        <w:jc w:val="both"/>
+        <w:rPr>
+          <w:sz w:val="24"/>
+          <w:szCs w:val="24"/>
+        </w:rPr>
+      </w:pPr>
+      <w:r>
+        <w:rPr>
+          <w:sz w:val="24"/>
+          <w:szCs w:val="24"/>
+        </w:rPr>
+        <w:t>Tổng quan:</w:t>
+      </w:r>
+    </w:p>
+    <w:p>
+      <w:pPr>
+        <w:ind w:firstLine="720"/>
+        <w:jc w:val="both"/>
+        <w:rPr>
+          <w:sz w:val="24"/>
+          <w:szCs w:val="24"/>
+        </w:rPr>
+      </w:pPr>
+      <w:r>
+        <w:rPr>
+          <w:sz w:val="24"/>
+          <w:szCs w:val="24"/>
+        </w:rPr>
+        <w:t>Để đảm bảo rằng các ứng dụng sử dụng dữ liệu bản đồ một cách phù hợp, Google Maps service yêu cầu nguời phát triển ứng dụng đăng ký với service, đồng ý với điều khoản và cung cấp một mã MD5. Đối với mã đăng ký, service cung cấp cho chúng ta một Maps API Key - một chuỗi chữ số xác định duy nhất.</w:t>
+      </w:r>
+    </w:p>
+    <w:p>
+      <w:pPr>
+        <w:ind w:firstLine="720"/>
+        <w:jc w:val="both"/>
+        <w:rPr>
+          <w:sz w:val="24"/>
+          <w:szCs w:val="24"/>
+        </w:rPr>
+      </w:pPr>
+      <w:r>
+        <w:rPr>
+          <w:sz w:val="24"/>
+          <w:szCs w:val="24"/>
+        </w:rPr>
+        <w:t>Google maps service cũng đòi hỏi mỗi MapView xác định tới service bằng các sử dụng Maps Api Key. Trước khi cung cấp map cho MapView, Service kiểm tra Maps API key được cung cấp bởi MapView Để đảm bảo rằng:</w:t>
+      </w:r>
+    </w:p>
+    <w:p>
+      <w:pPr>
+        <w:ind w:firstLine="720"/>
+        <w:jc w:val="both"/>
+        <w:rPr>
+          <w:sz w:val="24"/>
+          <w:szCs w:val="24"/>
+        </w:rPr>
+      </w:pPr>
+    </w:p>
+    <w:p>
+      <w:pPr>
+        <w:ind w:firstLine="720"/>
+        <w:jc w:val="both"/>
+        <w:rPr>
+          <w:sz w:val="24"/>
+          <w:szCs w:val="24"/>
+        </w:rPr>
+      </w:pPr>
+    </w:p>
+    <w:p>
+      <w:pPr>
+        <w:spacing w:after="240"/>
+        <w:jc w:val="both"/>
+        <w:rPr>
+          <w:rFonts w:eastAsia="Times New Roman"/>
+          <w:b/>
+          <w:bCs/>
+          <w:color w:val="333333"/>
+          <w:sz w:val="24"/>
+          <w:szCs w:val="24"/>
+          <w:shd w:val="clear" w:color="auto" w:fill="FAFAFA"/>
+        </w:rPr>
+      </w:pPr>
+    </w:p>
+    <w:p>
+      <w:pPr>
+        <w:ind w:firstLine="720"/>
+        <w:jc w:val="both"/>
+        <w:rPr>
+          <w:sz w:val="24"/>
+          <w:szCs w:val="24"/>
+        </w:rPr>
+      </w:pPr>
+      <w:r>
+        <w:rPr>
+          <w:sz w:val="24"/>
+          <w:szCs w:val="24"/>
+        </w:rPr>
+        <w:lastRenderedPageBreak/>
+        <w:t xml:space="preserve">Để đăng ký một Maps API Key, bạn cần phải cung cấp dấu MD5 fingerprint mà bạn sẽ sử dụng để ký vào đơn xin của bạn. </w:t>
+      </w:r>
+    </w:p>
+    <w:p>
+      <w:pPr>
+        <w:ind w:firstLine="720"/>
+        <w:jc w:val="both"/>
+        <w:rPr>
+          <w:sz w:val="24"/>
+          <w:szCs w:val="24"/>
+        </w:rPr>
+      </w:pPr>
+      <w:r>
+        <w:rPr>
+          <w:sz w:val="24"/>
+          <w:szCs w:val="24"/>
+        </w:rPr>
+        <w:t>Chạy Keytool với -list. Bảng dưới đây liệt kê các tùy chọn bạn nên sử dụng.</w:t>
+      </w:r>
+    </w:p>
+    <w:p>
+      <w:pPr>
+        <w:ind w:firstLine="720"/>
+        <w:jc w:val="both"/>
+        <w:rPr>
+          <w:sz w:val="24"/>
+          <w:szCs w:val="24"/>
+        </w:rPr>
+      </w:pPr>
+    </w:p>
+    <w:tbl>
+      <w:tblPr>
+        <w:tblW w:w="0" w:type="auto"/>
+        <w:tblInd w:w="15" w:type="dxa"/>
+        <w:tblBorders>
+          <w:top w:val="single" w:sz="6" w:space="0" w:color="BBBBBB"/>
+          <w:left w:val="single" w:sz="6" w:space="0" w:color="BBBBBB"/>
+          <w:bottom w:val="single" w:sz="6" w:space="0" w:color="BBBBBB"/>
+          <w:right w:val="single" w:sz="6" w:space="0" w:color="BBBBBB"/>
+        </w:tblBorders>
+        <w:tblCellMar>
+          <w:top w:w="15" w:type="dxa"/>
+          <w:left w:w="15" w:type="dxa"/>
+          <w:bottom w:w="15" w:type="dxa"/>
+          <w:right w:w="15" w:type="dxa"/>
+        </w:tblCellMar>
+        <w:tblLook w:val="04A0" w:firstRow="1" w:lastRow="0" w:firstColumn="1" w:lastColumn="0" w:noHBand="0" w:noVBand="1"/>
+      </w:tblPr>
+      <w:tblGrid>
+        <w:gridCol w:w="3937"/>
+        <w:gridCol w:w="4639"/>
+      </w:tblGrid>
+      <w:tr>
+        <w:tc>
+          <w:tcPr>
+            <w:tcW w:w="0" w:type="auto"/>
+            <w:tcBorders>
+              <w:top w:val="single" w:sz="6" w:space="0" w:color="BBBBBB"/>
+              <w:left w:val="single" w:sz="6" w:space="0" w:color="BBBBBB"/>
+              <w:bottom w:val="single" w:sz="6" w:space="0" w:color="BBBBBB"/>
+              <w:right w:val="single" w:sz="6" w:space="0" w:color="BBBBBB"/>
+            </w:tcBorders>
+            <w:shd w:val="clear" w:color="auto" w:fill="E5ECF9"/>
+            <w:tcMar>
+              <w:top w:w="90" w:type="dxa"/>
+              <w:left w:w="180" w:type="dxa"/>
+              <w:bottom w:w="90" w:type="dxa"/>
+              <w:right w:w="180" w:type="dxa"/>
+            </w:tcMar>
+            <w:hideMark/>
+          </w:tcPr>
+          <w:p>
+            <w:pPr>
+              <w:spacing w:before="240" w:line="240" w:lineRule="atLeast"/>
+              <w:rPr>
+                <w:rFonts w:eastAsia="Times New Roman"/>
+                <w:b/>
+                <w:bCs/>
+                <w:sz w:val="24"/>
+                <w:szCs w:val="24"/>
+              </w:rPr>
+            </w:pPr>
+            <w:r>
+              <w:rPr>
+                <w:rFonts w:eastAsia="Times New Roman"/>
+                <w:b/>
+                <w:bCs/>
+                <w:sz w:val="24"/>
+                <w:szCs w:val="24"/>
+              </w:rPr>
+              <w:t>Keytool Option</w:t>
+            </w:r>
+          </w:p>
+        </w:tc>
+        <w:tc>
+          <w:tcPr>
+            <w:tcW w:w="0" w:type="auto"/>
+            <w:tcBorders>
+              <w:top w:val="single" w:sz="6" w:space="0" w:color="BBBBBB"/>
+              <w:left w:val="single" w:sz="6" w:space="0" w:color="BBBBBB"/>
+              <w:bottom w:val="single" w:sz="6" w:space="0" w:color="BBBBBB"/>
+              <w:right w:val="single" w:sz="6" w:space="0" w:color="BBBBBB"/>
+            </w:tcBorders>
+            <w:shd w:val="clear" w:color="auto" w:fill="E5ECF9"/>
+            <w:tcMar>
+              <w:top w:w="90" w:type="dxa"/>
+              <w:left w:w="180" w:type="dxa"/>
+              <w:bottom w:w="90" w:type="dxa"/>
+              <w:right w:w="180" w:type="dxa"/>
+            </w:tcMar>
+            <w:hideMark/>
+          </w:tcPr>
+          <w:p>
+            <w:pPr>
+              <w:spacing w:before="240" w:line="240" w:lineRule="atLeast"/>
+              <w:rPr>
+                <w:rFonts w:eastAsia="Times New Roman"/>
+                <w:b/>
+                <w:bCs/>
+                <w:sz w:val="24"/>
+                <w:szCs w:val="24"/>
+              </w:rPr>
+            </w:pPr>
+            <w:r>
+              <w:rPr>
+                <w:rFonts w:eastAsia="Times New Roman"/>
+                <w:b/>
+                <w:bCs/>
+                <w:sz w:val="24"/>
+                <w:szCs w:val="24"/>
+              </w:rPr>
+              <w:t>Description</w:t>
+            </w:r>
+          </w:p>
+        </w:tc>
+      </w:tr>
+      <w:tr>
+        <w:tc>
+          <w:tcPr>
+            <w:tcW w:w="0" w:type="auto"/>
+            <w:tcBorders>
+              <w:top w:val="single" w:sz="6" w:space="0" w:color="BBBBBB"/>
+              <w:left w:val="single" w:sz="6" w:space="0" w:color="BBBBBB"/>
+              <w:bottom w:val="single" w:sz="6" w:space="0" w:color="BBBBBB"/>
+              <w:right w:val="single" w:sz="6" w:space="0" w:color="BBBBBB"/>
+            </w:tcBorders>
+            <w:shd w:val="clear" w:color="auto" w:fill="FFFFFF"/>
+            <w:tcMar>
+              <w:top w:w="90" w:type="dxa"/>
+              <w:left w:w="180" w:type="dxa"/>
+              <w:bottom w:w="90" w:type="dxa"/>
+              <w:right w:w="180" w:type="dxa"/>
+            </w:tcMar>
+            <w:hideMark/>
+          </w:tcPr>
+          <w:p>
+            <w:pPr>
+              <w:spacing w:before="240" w:line="240" w:lineRule="atLeast"/>
+              <w:rPr>
+                <w:rFonts w:eastAsia="Times New Roman"/>
+                <w:sz w:val="24"/>
+                <w:szCs w:val="24"/>
+              </w:rPr>
+            </w:pPr>
+            <w:r>
+              <w:rPr>
+                <w:rFonts w:eastAsia="Times New Roman"/>
+                <w:color w:val="007000"/>
+                <w:sz w:val="24"/>
+                <w:szCs w:val="24"/>
+              </w:rPr>
+              <w:t>-list</w:t>
+            </w:r>
+          </w:p>
+        </w:tc>
+        <w:tc>
+          <w:tcPr>
+            <w:tcW w:w="0" w:type="auto"/>
+            <w:tcBorders>
+              <w:top w:val="single" w:sz="6" w:space="0" w:color="BBBBBB"/>
+              <w:left w:val="single" w:sz="6" w:space="0" w:color="BBBBBB"/>
+              <w:bottom w:val="single" w:sz="6" w:space="0" w:color="BBBBBB"/>
+              <w:right w:val="single" w:sz="6" w:space="0" w:color="BBBBBB"/>
+            </w:tcBorders>
+            <w:shd w:val="clear" w:color="auto" w:fill="FFFFFF"/>
+            <w:tcMar>
+              <w:top w:w="90" w:type="dxa"/>
+              <w:left w:w="180" w:type="dxa"/>
+              <w:bottom w:w="90" w:type="dxa"/>
+              <w:right w:w="180" w:type="dxa"/>
+            </w:tcMar>
+            <w:hideMark/>
+          </w:tcPr>
+          <w:p>
+            <w:pPr>
+              <w:spacing w:before="240" w:line="240" w:lineRule="atLeast"/>
+              <w:rPr>
+                <w:rFonts w:eastAsia="Times New Roman"/>
+                <w:sz w:val="24"/>
+                <w:szCs w:val="24"/>
+              </w:rPr>
+            </w:pPr>
+            <w:r>
+              <w:rPr>
+                <w:rFonts w:eastAsia="Times New Roman"/>
+                <w:sz w:val="24"/>
+                <w:szCs w:val="24"/>
+              </w:rPr>
+              <w:t xml:space="preserve">In  ra mã MD5 </w:t>
+            </w:r>
+          </w:p>
+        </w:tc>
+      </w:tr>
+      <w:tr>
+        <w:tc>
+          <w:tcPr>
+            <w:tcW w:w="0" w:type="auto"/>
+            <w:tcBorders>
+              <w:top w:val="single" w:sz="6" w:space="0" w:color="BBBBBB"/>
+              <w:left w:val="single" w:sz="6" w:space="0" w:color="BBBBBB"/>
+              <w:bottom w:val="single" w:sz="6" w:space="0" w:color="BBBBBB"/>
+              <w:right w:val="single" w:sz="6" w:space="0" w:color="BBBBBB"/>
+            </w:tcBorders>
+            <w:shd w:val="clear" w:color="auto" w:fill="FFFFFF"/>
+            <w:tcMar>
+              <w:top w:w="90" w:type="dxa"/>
+              <w:left w:w="180" w:type="dxa"/>
+              <w:bottom w:w="90" w:type="dxa"/>
+              <w:right w:w="180" w:type="dxa"/>
+            </w:tcMar>
+            <w:hideMark/>
+          </w:tcPr>
+          <w:p>
+            <w:pPr>
+              <w:spacing w:before="240" w:line="240" w:lineRule="atLeast"/>
+              <w:rPr>
+                <w:rFonts w:eastAsia="Times New Roman"/>
+                <w:sz w:val="24"/>
+                <w:szCs w:val="24"/>
+              </w:rPr>
+            </w:pPr>
+            <w:r>
+              <w:rPr>
+                <w:rFonts w:eastAsia="Times New Roman"/>
+                <w:color w:val="007000"/>
+                <w:sz w:val="24"/>
+                <w:szCs w:val="24"/>
+              </w:rPr>
+              <w:t>-keystore &lt;keystore-name&gt;.keystore</w:t>
+            </w:r>
+          </w:p>
+        </w:tc>
+        <w:tc>
+          <w:tcPr>
+            <w:tcW w:w="0" w:type="auto"/>
+            <w:tcBorders>
+              <w:top w:val="single" w:sz="6" w:space="0" w:color="BBBBBB"/>
+              <w:left w:val="single" w:sz="6" w:space="0" w:color="BBBBBB"/>
+              <w:bottom w:val="single" w:sz="6" w:space="0" w:color="BBBBBB"/>
+              <w:right w:val="single" w:sz="6" w:space="0" w:color="BBBBBB"/>
+            </w:tcBorders>
+            <w:shd w:val="clear" w:color="auto" w:fill="FFFFFF"/>
+            <w:tcMar>
+              <w:top w:w="90" w:type="dxa"/>
+              <w:left w:w="180" w:type="dxa"/>
+              <w:bottom w:w="90" w:type="dxa"/>
+              <w:right w:w="180" w:type="dxa"/>
+            </w:tcMar>
+            <w:hideMark/>
+          </w:tcPr>
+          <w:p>
+            <w:pPr>
+              <w:spacing w:before="240" w:line="240" w:lineRule="atLeast"/>
+              <w:rPr>
+                <w:rFonts w:eastAsia="Times New Roman"/>
+                <w:sz w:val="24"/>
+                <w:szCs w:val="24"/>
+              </w:rPr>
+            </w:pPr>
+            <w:r>
+              <w:rPr>
+                <w:rFonts w:eastAsia="Times New Roman"/>
+                <w:sz w:val="24"/>
+                <w:szCs w:val="24"/>
+              </w:rPr>
+              <w:t>Các tên của keystore có chứa key</w:t>
+            </w:r>
+          </w:p>
+        </w:tc>
+      </w:tr>
+      <w:tr>
+        <w:tc>
+          <w:tcPr>
+            <w:tcW w:w="0" w:type="auto"/>
+            <w:tcBorders>
+              <w:top w:val="single" w:sz="6" w:space="0" w:color="BBBBBB"/>
+              <w:left w:val="single" w:sz="6" w:space="0" w:color="BBBBBB"/>
+              <w:bottom w:val="single" w:sz="6" w:space="0" w:color="BBBBBB"/>
+              <w:right w:val="single" w:sz="6" w:space="0" w:color="BBBBBB"/>
+            </w:tcBorders>
+            <w:shd w:val="clear" w:color="auto" w:fill="FFFFFF"/>
+            <w:tcMar>
+              <w:top w:w="90" w:type="dxa"/>
+              <w:left w:w="180" w:type="dxa"/>
+              <w:bottom w:w="90" w:type="dxa"/>
+              <w:right w:w="180" w:type="dxa"/>
+            </w:tcMar>
+            <w:hideMark/>
+          </w:tcPr>
+          <w:p>
+            <w:pPr>
+              <w:spacing w:before="240" w:line="240" w:lineRule="atLeast"/>
+              <w:rPr>
+                <w:rFonts w:eastAsia="Times New Roman"/>
+                <w:sz w:val="24"/>
+                <w:szCs w:val="24"/>
+              </w:rPr>
+            </w:pPr>
+            <w:r>
+              <w:rPr>
+                <w:rFonts w:eastAsia="Times New Roman"/>
+                <w:color w:val="007000"/>
+                <w:sz w:val="24"/>
+                <w:szCs w:val="24"/>
+              </w:rPr>
+              <w:t>-storepass &lt;password&gt;</w:t>
+            </w:r>
+          </w:p>
+        </w:tc>
+        <w:tc>
+          <w:tcPr>
+            <w:tcW w:w="0" w:type="auto"/>
+            <w:tcBorders>
+              <w:top w:val="single" w:sz="6" w:space="0" w:color="BBBBBB"/>
+              <w:left w:val="single" w:sz="6" w:space="0" w:color="BBBBBB"/>
+              <w:bottom w:val="single" w:sz="6" w:space="0" w:color="BBBBBB"/>
+              <w:right w:val="single" w:sz="6" w:space="0" w:color="BBBBBB"/>
+            </w:tcBorders>
+            <w:shd w:val="clear" w:color="auto" w:fill="FFFFFF"/>
+            <w:tcMar>
+              <w:top w:w="90" w:type="dxa"/>
+              <w:left w:w="180" w:type="dxa"/>
+              <w:bottom w:w="90" w:type="dxa"/>
+              <w:right w:w="180" w:type="dxa"/>
+            </w:tcMar>
+            <w:hideMark/>
+          </w:tcPr>
+          <w:p>
+            <w:pPr>
+              <w:spacing w:after="240" w:line="240" w:lineRule="atLeast"/>
+              <w:rPr>
+                <w:rFonts w:eastAsia="Times New Roman"/>
+                <w:sz w:val="24"/>
+                <w:szCs w:val="24"/>
+              </w:rPr>
+            </w:pPr>
+            <w:r>
+              <w:rPr>
+                <w:rFonts w:eastAsia="Times New Roman"/>
+                <w:sz w:val="24"/>
+                <w:szCs w:val="24"/>
+              </w:rPr>
+              <w:t>Một mật khẩu cho keystore.</w:t>
+            </w:r>
+          </w:p>
+        </w:tc>
+      </w:tr>
+      <w:tr>
+        <w:tc>
+          <w:tcPr>
+            <w:tcW w:w="0" w:type="auto"/>
+            <w:tcBorders>
+              <w:top w:val="single" w:sz="6" w:space="0" w:color="BBBBBB"/>
+              <w:left w:val="single" w:sz="6" w:space="0" w:color="BBBBBB"/>
+              <w:bottom w:val="single" w:sz="6" w:space="0" w:color="BBBBBB"/>
+              <w:right w:val="single" w:sz="6" w:space="0" w:color="BBBBBB"/>
+            </w:tcBorders>
+            <w:shd w:val="clear" w:color="auto" w:fill="FFFFFF"/>
+            <w:tcMar>
+              <w:top w:w="90" w:type="dxa"/>
+              <w:left w:w="180" w:type="dxa"/>
+              <w:bottom w:w="90" w:type="dxa"/>
+              <w:right w:w="180" w:type="dxa"/>
+            </w:tcMar>
+            <w:hideMark/>
+          </w:tcPr>
+          <w:p>
+            <w:pPr>
+              <w:spacing w:line="240" w:lineRule="atLeast"/>
+              <w:rPr>
+                <w:rFonts w:eastAsia="Times New Roman"/>
+                <w:sz w:val="24"/>
+                <w:szCs w:val="24"/>
+              </w:rPr>
+            </w:pPr>
+            <w:r>
+              <w:rPr>
+                <w:rFonts w:eastAsia="Times New Roman"/>
+                <w:color w:val="007000"/>
+                <w:sz w:val="24"/>
+                <w:szCs w:val="24"/>
+              </w:rPr>
+              <w:t>-alias &lt;alias_name&gt;</w:t>
+            </w:r>
+          </w:p>
+        </w:tc>
+        <w:tc>
+          <w:tcPr>
+            <w:tcW w:w="0" w:type="auto"/>
+            <w:tcBorders>
+              <w:top w:val="single" w:sz="6" w:space="0" w:color="BBBBBB"/>
+              <w:left w:val="single" w:sz="6" w:space="0" w:color="BBBBBB"/>
+              <w:bottom w:val="single" w:sz="6" w:space="0" w:color="BBBBBB"/>
+              <w:right w:val="single" w:sz="6" w:space="0" w:color="BBBBBB"/>
+            </w:tcBorders>
+            <w:shd w:val="clear" w:color="auto" w:fill="FFFFFF"/>
+            <w:tcMar>
+              <w:top w:w="90" w:type="dxa"/>
+              <w:left w:w="180" w:type="dxa"/>
+              <w:bottom w:w="90" w:type="dxa"/>
+              <w:right w:w="180" w:type="dxa"/>
+            </w:tcMar>
+            <w:hideMark/>
+          </w:tcPr>
+          <w:p>
+            <w:pPr>
+              <w:spacing w:line="240" w:lineRule="atLeast"/>
+              <w:rPr>
+                <w:rFonts w:eastAsia="Times New Roman"/>
+                <w:sz w:val="24"/>
+                <w:szCs w:val="24"/>
+              </w:rPr>
+            </w:pPr>
+            <w:r>
+              <w:rPr>
+                <w:rFonts w:eastAsia="Times New Roman"/>
+                <w:sz w:val="24"/>
+                <w:szCs w:val="24"/>
+              </w:rPr>
+              <w:t>Các bí danh cho skey để tạo ra các mã MD5.</w:t>
+            </w:r>
+          </w:p>
+        </w:tc>
+      </w:tr>
+      <w:tr>
+        <w:tc>
+          <w:tcPr>
+            <w:tcW w:w="0" w:type="auto"/>
+            <w:tcBorders>
+              <w:top w:val="single" w:sz="6" w:space="0" w:color="BBBBBB"/>
+              <w:left w:val="single" w:sz="6" w:space="0" w:color="BBBBBB"/>
+              <w:bottom w:val="single" w:sz="6" w:space="0" w:color="BBBBBB"/>
+              <w:right w:val="single" w:sz="6" w:space="0" w:color="BBBBBB"/>
+            </w:tcBorders>
+            <w:shd w:val="clear" w:color="auto" w:fill="FFFFFF"/>
+            <w:tcMar>
+              <w:top w:w="90" w:type="dxa"/>
+              <w:left w:w="180" w:type="dxa"/>
+              <w:bottom w:w="90" w:type="dxa"/>
+              <w:right w:w="180" w:type="dxa"/>
+            </w:tcMar>
+            <w:hideMark/>
+          </w:tcPr>
+          <w:p>
+            <w:pPr>
+              <w:spacing w:line="240" w:lineRule="atLeast"/>
+              <w:rPr>
+                <w:rFonts w:eastAsia="Times New Roman"/>
+                <w:sz w:val="24"/>
+                <w:szCs w:val="24"/>
+              </w:rPr>
+            </w:pPr>
+            <w:r>
+              <w:rPr>
+                <w:rFonts w:eastAsia="Times New Roman"/>
+                <w:color w:val="007000"/>
+                <w:sz w:val="24"/>
+                <w:szCs w:val="24"/>
+              </w:rPr>
+              <w:t>-keypass &lt;password&gt;</w:t>
+            </w:r>
+          </w:p>
+        </w:tc>
+        <w:tc>
+          <w:tcPr>
+            <w:tcW w:w="0" w:type="auto"/>
+            <w:tcBorders>
+              <w:top w:val="single" w:sz="6" w:space="0" w:color="BBBBBB"/>
+              <w:left w:val="single" w:sz="6" w:space="0" w:color="BBBBBB"/>
+              <w:bottom w:val="single" w:sz="6" w:space="0" w:color="BBBBBB"/>
+              <w:right w:val="single" w:sz="6" w:space="0" w:color="BBBBBB"/>
+            </w:tcBorders>
+            <w:shd w:val="clear" w:color="auto" w:fill="FFFFFF"/>
+            <w:tcMar>
+              <w:top w:w="90" w:type="dxa"/>
+              <w:left w:w="180" w:type="dxa"/>
+              <w:bottom w:w="90" w:type="dxa"/>
+              <w:right w:w="180" w:type="dxa"/>
+            </w:tcMar>
+            <w:hideMark/>
+          </w:tcPr>
+          <w:p>
+            <w:pPr>
+              <w:spacing w:after="240" w:line="240" w:lineRule="atLeast"/>
+              <w:rPr>
+                <w:rFonts w:eastAsia="Times New Roman"/>
+                <w:sz w:val="24"/>
+                <w:szCs w:val="24"/>
+              </w:rPr>
+            </w:pPr>
+            <w:r>
+              <w:rPr>
+                <w:rFonts w:eastAsia="Times New Roman"/>
+                <w:sz w:val="24"/>
+                <w:szCs w:val="24"/>
+              </w:rPr>
+              <w:t>Các mật khẩu cho key.</w:t>
+            </w:r>
+          </w:p>
+        </w:tc>
+      </w:tr>
+    </w:tbl>
+    <w:p>
+      <w:pPr>
+        <w:ind w:firstLine="720"/>
+        <w:jc w:val="both"/>
+        <w:rPr>
+          <w:sz w:val="24"/>
+          <w:szCs w:val="24"/>
+        </w:rPr>
+      </w:pPr>
+    </w:p>
+    <w:p>
+      <w:pPr>
+        <w:spacing w:after="240"/>
+        <w:jc w:val="both"/>
+        <w:rPr>
+          <w:rFonts w:eastAsia="Times New Roman"/>
+          <w:b/>
+          <w:bCs/>
+          <w:color w:val="333333"/>
+          <w:sz w:val="24"/>
+          <w:szCs w:val="24"/>
+          <w:shd w:val="clear" w:color="auto" w:fill="FAFAFA"/>
+        </w:rPr>
+      </w:pPr>
+    </w:p>
+    <w:p>
+      <w:pPr>
+        <w:spacing w:after="240"/>
+        <w:jc w:val="both"/>
+        <w:rPr>
+          <w:rFonts w:eastAsia="Times New Roman"/>
+          <w:b/>
+          <w:bCs/>
+          <w:color w:val="333333"/>
+          <w:sz w:val="24"/>
+          <w:szCs w:val="24"/>
+          <w:shd w:val="clear" w:color="auto" w:fill="FAFAFA"/>
+        </w:rPr>
+      </w:pPr>
+    </w:p>
+    <w:p>
+      <w:pPr>
+        <w:spacing w:after="240"/>
+        <w:jc w:val="both"/>
+        <w:rPr>
+          <w:rFonts w:eastAsia="Times New Roman"/>
+          <w:b/>
+          <w:bCs/>
+          <w:color w:val="333333"/>
+          <w:sz w:val="24"/>
+          <w:szCs w:val="24"/>
+          <w:shd w:val="clear" w:color="auto" w:fill="FAFAFA"/>
+        </w:rPr>
+      </w:pPr>
+    </w:p>
+    <w:p>
+      <w:pPr>
+        <w:spacing w:after="240"/>
+        <w:jc w:val="both"/>
+        <w:rPr>
+          <w:rFonts w:eastAsia="Times New Roman"/>
+          <w:b/>
+          <w:bCs/>
+          <w:color w:val="333333"/>
+          <w:sz w:val="24"/>
+          <w:szCs w:val="24"/>
+          <w:shd w:val="clear" w:color="auto" w:fill="FAFAFA"/>
+        </w:rPr>
+      </w:pPr>
+      <w:r>
+        <w:rPr>
+          <w:rFonts w:eastAsia="Times New Roman"/>
+          <w:b/>
+          <w:bCs/>
+          <w:color w:val="333333"/>
+          <w:sz w:val="24"/>
+          <w:szCs w:val="24"/>
+          <w:shd w:val="clear" w:color="auto" w:fill="FAFAFA"/>
+        </w:rPr>
+        <w:t>Lấy MD5 fingerprint code</w:t>
+      </w:r>
+    </w:p>
+    <w:p>
+      <w:pPr>
+        <w:spacing w:after="240"/>
+        <w:jc w:val="both"/>
+        <w:rPr>
+          <w:rFonts w:eastAsia="Times New Roman"/>
+          <w:color w:val="333333"/>
+          <w:sz w:val="24"/>
+          <w:szCs w:val="24"/>
+          <w:shd w:val="clear" w:color="auto" w:fill="FAFAFA"/>
+        </w:rPr>
+      </w:pPr>
+      <w:r>
+        <w:rPr>
+          <w:rFonts w:eastAsia="Times New Roman"/>
+          <w:color w:val="333333"/>
+          <w:sz w:val="24"/>
+          <w:szCs w:val="24"/>
+          <w:shd w:val="clear" w:color="auto" w:fill="FAFAFA"/>
+        </w:rPr>
+        <w:t>Bạn phải xác định được file </w:t>
+      </w:r>
+      <w:r>
+        <w:rPr>
+          <w:rFonts w:eastAsia="Times New Roman"/>
+          <w:b/>
+          <w:bCs/>
+          <w:color w:val="333333"/>
+          <w:sz w:val="24"/>
+          <w:szCs w:val="24"/>
+          <w:shd w:val="clear" w:color="auto" w:fill="FAFAFA"/>
+        </w:rPr>
+        <w:t>debug.keystore</w:t>
+      </w:r>
+      <w:r>
+        <w:rPr>
+          <w:rFonts w:eastAsia="Times New Roman"/>
+          <w:color w:val="333333"/>
+          <w:sz w:val="24"/>
+          <w:szCs w:val="24"/>
+          <w:shd w:val="clear" w:color="auto" w:fill="FAFAFA"/>
+        </w:rPr>
+        <w:t> , đường dẫn thông thường là:</w:t>
+      </w:r>
+      <w:r>
+        <w:rPr>
+          <w:rFonts w:eastAsia="Times New Roman"/>
+          <w:color w:val="333333"/>
+          <w:sz w:val="24"/>
+          <w:szCs w:val="24"/>
+          <w:shd w:val="clear" w:color="auto" w:fill="FAFAFA"/>
+        </w:rPr>
+        <w:br/>
+      </w:r>
+      <w:r>
+        <w:rPr>
+          <w:rFonts w:eastAsia="Times New Roman"/>
+          <w:color w:val="333333"/>
+          <w:sz w:val="24"/>
+          <w:szCs w:val="24"/>
+          <w:shd w:val="clear" w:color="auto" w:fill="FAFAFA"/>
+        </w:rPr>
+        <w:br/>
+      </w:r>
+      <w:r>
+        <w:rPr>
+          <w:rFonts w:eastAsia="Times New Roman"/>
+          <w:b/>
+          <w:bCs/>
+          <w:color w:val="333333"/>
+          <w:sz w:val="24"/>
+          <w:szCs w:val="24"/>
+          <w:shd w:val="clear" w:color="auto" w:fill="FAFAFA"/>
+        </w:rPr>
+        <w:t>Windows Vista &amp; Window7:</w:t>
+      </w:r>
+      <w:r>
+        <w:rPr>
+          <w:rFonts w:eastAsia="Times New Roman"/>
+          <w:color w:val="333333"/>
+          <w:sz w:val="24"/>
+          <w:szCs w:val="24"/>
+          <w:shd w:val="clear" w:color="auto" w:fill="FAFAFA"/>
+        </w:rPr>
+        <w:t> C:\Users\&lt;user&gt;\.android\debug.keystore</w:t>
+      </w:r>
+    </w:p>
+    <w:p>
+      <w:pPr>
+        <w:spacing w:after="240"/>
+        <w:jc w:val="both"/>
+        <w:rPr>
+          <w:rFonts w:eastAsia="Times New Roman"/>
+          <w:color w:val="333333"/>
+          <w:sz w:val="24"/>
+          <w:szCs w:val="24"/>
+          <w:shd w:val="clear" w:color="auto" w:fill="FAFAFA"/>
+        </w:rPr>
+      </w:pPr>
+      <w:r>
+        <w:rPr>
+          <w:rFonts w:eastAsia="Times New Roman"/>
+          <w:b/>
+          <w:bCs/>
+          <w:color w:val="333333"/>
+          <w:sz w:val="24"/>
+          <w:szCs w:val="24"/>
+          <w:shd w:val="clear" w:color="auto" w:fill="FAFAFA"/>
+        </w:rPr>
+        <w:t>Windows XP:</w:t>
+      </w:r>
+      <w:r>
+        <w:rPr>
+          <w:rFonts w:eastAsia="Times New Roman"/>
+          <w:color w:val="333333"/>
+          <w:sz w:val="24"/>
+          <w:szCs w:val="24"/>
+          <w:shd w:val="clear" w:color="auto" w:fill="FAFAFA"/>
+        </w:rPr>
+        <w:t> C:\Documents and Settings\&lt;user&gt;\.android\debug.keystore</w:t>
+      </w:r>
+    </w:p>
+    <w:p>
+      <w:pPr>
+        <w:spacing w:after="240"/>
+        <w:jc w:val="both"/>
+        <w:rPr>
+          <w:rFonts w:eastAsia="Times New Roman"/>
+          <w:color w:val="333333"/>
+          <w:sz w:val="24"/>
+          <w:szCs w:val="24"/>
+          <w:shd w:val="clear" w:color="auto" w:fill="FAFAFA"/>
+        </w:rPr>
+      </w:pPr>
+      <w:r>
+        <w:rPr>
+          <w:rFonts w:eastAsia="Times New Roman"/>
+          <w:b/>
+          <w:bCs/>
+          <w:color w:val="333333"/>
+          <w:sz w:val="24"/>
+          <w:szCs w:val="24"/>
+          <w:shd w:val="clear" w:color="auto" w:fill="FAFAFA"/>
+        </w:rPr>
+        <w:t>OS X and Linux: </w:t>
+      </w:r>
+      <w:r>
+        <w:rPr>
+          <w:rFonts w:eastAsia="Times New Roman"/>
+          <w:color w:val="333333"/>
+          <w:sz w:val="24"/>
+          <w:szCs w:val="24"/>
+          <w:shd w:val="clear" w:color="auto" w:fill="FAFAFA"/>
+        </w:rPr>
+        <w:t>~/.android/debug.keystore</w:t>
+      </w:r>
+    </w:p>
+    <w:p>
+      <w:pPr>
+        <w:spacing w:after="240"/>
+        <w:jc w:val="both"/>
+        <w:rPr>
+          <w:rFonts w:eastAsia="Times New Roman"/>
+          <w:sz w:val="24"/>
+          <w:szCs w:val="24"/>
+        </w:rPr>
+      </w:pPr>
+      <w:r>
+        <w:rPr>
+          <w:rFonts w:eastAsia="Times New Roman"/>
+          <w:color w:val="333333"/>
+          <w:sz w:val="24"/>
+          <w:szCs w:val="24"/>
+          <w:shd w:val="clear" w:color="auto" w:fill="FAFAFA"/>
+        </w:rPr>
+        <w:t>Nếu bạn dùng Eclipse thì có thể vào </w:t>
+      </w:r>
+      <w:r>
+        <w:rPr>
+          <w:rFonts w:eastAsia="Times New Roman"/>
+          <w:b/>
+          <w:bCs/>
+          <w:color w:val="333333"/>
+          <w:sz w:val="24"/>
+          <w:szCs w:val="24"/>
+          <w:shd w:val="clear" w:color="auto" w:fill="FAFAFA"/>
+        </w:rPr>
+        <w:t>Windows</w:t>
+      </w:r>
+      <w:r>
+        <w:rPr>
+          <w:rFonts w:eastAsia="Times New Roman"/>
+          <w:color w:val="333333"/>
+          <w:sz w:val="24"/>
+          <w:szCs w:val="24"/>
+          <w:shd w:val="clear" w:color="auto" w:fill="FAFAFA"/>
+        </w:rPr>
+        <w:t> &gt; </w:t>
+      </w:r>
+      <w:r>
+        <w:rPr>
+          <w:rFonts w:eastAsia="Times New Roman"/>
+          <w:b/>
+          <w:bCs/>
+          <w:color w:val="333333"/>
+          <w:sz w:val="24"/>
+          <w:szCs w:val="24"/>
+          <w:shd w:val="clear" w:color="auto" w:fill="FAFAFA"/>
+        </w:rPr>
+        <w:t>Prefs</w:t>
+      </w:r>
+      <w:r>
+        <w:rPr>
+          <w:rFonts w:eastAsia="Times New Roman"/>
+          <w:color w:val="333333"/>
+          <w:sz w:val="24"/>
+          <w:szCs w:val="24"/>
+          <w:shd w:val="clear" w:color="auto" w:fill="FAFAFA"/>
+        </w:rPr>
+        <w:t> &gt; </w:t>
+      </w:r>
+      <w:r>
+        <w:rPr>
+          <w:rFonts w:eastAsia="Times New Roman"/>
+          <w:b/>
+          <w:bCs/>
+          <w:color w:val="333333"/>
+          <w:sz w:val="24"/>
+          <w:szCs w:val="24"/>
+          <w:shd w:val="clear" w:color="auto" w:fill="FAFAFA"/>
+        </w:rPr>
+        <w:t>Android</w:t>
+      </w:r>
+      <w:r>
+        <w:rPr>
+          <w:rFonts w:eastAsia="Times New Roman"/>
+          <w:color w:val="333333"/>
+          <w:sz w:val="24"/>
+          <w:szCs w:val="24"/>
+          <w:shd w:val="clear" w:color="auto" w:fill="FAFAFA"/>
+        </w:rPr>
+        <w:t> &gt; </w:t>
+      </w:r>
+      <w:r>
+        <w:rPr>
+          <w:rFonts w:eastAsia="Times New Roman"/>
+          <w:b/>
+          <w:bCs/>
+          <w:color w:val="333333"/>
+          <w:sz w:val="24"/>
+          <w:szCs w:val="24"/>
+          <w:shd w:val="clear" w:color="auto" w:fill="FAFAFA"/>
+        </w:rPr>
+        <w:t>Build để </w:t>
+      </w:r>
+      <w:r>
+        <w:rPr>
+          <w:rFonts w:eastAsia="Times New Roman"/>
+          <w:color w:val="333333"/>
+          <w:sz w:val="24"/>
+          <w:szCs w:val="24"/>
+          <w:shd w:val="clear" w:color="auto" w:fill="FAFAFA"/>
+        </w:rPr>
+        <w:t>lấy đường dẫn.</w:t>
+      </w:r>
+      <w:r>
+        <w:rPr>
+          <w:rFonts w:eastAsia="Times New Roman"/>
+          <w:noProof/>
+          <w:color w:val="2A2A2A"/>
+          <w:sz w:val="24"/>
+          <w:szCs w:val="24"/>
+          <w:shd w:val="clear" w:color="auto" w:fill="FAFAFA"/>
+        </w:rPr>
+        <w:t xml:space="preserve"> </w:t>
+      </w:r>
+      <w:r>
+        <w:rPr>
+          <w:rFonts w:eastAsia="Times New Roman"/>
+          <w:noProof/>
+          <w:color w:val="2A2A2A"/>
+          <w:sz w:val="24"/>
+          <w:szCs w:val="24"/>
+          <w:shd w:val="clear" w:color="auto" w:fill="FAFAFA"/>
+        </w:rPr>
+        <mc:AlternateContent>
+          <mc:Choice Requires="wps">
+            <w:drawing>
+              <wp:inline distT="0" distB="0" distL="0" distR="0" wp14:anchorId="1ECDCA82" wp14:editId="57DEA981">
+                <wp:extent cx="304800" cy="304800"/>
+                <wp:effectExtent l="0" t="0" r="0" b="0"/>
+                <wp:docPr id="2" name="Rectangle 2" descr="http://i123.photobucket.com/albums/o286/firewall7845/VietAndroid/clip_image003.png">
+                  <a:hlinkClick xmlns:a="http://schemas.openxmlformats.org/drawingml/2006/main" r:id="rId6"/>
+                </wp:docPr>
+                <wp:cNvGraphicFramePr>
+                  <a:graphicFrameLocks xmlns:a="http://schemas.openxmlformats.org/drawingml/2006/main" noChangeAspect="1"/>
+                </wp:cNvGraphicFramePr>
+                <a:graphic xmlns:a="http://schemas.openxmlformats.org/drawingml/2006/main">
+                  <a:graphicData uri="http://schemas.microsoft.com/office/word/2010/wordprocessingShape">
+                    <wps:wsp>
+                      <wps:cNvSpPr>
+                        <a:spLocks noChangeAspect="1" noChangeArrowheads="1"/>
+                      </wps:cNvSpPr>
+                      <wps:spPr bwMode="auto">
+                        <a:xfrm>
+                          <a:off x="0" y="0"/>
+                          <a:ext cx="304800" cy="304800"/>
+                        </a:xfrm>
+                        <a:prstGeom prst="rect">
+                          <a:avLst/>
+                        </a:prstGeom>
+                        <a:noFill/>
+                        <a:ln>
+                          <a:noFill/>
+                        </a:ln>
+                        <a:extLst>
+                          <a:ext uri="{909E8E84-426E-40DD-AFC4-6F175D3DCCD1}">
+                            <a14:hiddenFill xmlns:a14="http://schemas.microsoft.com/office/drawing/2010/main">
+                              <a:solidFill>
+                                <a:srgbClr val="FFFFFF"/>
+                              </a:solidFill>
+                            </a14:hiddenFill>
+                          </a:ext>
+                          <a:ext uri="{91240B29-F687-4F45-9708-019B960494DF}">
+                            <a14:hiddenLine xmlns:a14="http://schemas.microsoft.com/office/drawing/2010/main" w="9525">
+                              <a:solidFill>
+                                <a:srgbClr val="000000"/>
+                              </a:solidFill>
+                              <a:miter lim="800000"/>
+                              <a:headEnd/>
+                              <a:tailEnd/>
+                            </a14:hiddenLine>
+                          </a:ext>
+                        </a:extLst>
+                      </wps:spPr>
+                      <wps:bodyPr rot="0" vert="horz" wrap="square" lIns="91440" tIns="45720" rIns="91440" bIns="45720" anchor="t" anchorCtr="0" upright="1">
+                        <a:noAutofit/>
+                      </wps:bodyPr>
+                    </wps:wsp>
+                  </a:graphicData>
+                </a:graphic>
+              </wp:inline>
+            </w:drawing>
+          </mc:Choice>
+          <mc:Fallback>
+            <w:pict>
+              <v:rect id="Rectangle 2" o:spid="_x0000_s1026" alt="Description: http://i123.photobucket.com/albums/o286/firewall7845/VietAndroid/clip_image003.png" href="http://vietandroid.com/redirect-to/?redirect=http://i123.photobucket.com/albums/o286/firewall7845/VietAndroid/clip_image003.png" style="width:24pt;height:24pt;visibility:visible;mso-wrap-style:square;mso-left-percent:-10001;mso-top-percent:-10001;mso-position-horizontal:absolute;mso-position-horizontal-relative:char;mso-position-vertical:absolute;mso-position-vertical-relative:line;mso-left-percent:-10001;mso-top-percent:-10001;v-text-anchor:top" o:gfxdata="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" o:button="t" filled="f" stroked="f">
+                <v:fill o:detectmouseclick="t"/>
+                <o:lock v:ext="edit" aspectratio="t"/>
+                <w10:anchorlock/>
+              </v:rect>
+            </w:pict>
+          </mc:Fallback>
+        </mc:AlternateContent>
+      </w:r>
+    </w:p>
+    <w:p>
+      <w:pPr>
+        <w:jc w:val="both"/>
+        <w:rPr>
+          <w:rFonts w:eastAsia="Times New Roman"/>
+          <w:sz w:val="24"/>
+          <w:szCs w:val="24"/>
+        </w:rPr>
+      </w:pPr>
+      <w:r>
+        <w:rPr>
+          <w:rFonts w:eastAsia="Times New Roman"/>
+          <w:color w:val="333333"/>
+          <w:sz w:val="24"/>
+          <w:szCs w:val="24"/>
+          <w:shd w:val="clear" w:color="auto" w:fill="FAFAFA"/>
+        </w:rPr>
+        <w:lastRenderedPageBreak/>
+        <w:t>Sau khi lấy được đường dẫn của debug.keystore. Bạn bật cmd lên và chạy command sau để lấy MD5 fingerprint code:</w:t>
+      </w:r>
+    </w:p>
+    <w:p>
+      <w:pPr>
+        <w:jc w:val="both"/>
+        <w:rPr>
+          <w:rFonts w:eastAsia="Times New Roman"/>
+          <w:sz w:val="24"/>
+          <w:szCs w:val="24"/>
+        </w:rPr>
+      </w:pPr>
+      <w:r>
+        <w:rPr>
+          <w:rFonts w:eastAsia="Times New Roman"/>
+          <w:color w:val="333333"/>
+          <w:sz w:val="24"/>
+          <w:szCs w:val="24"/>
+          <w:shd w:val="clear" w:color="auto" w:fill="FAFAFA"/>
+        </w:rPr>
+        <w:t>Mã:</w:t>
+      </w:r>
+    </w:p>
+    <w:p>
+      <w:pPr>
+        <w:pBdr>
+          <w:top w:val="inset" w:sz="6" w:space="5" w:color="auto"/>
+          <w:left w:val="inset" w:sz="6" w:space="5" w:color="auto"/>
+          <w:bottom w:val="inset" w:sz="6" w:space="5" w:color="auto"/>
+          <w:right w:val="inset" w:sz="6" w:space="5" w:color="auto"/>
+        </w:pBdr>
+        <w:shd w:val="clear" w:color="auto" w:fill="F0F2FA"/>
+        <w:tabs>
+          <w:tab w:val="left" w:pos="916"/>
+          <w:tab w:val="left" w:pos="1832"/>
+          <w:tab w:val="left" w:pos="2748"/>
+          <w:tab w:val="left" w:pos="3664"/>
+          <w:tab w:val="left" w:pos="4580"/>
+          <w:tab w:val="left" w:pos="5496"/>
+          <w:tab w:val="left" w:pos="6412"/>
+          <w:tab w:val="left" w:pos="7328"/>
+          <w:tab w:val="left" w:pos="8244"/>
+          <w:tab w:val="left" w:pos="9160"/>
+          <w:tab w:val="left" w:pos="10076"/>
+          <w:tab w:val="left" w:pos="10992"/>
+          <w:tab w:val="left" w:pos="11908"/>
+          <w:tab w:val="left" w:pos="12824"/>
+          <w:tab w:val="left" w:pos="13740"/>
+          <w:tab w:val="left" w:pos="14656"/>
+        </w:tabs>
+        <w:spacing w:line="180" w:lineRule="atLeast"/>
+        <w:jc w:val="both"/>
+        <w:rPr>
+          <w:rFonts w:eastAsia="Times New Roman"/>
+          <w:color w:val="333333"/>
+          <w:sz w:val="24"/>
+          <w:szCs w:val="24"/>
+          <w:shd w:val="clear" w:color="auto" w:fill="FAFAFA"/>
+        </w:rPr>
+      </w:pPr>
+      <w:r>
+        <w:rPr>
+          <w:rFonts w:eastAsia="Times New Roman"/>
+          <w:color w:val="333333"/>
+          <w:sz w:val="24"/>
+          <w:szCs w:val="24"/>
+          <w:shd w:val="clear" w:color="auto" w:fill="FAFAFA"/>
+        </w:rPr>
+        <w:t>keytool -list -alias androiddebugkey -keystore &lt;path_to_debug_keystore&gt;.keystore -storepass android -keypass android</w:t>
+      </w:r>
+    </w:p>
+    <w:p>
+      <w:pPr>
+        <w:jc w:val="both"/>
+        <w:rPr>
+          <w:rFonts w:eastAsia="Times New Roman"/>
+          <w:color w:val="333333"/>
+          <w:sz w:val="24"/>
+          <w:szCs w:val="24"/>
+          <w:shd w:val="clear" w:color="auto" w:fill="FAFAFA"/>
+        </w:rPr>
+      </w:pPr>
+    </w:p>
+    <w:p>
+      <w:pPr>
+        <w:jc w:val="both"/>
+        <w:rPr>
+          <w:rFonts w:eastAsia="Times New Roman"/>
+          <w:sz w:val="24"/>
+          <w:szCs w:val="24"/>
+        </w:rPr>
+      </w:pPr>
+      <w:r>
+        <w:rPr>
+          <w:rFonts w:eastAsia="Times New Roman"/>
+          <w:color w:val="333333"/>
+          <w:sz w:val="24"/>
+          <w:szCs w:val="24"/>
+          <w:shd w:val="clear" w:color="auto" w:fill="FAFAFA"/>
+        </w:rPr>
+        <w:t>Cụ thể như ở trên mình sẽ chạy command như sau:</w:t>
+      </w:r>
+    </w:p>
+    <w:p>
+      <w:pPr>
+        <w:jc w:val="both"/>
+        <w:rPr>
+          <w:rFonts w:eastAsia="Times New Roman"/>
+          <w:color w:val="333333"/>
+          <w:sz w:val="24"/>
+          <w:szCs w:val="24"/>
+          <w:shd w:val="clear" w:color="auto" w:fill="FAFAFA"/>
+        </w:rPr>
+      </w:pPr>
+    </w:p>
+    <w:p>
+      <w:pPr>
+        <w:jc w:val="both"/>
+        <w:rPr>
+          <w:rFonts w:eastAsia="Times New Roman"/>
+          <w:sz w:val="24"/>
+          <w:szCs w:val="24"/>
+        </w:rPr>
+      </w:pPr>
+      <w:r>
+        <w:rPr>
+          <w:rFonts w:eastAsia="Times New Roman"/>
+          <w:color w:val="333333"/>
+          <w:sz w:val="24"/>
+          <w:szCs w:val="24"/>
+          <w:shd w:val="clear" w:color="auto" w:fill="FAFAFA"/>
+        </w:rPr>
+        <w:t>Mã:</w:t>
+      </w:r>
+    </w:p>
+    <w:p>
+      <w:pPr>
+        <w:pBdr>
+          <w:top w:val="inset" w:sz="6" w:space="5" w:color="auto"/>
+          <w:left w:val="inset" w:sz="6" w:space="5" w:color="auto"/>
+          <w:bottom w:val="inset" w:sz="6" w:space="5" w:color="auto"/>
+          <w:right w:val="inset" w:sz="6" w:space="5" w:color="auto"/>
+        </w:pBdr>
+        <w:shd w:val="clear" w:color="auto" w:fill="F0F2FA"/>
+        <w:tabs>
+          <w:tab w:val="left" w:pos="916"/>
+          <w:tab w:val="left" w:pos="1832"/>
+          <w:tab w:val="left" w:pos="2748"/>
+          <w:tab w:val="left" w:pos="3664"/>
+          <w:tab w:val="left" w:pos="4580"/>
+          <w:tab w:val="left" w:pos="5496"/>
+          <w:tab w:val="left" w:pos="6412"/>
+          <w:tab w:val="left" w:pos="7328"/>
+          <w:tab w:val="left" w:pos="8244"/>
+          <w:tab w:val="left" w:pos="9160"/>
+          <w:tab w:val="left" w:pos="10076"/>
+          <w:tab w:val="left" w:pos="10992"/>
+          <w:tab w:val="left" w:pos="11908"/>
+          <w:tab w:val="left" w:pos="12824"/>
+          <w:tab w:val="left" w:pos="13740"/>
+          <w:tab w:val="left" w:pos="14656"/>
+        </w:tabs>
+        <w:spacing w:line="180" w:lineRule="atLeast"/>
+        <w:jc w:val="both"/>
+        <w:rPr>
+          <w:rFonts w:eastAsia="Times New Roman"/>
+          <w:color w:val="333333"/>
+          <w:sz w:val="24"/>
+          <w:szCs w:val="24"/>
+          <w:shd w:val="clear" w:color="auto" w:fill="FAFAFA"/>
+        </w:rPr>
+      </w:pPr>
+      <w:r>
+        <w:rPr>
+          <w:rFonts w:eastAsia="Times New Roman"/>
+          <w:color w:val="333333"/>
+          <w:sz w:val="24"/>
+          <w:szCs w:val="24"/>
+          <w:shd w:val="clear" w:color="auto" w:fill="FAFAFA"/>
+        </w:rPr>
+        <w:t>keytool -list -alias androiddebugkey -keystore C:\Users\Thongdm\.android\debug.keystore   -storepass android -keypass android</w:t>
+      </w:r>
+    </w:p>
+    <w:p>
+      <w:pPr>
+        <w:jc w:val="both"/>
+        <w:rPr>
+          <w:rFonts w:eastAsia="Times New Roman"/>
+          <w:b/>
+          <w:bCs/>
+          <w:color w:val="333333"/>
+          <w:sz w:val="24"/>
+          <w:szCs w:val="24"/>
+          <w:shd w:val="clear" w:color="auto" w:fill="FAFAFA"/>
+        </w:rPr>
+      </w:pPr>
+    </w:p>
+    <w:p>
+      <w:pPr>
+        <w:jc w:val="both"/>
+        <w:rPr>
+          <w:rFonts w:eastAsia="Times New Roman"/>
+          <w:sz w:val="24"/>
+          <w:szCs w:val="24"/>
+        </w:rPr>
+      </w:pPr>
+      <w:r>
+        <w:rPr>
+          <w:rFonts w:eastAsia="Times New Roman"/>
+          <w:b/>
+          <w:bCs/>
+          <w:color w:val="333333"/>
+          <w:sz w:val="24"/>
+          <w:szCs w:val="24"/>
+          <w:shd w:val="clear" w:color="auto" w:fill="FAFAFA"/>
+        </w:rPr>
+        <w:t>Kết quả:</w:t>
+      </w:r>
+    </w:p>
+    <w:p>
+      <w:pPr>
+        <w:jc w:val="both"/>
+        <w:rPr>
+          <w:rFonts w:eastAsia="Times New Roman"/>
+          <w:sz w:val="24"/>
+          <w:szCs w:val="24"/>
+        </w:rPr>
+      </w:pPr>
+      <w:r>
+        <w:rPr>
+          <w:rFonts w:eastAsia="Times New Roman"/>
+          <w:color w:val="333333"/>
+          <w:sz w:val="24"/>
+          <w:szCs w:val="24"/>
+          <w:shd w:val="clear" w:color="auto" w:fill="FAFAFA"/>
+        </w:rPr>
+        <w:t>Như trên thì MD5 fingerprint code là : </w:t>
+      </w:r>
+    </w:p>
+    <w:p>
+      <w:pPr>
+        <w:jc w:val="both"/>
+        <w:rPr>
+          <w:rFonts w:eastAsia="Times New Roman"/>
+          <w:sz w:val="24"/>
+          <w:szCs w:val="24"/>
+        </w:rPr>
+      </w:pPr>
+      <w:r>
+        <w:rPr>
+          <w:rFonts w:eastAsia="Times New Roman"/>
+          <w:color w:val="333333"/>
+          <w:sz w:val="24"/>
+          <w:szCs w:val="24"/>
+          <w:shd w:val="clear" w:color="auto" w:fill="FAFAFA"/>
+        </w:rPr>
+        <w:t>Mã:</w:t>
+      </w:r>
+    </w:p>
+    <w:p>
+      <w:pPr>
+        <w:pBdr>
+          <w:top w:val="inset" w:sz="6" w:space="5" w:color="auto"/>
+          <w:left w:val="inset" w:sz="6" w:space="5" w:color="auto"/>
+          <w:bottom w:val="inset" w:sz="6" w:space="5" w:color="auto"/>
+          <w:right w:val="inset" w:sz="6" w:space="5" w:color="auto"/>
+        </w:pBdr>
+        <w:shd w:val="clear" w:color="auto" w:fill="F0F2FA"/>
+        <w:tabs>
+          <w:tab w:val="left" w:pos="916"/>
+          <w:tab w:val="left" w:pos="1832"/>
+          <w:tab w:val="left" w:pos="2748"/>
+          <w:tab w:val="left" w:pos="3664"/>
+          <w:tab w:val="left" w:pos="4580"/>
+          <w:tab w:val="left" w:pos="5496"/>
+          <w:tab w:val="left" w:pos="6412"/>
+          <w:tab w:val="left" w:pos="7328"/>
+          <w:tab w:val="left" w:pos="8244"/>
+          <w:tab w:val="left" w:pos="9160"/>
+          <w:tab w:val="left" w:pos="10076"/>
+          <w:tab w:val="left" w:pos="10992"/>
+          <w:tab w:val="left" w:pos="11908"/>
+          <w:tab w:val="left" w:pos="12824"/>
+          <w:tab w:val="left" w:pos="13740"/>
+          <w:tab w:val="left" w:pos="14656"/>
+        </w:tabs>
+        <w:spacing w:line="180" w:lineRule="atLeast"/>
+        <w:jc w:val="both"/>
+        <w:rPr>
+          <w:rFonts w:eastAsia="Times New Roman"/>
+          <w:color w:val="333333"/>
+          <w:sz w:val="24"/>
+          <w:szCs w:val="24"/>
+          <w:shd w:val="clear" w:color="auto" w:fill="FAFAFA"/>
+        </w:rPr>
+      </w:pPr>
+      <w:r>
+        <w:rPr>
+          <w:rFonts w:eastAsia="Times New Roman"/>
+          <w:b/>
+          <w:bCs/>
+          <w:color w:val="333333"/>
+          <w:sz w:val="24"/>
+          <w:szCs w:val="24"/>
+          <w:shd w:val="clear" w:color="auto" w:fill="FAFAFA"/>
+        </w:rPr>
+        <w:t>46:2C:DD:3F:5A:4E:97:6E:6E:7F:DD:A3:AD:90:FB:73</w:t>
+      </w:r>
+    </w:p>
+    <w:p>
+      <w:pPr>
+        <w:ind w:firstLine="720"/>
+        <w:jc w:val="both"/>
+        <w:rPr>
+          <w:sz w:val="24"/>
+          <w:szCs w:val="24"/>
+        </w:rPr>
+      </w:pPr>
+    </w:p>
+    <w:p>
+      <w:pPr>
+        <w:ind w:firstLine="720"/>
+        <w:jc w:val="both"/>
+        <w:rPr>
+          <w:sz w:val="24"/>
+          <w:szCs w:val="24"/>
+        </w:rPr>
+      </w:pPr>
+    </w:p>
+    <w:p>
+      <w:pPr>
+        <w:ind w:firstLine="720"/>
+        <w:jc w:val="both"/>
+        <w:rPr>
+          <w:b/>
+          <w:sz w:val="24"/>
+          <w:szCs w:val="24"/>
+        </w:rPr>
+      </w:pPr>
+    </w:p>
+    <w:p>
+      <w:pPr>
+        <w:ind w:firstLine="720"/>
+        <w:jc w:val="both"/>
+        <w:rPr>
+          <w:b/>
+          <w:sz w:val="24"/>
+          <w:szCs w:val="24"/>
+        </w:rPr>
+      </w:pPr>
+    </w:p>
+    <w:p>
+      <w:pPr>
+        <w:ind w:firstLine="720"/>
+        <w:jc w:val="both"/>
+        <w:rPr>
+          <w:b/>
+          <w:sz w:val="24"/>
+          <w:szCs w:val="24"/>
+        </w:rPr>
+      </w:pPr>
+      <w:r>
+        <w:rPr>
+          <w:b/>
+          <w:sz w:val="24"/>
+          <w:szCs w:val="24"/>
+        </w:rPr>
+        <w:t>Lấy key Google Maps API</w:t>
+      </w:r>
+    </w:p>
+    <w:p>
+      <w:pPr>
+        <w:ind w:firstLine="720"/>
+        <w:jc w:val="both"/>
+        <w:rPr>
+          <w:sz w:val="24"/>
+          <w:szCs w:val="24"/>
+        </w:rPr>
+      </w:pPr>
+      <w:r>
+        <w:rPr>
+          <w:sz w:val="24"/>
+          <w:szCs w:val="24"/>
+        </w:rPr>
+        <w:t>Bạn vào link sau : http://code.google.com/android/maps-api-signup.html</w:t>
+      </w:r>
+    </w:p>
+    <w:p>
+      <w:pPr>
+        <w:ind w:firstLine="720"/>
+        <w:jc w:val="both"/>
+        <w:rPr>
+          <w:sz w:val="24"/>
+          <w:szCs w:val="24"/>
+        </w:rPr>
+      </w:pPr>
+      <w:r>
+        <w:rPr>
+          <w:sz w:val="24"/>
+          <w:szCs w:val="24"/>
+        </w:rPr>
+        <w:t>Để đăng ký một khóa Maps API, hãy làm theo các bước sau:</w:t>
+      </w:r>
+    </w:p>
+    <w:p>
+      <w:pPr>
+        <w:ind w:firstLine="720"/>
+        <w:jc w:val="both"/>
+        <w:rPr>
+          <w:sz w:val="24"/>
+          <w:szCs w:val="24"/>
+        </w:rPr>
+      </w:pPr>
+    </w:p>
+    <w:p>
+      <w:pPr>
+        <w:ind w:firstLine="720"/>
+        <w:jc w:val="both"/>
+        <w:rPr>
+          <w:sz w:val="24"/>
+          <w:szCs w:val="24"/>
+        </w:rPr>
+      </w:pPr>
+      <w:r>
+        <w:rPr>
+          <w:sz w:val="24"/>
+          <w:szCs w:val="24"/>
+        </w:rPr>
+        <w:lastRenderedPageBreak/>
+        <w:t>Nếu bạn không có một tài khoản Google, thì bạn đăng ký một tài khoàn cho mình.</w:t>
+      </w:r>
+    </w:p>
+    <w:p>
+      <w:pPr>
+        <w:ind w:firstLine="720"/>
+        <w:jc w:val="both"/>
+        <w:rPr>
+          <w:sz w:val="24"/>
+          <w:szCs w:val="24"/>
+        </w:rPr>
+      </w:pPr>
+      <w:r>
+        <w:rPr>
+          <w:sz w:val="24"/>
+          <w:szCs w:val="24"/>
+        </w:rPr>
+        <w:t xml:space="preserve">Đọc Android Maps API Terms of Service một cách cẩn thận. Nếu bạn đồng ý với các điều khoản, thì check vào hộp đồng ý. </w:t>
+      </w:r>
+    </w:p>
+    <w:p>
+      <w:pPr>
+        <w:ind w:firstLine="720"/>
+        <w:jc w:val="both"/>
+        <w:rPr>
+          <w:sz w:val="24"/>
+          <w:szCs w:val="24"/>
+        </w:rPr>
+      </w:pPr>
+      <w:r>
+        <w:rPr>
+          <w:sz w:val="24"/>
+          <w:szCs w:val="24"/>
+        </w:rPr>
+        <w:t>Paste MD5 fingerprint code vào và click Generate API key , site sẽ tự sinh cho bạn 1 key.</w:t>
+      </w:r>
+    </w:p>
+    <w:p>
+      <w:pPr>
+        <w:ind w:firstLine="720"/>
+        <w:jc w:val="both"/>
+        <w:rPr>
+          <w:sz w:val="24"/>
+          <w:szCs w:val="24"/>
+        </w:rPr>
+      </w:pPr>
+    </w:p>
+    <w:p>
+      <w:pPr>
+        <w:ind w:firstLine="720"/>
+        <w:jc w:val="both"/>
+        <w:rPr>
+          <w:sz w:val="24"/>
+          <w:szCs w:val="24"/>
+        </w:rPr>
+      </w:pPr>
+    </w:p>
+    <w:p>
+      <w:pPr>
+        <w:ind w:firstLine="720"/>
+        <w:jc w:val="both"/>
+        <w:rPr>
+          <w:b/>
+          <w:sz w:val="24"/>
+          <w:szCs w:val="24"/>
+        </w:rPr>
+      </w:pPr>
+    </w:p>
+    <w:p>
+      <w:pPr>
+        <w:ind w:firstLine="720"/>
+        <w:jc w:val="both"/>
+        <w:rPr>
+          <w:b/>
+          <w:sz w:val="24"/>
+          <w:szCs w:val="24"/>
+        </w:rPr>
+      </w:pPr>
+      <w:r>
+        <w:rPr>
+          <w:b/>
+          <w:sz w:val="24"/>
+          <w:szCs w:val="24"/>
+        </w:rPr>
+        <w:t>Thêm Maps API Key để ứng dụng của bạn</w:t>
+      </w:r>
+    </w:p>
+    <w:p>
+      <w:pPr>
+        <w:ind w:firstLine="720"/>
+        <w:jc w:val="both"/>
+        <w:rPr>
+          <w:sz w:val="24"/>
+          <w:szCs w:val="24"/>
+        </w:rPr>
+      </w:pPr>
+      <w:r>
+        <w:rPr>
+          <w:sz w:val="24"/>
+          <w:szCs w:val="24"/>
+        </w:rPr>
+        <w:t>Một khi bạn đã đăng ký với dịch vụ Google Maps và đã có được một Maps API Key, bạn phải bổ sung thêm cho các đối tượng MapView ứng dụng của bạn, để các Map service sẽ cho phép tải Map về</w:t>
+      </w:r>
+    </w:p>
+    <w:p>
+      <w:pPr>
+        <w:ind w:firstLine="720"/>
+        <w:jc w:val="both"/>
+        <w:rPr>
+          <w:sz w:val="24"/>
+          <w:szCs w:val="24"/>
+        </w:rPr>
+      </w:pPr>
+      <w:r>
+        <w:rPr>
+          <w:sz w:val="24"/>
+          <w:szCs w:val="24"/>
+        </w:rPr>
+        <w:t>Đối với các yếu tố &lt;MapView&gt; kê khai trong các tập tin bố trí XML, thêm Maps API chính là giá trị của một thuộc tính đặc biệt - Android: apiKey.</w:t>
+      </w:r>
+    </w:p>
+    <w:p>
+      <w:pPr>
+        <w:ind w:firstLine="720"/>
+        <w:jc w:val="both"/>
+        <w:rPr>
+          <w:sz w:val="24"/>
+          <w:szCs w:val="24"/>
+        </w:rPr>
+      </w:pPr>
+    </w:p>
+    <w:p>
+      <w:pPr>
+        <w:pStyle w:val="HTMLPreformatted"/>
+        <w:pBdr>
+          <w:top w:val="single" w:sz="6" w:space="12" w:color="BBBBBB"/>
+          <w:left w:val="single" w:sz="6" w:space="12" w:color="BBBBBB"/>
+          <w:bottom w:val="single" w:sz="6" w:space="12" w:color="BBBBBB"/>
+          <w:right w:val="single" w:sz="6" w:space="12" w:color="BBBBBB"/>
+        </w:pBdr>
+        <w:shd w:val="clear" w:color="auto" w:fill="FAFAFA"/>
+        <w:spacing w:before="240" w:line="225" w:lineRule="atLeast"/>
+        <w:jc w:val="both"/>
+        <w:rPr>
+          <w:rFonts w:ascii="Times New Roman" w:hAnsi="Times New Roman" w:cs="Times New Roman"/>
+          <w:color w:val="007000"/>
+          <w:sz w:val="24"/>
+          <w:szCs w:val="24"/>
+          <w:shd w:val="clear" w:color="auto" w:fill="FFFFFF"/>
+        </w:rPr>
+      </w:pPr>
+      <w:r>
+        <w:rPr>
+          <w:rFonts w:ascii="Times New Roman" w:hAnsi="Times New Roman" w:cs="Times New Roman"/>
+          <w:color w:val="007000"/>
+          <w:sz w:val="24"/>
+          <w:szCs w:val="24"/>
+          <w:shd w:val="clear" w:color="auto" w:fill="FFFFFF"/>
+        </w:rPr>
+        <w:t>&lt;com.google.android.maps.MapView</w:t>
+      </w:r>
+    </w:p>
+    <w:p>
+      <w:pPr>
+        <w:pStyle w:val="HTMLPreformatted"/>
+        <w:pBdr>
+          <w:top w:val="single" w:sz="6" w:space="12" w:color="BBBBBB"/>
+          <w:left w:val="single" w:sz="6" w:space="12" w:color="BBBBBB"/>
+          <w:bottom w:val="single" w:sz="6" w:space="12" w:color="BBBBBB"/>
+          <w:right w:val="single" w:sz="6" w:space="12" w:color="BBBBBB"/>
+        </w:pBdr>
+        <w:shd w:val="clear" w:color="auto" w:fill="FAFAFA"/>
+        <w:spacing w:before="240" w:line="225" w:lineRule="atLeast"/>
+        <w:jc w:val="both"/>
+        <w:rPr>
+          <w:rFonts w:ascii="Times New Roman" w:hAnsi="Times New Roman" w:cs="Times New Roman"/>
+          <w:color w:val="007000"/>
+          <w:sz w:val="24"/>
+          <w:szCs w:val="24"/>
+          <w:shd w:val="clear" w:color="auto" w:fill="FFFFFF"/>
+        </w:rPr>
+      </w:pPr>
+      <w:r>
+        <w:rPr>
+          <w:rFonts w:ascii="Times New Roman" w:hAnsi="Times New Roman" w:cs="Times New Roman"/>
+          <w:color w:val="007000"/>
+          <w:sz w:val="24"/>
+          <w:szCs w:val="24"/>
+          <w:shd w:val="clear" w:color="auto" w:fill="FFFFFF"/>
+        </w:rPr>
+        <w:t xml:space="preserve"> android:layout_width="fill_parent"</w:t>
+      </w:r>
+    </w:p>
+    <w:p>
+      <w:pPr>
+        <w:pStyle w:val="HTMLPreformatted"/>
+        <w:pBdr>
+          <w:top w:val="single" w:sz="6" w:space="12" w:color="BBBBBB"/>
+          <w:left w:val="single" w:sz="6" w:space="12" w:color="BBBBBB"/>
+          <w:bottom w:val="single" w:sz="6" w:space="12" w:color="BBBBBB"/>
+          <w:right w:val="single" w:sz="6" w:space="12" w:color="BBBBBB"/>
+        </w:pBdr>
+        <w:shd w:val="clear" w:color="auto" w:fill="FAFAFA"/>
+        <w:spacing w:before="240" w:line="225" w:lineRule="atLeast"/>
+        <w:jc w:val="both"/>
+        <w:rPr>
+          <w:rFonts w:ascii="Times New Roman" w:hAnsi="Times New Roman" w:cs="Times New Roman"/>
+          <w:color w:val="007000"/>
+          <w:sz w:val="24"/>
+          <w:szCs w:val="24"/>
+          <w:shd w:val="clear" w:color="auto" w:fill="FFFFFF"/>
+        </w:rPr>
+      </w:pPr>
+      <w:r>
+        <w:rPr>
+          <w:rFonts w:ascii="Times New Roman" w:hAnsi="Times New Roman" w:cs="Times New Roman"/>
+          <w:color w:val="007000"/>
+          <w:sz w:val="24"/>
+          <w:szCs w:val="24"/>
+          <w:shd w:val="clear" w:color="auto" w:fill="FFFFFF"/>
+        </w:rPr>
+        <w:t xml:space="preserve"> android:layout_height="fill_parent"</w:t>
+      </w:r>
+    </w:p>
+    <w:p>
+      <w:pPr>
+        <w:pStyle w:val="HTMLPreformatted"/>
+        <w:pBdr>
+          <w:top w:val="single" w:sz="6" w:space="12" w:color="BBBBBB"/>
+          <w:left w:val="single" w:sz="6" w:space="12" w:color="BBBBBB"/>
+          <w:bottom w:val="single" w:sz="6" w:space="12" w:color="BBBBBB"/>
+          <w:right w:val="single" w:sz="6" w:space="12" w:color="BBBBBB"/>
+        </w:pBdr>
+        <w:shd w:val="clear" w:color="auto" w:fill="FAFAFA"/>
+        <w:spacing w:before="240" w:line="225" w:lineRule="atLeast"/>
+        <w:jc w:val="both"/>
+        <w:rPr>
+          <w:rFonts w:ascii="Times New Roman" w:hAnsi="Times New Roman" w:cs="Times New Roman"/>
+          <w:color w:val="007000"/>
+          <w:sz w:val="24"/>
+          <w:szCs w:val="24"/>
+          <w:shd w:val="clear" w:color="auto" w:fill="FFFFFF"/>
+        </w:rPr>
+      </w:pPr>
+      <w:r>
+        <w:rPr>
+          <w:rFonts w:ascii="Times New Roman" w:hAnsi="Times New Roman" w:cs="Times New Roman"/>
+          <w:color w:val="007000"/>
+          <w:sz w:val="24"/>
+          <w:szCs w:val="24"/>
+          <w:shd w:val="clear" w:color="auto" w:fill="FFFFFF"/>
+        </w:rPr>
+        <w:t xml:space="preserve"> android:enabled="true"</w:t>
+      </w:r>
+    </w:p>
+    <w:p>
+      <w:pPr>
+        <w:pStyle w:val="HTMLPreformatted"/>
+        <w:pBdr>
+          <w:top w:val="single" w:sz="6" w:space="12" w:color="BBBBBB"/>
+          <w:left w:val="single" w:sz="6" w:space="12" w:color="BBBBBB"/>
+          <w:bottom w:val="single" w:sz="6" w:space="12" w:color="BBBBBB"/>
+          <w:right w:val="single" w:sz="6" w:space="12" w:color="BBBBBB"/>
+        </w:pBdr>
+        <w:shd w:val="clear" w:color="auto" w:fill="FAFAFA"/>
+        <w:spacing w:before="240" w:line="225" w:lineRule="atLeast"/>
+        <w:jc w:val="both"/>
+        <w:rPr>
+          <w:rFonts w:ascii="Times New Roman" w:hAnsi="Times New Roman" w:cs="Times New Roman"/>
+          <w:color w:val="007000"/>
+          <w:sz w:val="24"/>
+          <w:szCs w:val="24"/>
+          <w:shd w:val="clear" w:color="auto" w:fill="FFFFFF"/>
+        </w:rPr>
+      </w:pPr>
+      <w:r>
+        <w:rPr>
+          <w:rFonts w:ascii="Times New Roman" w:hAnsi="Times New Roman" w:cs="Times New Roman"/>
+          <w:color w:val="007000"/>
+          <w:sz w:val="24"/>
+          <w:szCs w:val="24"/>
+          <w:shd w:val="clear" w:color="auto" w:fill="FFFFFF"/>
+        </w:rPr>
+        <w:t xml:space="preserve"> android:clickable="true"</w:t>
+      </w:r>
+    </w:p>
+    <w:p>
+      <w:pPr>
+        <w:pStyle w:val="HTMLPreformatted"/>
+        <w:pBdr>
+          <w:top w:val="single" w:sz="6" w:space="12" w:color="BBBBBB"/>
+          <w:left w:val="single" w:sz="6" w:space="12" w:color="BBBBBB"/>
+          <w:bottom w:val="single" w:sz="6" w:space="12" w:color="BBBBBB"/>
+          <w:right w:val="single" w:sz="6" w:space="12" w:color="BBBBBB"/>
+        </w:pBdr>
+        <w:shd w:val="clear" w:color="auto" w:fill="FAFAFA"/>
+        <w:spacing w:before="240" w:line="225" w:lineRule="atLeast"/>
+        <w:jc w:val="both"/>
+        <w:rPr>
+          <w:rFonts w:ascii="Times New Roman" w:hAnsi="Times New Roman" w:cs="Times New Roman"/>
+          <w:color w:val="007000"/>
+          <w:sz w:val="24"/>
+          <w:szCs w:val="24"/>
+          <w:shd w:val="clear" w:color="auto" w:fill="FFFFFF"/>
+        </w:rPr>
+      </w:pPr>
+      <w:r>
+        <w:rPr>
+          <w:rFonts w:ascii="Times New Roman" w:hAnsi="Times New Roman" w:cs="Times New Roman"/>
+          <w:color w:val="007000"/>
+          <w:sz w:val="24"/>
+          <w:szCs w:val="24"/>
+          <w:shd w:val="clear" w:color="auto" w:fill="FFFFFF"/>
+        </w:rPr>
+        <w:t xml:space="preserve"> android:apiKey="example_Maps_ApiKey_String"</w:t>
+      </w:r>
+    </w:p>
+    <w:p>
+      <w:pPr>
+        <w:pStyle w:val="HTMLPreformatted"/>
+        <w:pBdr>
+          <w:top w:val="single" w:sz="6" w:space="12" w:color="BBBBBB"/>
+          <w:left w:val="single" w:sz="6" w:space="12" w:color="BBBBBB"/>
+          <w:bottom w:val="single" w:sz="6" w:space="12" w:color="BBBBBB"/>
+          <w:right w:val="single" w:sz="6" w:space="12" w:color="BBBBBB"/>
+        </w:pBdr>
+        <w:shd w:val="clear" w:color="auto" w:fill="FAFAFA"/>
+        <w:spacing w:before="240" w:line="225" w:lineRule="atLeast"/>
+        <w:jc w:val="both"/>
+        <w:rPr>
+          <w:rFonts w:ascii="Times New Roman" w:hAnsi="Times New Roman" w:cs="Times New Roman"/>
+          <w:color w:val="007000"/>
+          <w:sz w:val="24"/>
+          <w:szCs w:val="24"/>
+          <w:shd w:val="clear" w:color="auto" w:fill="FFFFFF"/>
+        </w:rPr>
+      </w:pPr>
+      <w:r>
+        <w:rPr>
+          <w:rFonts w:ascii="Times New Roman" w:hAnsi="Times New Roman" w:cs="Times New Roman"/>
+          <w:color w:val="007000"/>
+          <w:sz w:val="24"/>
+          <w:szCs w:val="24"/>
+          <w:shd w:val="clear" w:color="auto" w:fill="FFFFFF"/>
+        </w:rPr>
+        <w:t xml:space="preserve"> /&gt;</w:t>
+      </w:r>
+    </w:p>
+    <w:p>
+      <w:pPr>
+        <w:ind w:firstLine="720"/>
+        <w:jc w:val="both"/>
+        <w:rPr>
+          <w:sz w:val="24"/>
+          <w:szCs w:val="24"/>
+        </w:rPr>
+      </w:pPr>
+    </w:p>
+    <w:p>
+      <w:pPr>
+        <w:ind w:firstLine="720"/>
+        <w:jc w:val="both"/>
+        <w:rPr>
+          <w:sz w:val="24"/>
+          <w:szCs w:val="24"/>
+        </w:rPr>
+      </w:pPr>
+      <w:r>
+        <w:rPr>
+          <w:sz w:val="24"/>
+          <w:szCs w:val="24"/>
+        </w:rPr>
+        <w:t xml:space="preserve">. </w:t>
+      </w:r>
+    </w:p>
+    <w:p>
+      <w:pPr>
+        <w:ind w:firstLine="720"/>
+        <w:jc w:val="both"/>
+        <w:rPr>
+          <w:b/>
+          <w:sz w:val="24"/>
+          <w:szCs w:val="24"/>
+        </w:rPr>
+      </w:pPr>
+    </w:p>
+    <w:p>
+      <w:pPr>
+        <w:ind w:firstLine="720"/>
+        <w:jc w:val="both"/>
+        <w:rPr>
+          <w:b/>
+          <w:sz w:val="24"/>
+          <w:szCs w:val="24"/>
+        </w:rPr>
+      </w:pPr>
+      <w:r>
+        <w:rPr>
+          <w:b/>
+          <w:sz w:val="24"/>
+          <w:szCs w:val="24"/>
+        </w:rPr>
+        <w:t>Các bước cuối cùng để Enable MapView</w:t>
+      </w:r>
+    </w:p>
+    <w:p>
+      <w:pPr>
+        <w:ind w:firstLine="720"/>
+        <w:jc w:val="both"/>
+        <w:rPr>
+          <w:sz w:val="24"/>
+          <w:szCs w:val="24"/>
+        </w:rPr>
+      </w:pPr>
+      <w:r>
+        <w:rPr>
+          <w:sz w:val="24"/>
+          <w:szCs w:val="24"/>
+        </w:rPr>
+        <w:lastRenderedPageBreak/>
+        <w:t>Nếu bạn đã thêm Maps API Key MapViews trong ứng dụng của bạn, ở đây là các bước cuối cùng để cho phép MapView chạy:</w:t>
+      </w:r>
+    </w:p>
+    <w:p>
+      <w:pPr>
+        <w:ind w:firstLine="720"/>
+        <w:jc w:val="both"/>
+        <w:rPr>
+          <w:sz w:val="24"/>
+          <w:szCs w:val="24"/>
+        </w:rPr>
+      </w:pPr>
+      <w:r>
+        <w:rPr>
+          <w:sz w:val="24"/>
+          <w:szCs w:val="24"/>
+        </w:rPr>
+        <w:t>Hãy chắc chắn rằng bạn đã thêm vào một yếu tố &lt;uses-library&gt; bên ngoài com.google.android.maps thư viện . Các yếu tố phải là một đứa trẻ của các &lt;application&gt; phần tử trong biểu hiện của ứng dụng. Ví dụ:</w:t>
+      </w:r>
+    </w:p>
+    <w:p>
+      <w:pPr>
+        <w:pBdr>
+          <w:top w:val="single" w:sz="6" w:space="12" w:color="BBBBBB"/>
+          <w:left w:val="single" w:sz="6" w:space="12" w:color="BBBBBB"/>
+          <w:bottom w:val="single" w:sz="6" w:space="12" w:color="BBBBBB"/>
+          <w:right w:val="single" w:sz="6" w:space="12" w:color="BBBBBB"/>
+        </w:pBdr>
+        <w:shd w:val="clear" w:color="auto" w:fill="FAFAFA"/>
+        <w:tabs>
+          <w:tab w:val="left" w:pos="916"/>
+          <w:tab w:val="left" w:pos="1832"/>
+          <w:tab w:val="left" w:pos="2748"/>
+          <w:tab w:val="left" w:pos="3664"/>
+          <w:tab w:val="left" w:pos="4580"/>
+          <w:tab w:val="left" w:pos="5496"/>
+          <w:tab w:val="left" w:pos="6412"/>
+          <w:tab w:val="left" w:pos="7328"/>
+          <w:tab w:val="left" w:pos="8244"/>
+          <w:tab w:val="left" w:pos="9160"/>
+          <w:tab w:val="left" w:pos="10076"/>
+          <w:tab w:val="left" w:pos="10992"/>
+          <w:tab w:val="left" w:pos="11908"/>
+          <w:tab w:val="left" w:pos="12824"/>
+          <w:tab w:val="left" w:pos="13740"/>
+          <w:tab w:val="left" w:pos="14656"/>
+        </w:tabs>
+        <w:spacing w:before="120" w:after="144" w:line="225" w:lineRule="atLeast"/>
+        <w:jc w:val="both"/>
+        <w:rPr>
+          <w:rFonts w:eastAsia="Times New Roman"/>
+          <w:color w:val="007000"/>
+          <w:sz w:val="24"/>
+          <w:szCs w:val="24"/>
+          <w:shd w:val="clear" w:color="auto" w:fill="FFFFFF"/>
+        </w:rPr>
+      </w:pPr>
+      <w:r>
+        <w:rPr>
+          <w:rFonts w:eastAsia="Times New Roman"/>
+          <w:color w:val="007000"/>
+          <w:sz w:val="24"/>
+          <w:szCs w:val="24"/>
+          <w:shd w:val="clear" w:color="auto" w:fill="FFFFFF"/>
+        </w:rPr>
+        <w:t>&lt;manifest xmlns:android="http://schemas.android.com/apk/res/android"</w:t>
+      </w:r>
+    </w:p>
+    <w:p>
+      <w:pPr>
+        <w:pBdr>
+          <w:top w:val="single" w:sz="6" w:space="12" w:color="BBBBBB"/>
+          <w:left w:val="single" w:sz="6" w:space="12" w:color="BBBBBB"/>
+          <w:bottom w:val="single" w:sz="6" w:space="12" w:color="BBBBBB"/>
+          <w:right w:val="single" w:sz="6" w:space="12" w:color="BBBBBB"/>
+        </w:pBdr>
+        <w:shd w:val="clear" w:color="auto" w:fill="FAFAFA"/>
+        <w:tabs>
+          <w:tab w:val="left" w:pos="916"/>
+          <w:tab w:val="left" w:pos="1832"/>
+          <w:tab w:val="left" w:pos="2748"/>
+          <w:tab w:val="left" w:pos="3664"/>
+          <w:tab w:val="left" w:pos="4580"/>
+          <w:tab w:val="left" w:pos="5496"/>
+          <w:tab w:val="left" w:pos="6412"/>
+          <w:tab w:val="left" w:pos="7328"/>
+          <w:tab w:val="left" w:pos="8244"/>
+          <w:tab w:val="left" w:pos="9160"/>
+          <w:tab w:val="left" w:pos="10076"/>
+          <w:tab w:val="left" w:pos="10992"/>
+          <w:tab w:val="left" w:pos="11908"/>
+          <w:tab w:val="left" w:pos="12824"/>
+          <w:tab w:val="left" w:pos="13740"/>
+          <w:tab w:val="left" w:pos="14656"/>
+        </w:tabs>
+        <w:spacing w:before="120" w:after="144" w:line="225" w:lineRule="atLeast"/>
+        <w:jc w:val="both"/>
+        <w:rPr>
+          <w:rFonts w:eastAsia="Times New Roman"/>
+          <w:color w:val="007000"/>
+          <w:sz w:val="24"/>
+          <w:szCs w:val="24"/>
+          <w:shd w:val="clear" w:color="auto" w:fill="FFFFFF"/>
+        </w:rPr>
+      </w:pPr>
+      <w:r>
+        <w:rPr>
+          <w:rFonts w:eastAsia="Times New Roman"/>
+          <w:color w:val="007000"/>
+          <w:sz w:val="24"/>
+          <w:szCs w:val="24"/>
+          <w:shd w:val="clear" w:color="auto" w:fill="FFFFFF"/>
+        </w:rPr>
+        <w:t xml:space="preserve"> package="com.example.package.name"&gt;</w:t>
+      </w:r>
+    </w:p>
+    <w:p>
+      <w:pPr>
+        <w:pBdr>
+          <w:top w:val="single" w:sz="6" w:space="12" w:color="BBBBBB"/>
+          <w:left w:val="single" w:sz="6" w:space="12" w:color="BBBBBB"/>
+          <w:bottom w:val="single" w:sz="6" w:space="12" w:color="BBBBBB"/>
+          <w:right w:val="single" w:sz="6" w:space="12" w:color="BBBBBB"/>
+        </w:pBdr>
+        <w:shd w:val="clear" w:color="auto" w:fill="FAFAFA"/>
+        <w:tabs>
+          <w:tab w:val="left" w:pos="916"/>
+          <w:tab w:val="left" w:pos="1832"/>
+          <w:tab w:val="left" w:pos="2748"/>
+          <w:tab w:val="left" w:pos="3664"/>
+          <w:tab w:val="left" w:pos="4580"/>
+          <w:tab w:val="left" w:pos="5496"/>
+          <w:tab w:val="left" w:pos="6412"/>
+          <w:tab w:val="left" w:pos="7328"/>
+          <w:tab w:val="left" w:pos="8244"/>
+          <w:tab w:val="left" w:pos="9160"/>
+          <w:tab w:val="left" w:pos="10076"/>
+          <w:tab w:val="left" w:pos="10992"/>
+          <w:tab w:val="left" w:pos="11908"/>
+          <w:tab w:val="left" w:pos="12824"/>
+          <w:tab w:val="left" w:pos="13740"/>
+          <w:tab w:val="left" w:pos="14656"/>
+        </w:tabs>
+        <w:spacing w:before="120" w:after="144" w:line="225" w:lineRule="atLeast"/>
+        <w:jc w:val="both"/>
+        <w:rPr>
+          <w:rFonts w:eastAsia="Times New Roman"/>
+          <w:color w:val="007000"/>
+          <w:sz w:val="24"/>
+          <w:szCs w:val="24"/>
+          <w:shd w:val="clear" w:color="auto" w:fill="FFFFFF"/>
+        </w:rPr>
+      </w:pPr>
+      <w:r>
+        <w:rPr>
+          <w:rFonts w:eastAsia="Times New Roman"/>
+          <w:color w:val="007000"/>
+          <w:sz w:val="24"/>
+          <w:szCs w:val="24"/>
+          <w:shd w:val="clear" w:color="auto" w:fill="FFFFFF"/>
+        </w:rPr>
+        <w:t xml:space="preserve"> ...</w:t>
+      </w:r>
+    </w:p>
+    <w:p>
+      <w:pPr>
+        <w:pBdr>
+          <w:top w:val="single" w:sz="6" w:space="12" w:color="BBBBBB"/>
+          <w:left w:val="single" w:sz="6" w:space="12" w:color="BBBBBB"/>
+          <w:bottom w:val="single" w:sz="6" w:space="12" w:color="BBBBBB"/>
+          <w:right w:val="single" w:sz="6" w:space="12" w:color="BBBBBB"/>
+        </w:pBdr>
+        <w:shd w:val="clear" w:color="auto" w:fill="FAFAFA"/>
+        <w:tabs>
+          <w:tab w:val="left" w:pos="916"/>
+          <w:tab w:val="left" w:pos="1832"/>
+          <w:tab w:val="left" w:pos="2748"/>
+          <w:tab w:val="left" w:pos="3664"/>
+          <w:tab w:val="left" w:pos="4580"/>
+          <w:tab w:val="left" w:pos="5496"/>
+          <w:tab w:val="left" w:pos="6412"/>
+          <w:tab w:val="left" w:pos="7328"/>
+          <w:tab w:val="left" w:pos="8244"/>
+          <w:tab w:val="left" w:pos="9160"/>
+          <w:tab w:val="left" w:pos="10076"/>
+          <w:tab w:val="left" w:pos="10992"/>
+          <w:tab w:val="left" w:pos="11908"/>
+          <w:tab w:val="left" w:pos="12824"/>
+          <w:tab w:val="left" w:pos="13740"/>
+          <w:tab w:val="left" w:pos="14656"/>
+        </w:tabs>
+        <w:spacing w:before="120" w:after="144" w:line="225" w:lineRule="atLeast"/>
+        <w:jc w:val="both"/>
+        <w:rPr>
+          <w:rFonts w:eastAsia="Times New Roman"/>
+          <w:color w:val="007000"/>
+          <w:sz w:val="24"/>
+          <w:szCs w:val="24"/>
+          <w:shd w:val="clear" w:color="auto" w:fill="FFFFFF"/>
+        </w:rPr>
+      </w:pPr>
+      <w:r>
+        <w:rPr>
+          <w:rFonts w:eastAsia="Times New Roman"/>
+          <w:color w:val="007000"/>
+          <w:sz w:val="24"/>
+          <w:szCs w:val="24"/>
+          <w:shd w:val="clear" w:color="auto" w:fill="FFFFFF"/>
+        </w:rPr>
+        <w:t xml:space="preserve"> &lt;application android:name="MyApplication" &gt;</w:t>
+      </w:r>
+    </w:p>
+    <w:p>
+      <w:pPr>
+        <w:pBdr>
+          <w:top w:val="single" w:sz="6" w:space="12" w:color="BBBBBB"/>
+          <w:left w:val="single" w:sz="6" w:space="12" w:color="BBBBBB"/>
+          <w:bottom w:val="single" w:sz="6" w:space="12" w:color="BBBBBB"/>
+          <w:right w:val="single" w:sz="6" w:space="12" w:color="BBBBBB"/>
+        </w:pBdr>
+        <w:shd w:val="clear" w:color="auto" w:fill="FAFAFA"/>
+        <w:tabs>
+          <w:tab w:val="left" w:pos="916"/>
+          <w:tab w:val="left" w:pos="1832"/>
+          <w:tab w:val="left" w:pos="2748"/>
+          <w:tab w:val="left" w:pos="3664"/>
+          <w:tab w:val="left" w:pos="4580"/>
+          <w:tab w:val="left" w:pos="5496"/>
+          <w:tab w:val="left" w:pos="6412"/>
+          <w:tab w:val="left" w:pos="7328"/>
+          <w:tab w:val="left" w:pos="8244"/>
+          <w:tab w:val="left" w:pos="9160"/>
+          <w:tab w:val="left" w:pos="10076"/>
+          <w:tab w:val="left" w:pos="10992"/>
+          <w:tab w:val="left" w:pos="11908"/>
+          <w:tab w:val="left" w:pos="12824"/>
+          <w:tab w:val="left" w:pos="13740"/>
+          <w:tab w:val="left" w:pos="14656"/>
+        </w:tabs>
+        <w:spacing w:before="120" w:after="144" w:line="225" w:lineRule="atLeast"/>
+        <w:jc w:val="both"/>
+        <w:rPr>
+          <w:rFonts w:eastAsia="Times New Roman"/>
+          <w:color w:val="007000"/>
+          <w:sz w:val="24"/>
+          <w:szCs w:val="24"/>
+          <w:shd w:val="clear" w:color="auto" w:fill="FFFFFF"/>
+        </w:rPr>
+      </w:pPr>
+      <w:r>
+        <w:rPr>
+          <w:rFonts w:eastAsia="Times New Roman"/>
+          <w:color w:val="007000"/>
+          <w:sz w:val="24"/>
+          <w:szCs w:val="24"/>
+          <w:shd w:val="clear" w:color="auto" w:fill="FFFFFF"/>
+        </w:rPr>
+        <w:t xml:space="preserve">   &lt;uses-library android:name="com.google.android.maps" /&gt;</w:t>
+      </w:r>
+    </w:p>
+    <w:p>
+      <w:pPr>
+        <w:pBdr>
+          <w:top w:val="single" w:sz="6" w:space="12" w:color="BBBBBB"/>
+          <w:left w:val="single" w:sz="6" w:space="12" w:color="BBBBBB"/>
+          <w:bottom w:val="single" w:sz="6" w:space="12" w:color="BBBBBB"/>
+          <w:right w:val="single" w:sz="6" w:space="12" w:color="BBBBBB"/>
+        </w:pBdr>
+        <w:shd w:val="clear" w:color="auto" w:fill="FAFAFA"/>
+        <w:tabs>
+          <w:tab w:val="left" w:pos="916"/>
+          <w:tab w:val="left" w:pos="1832"/>
+          <w:tab w:val="left" w:pos="2748"/>
+          <w:tab w:val="left" w:pos="3664"/>
+          <w:tab w:val="left" w:pos="4580"/>
+          <w:tab w:val="left" w:pos="5496"/>
+          <w:tab w:val="left" w:pos="6412"/>
+          <w:tab w:val="left" w:pos="7328"/>
+          <w:tab w:val="left" w:pos="8244"/>
+          <w:tab w:val="left" w:pos="9160"/>
+          <w:tab w:val="left" w:pos="10076"/>
+          <w:tab w:val="left" w:pos="10992"/>
+          <w:tab w:val="left" w:pos="11908"/>
+          <w:tab w:val="left" w:pos="12824"/>
+          <w:tab w:val="left" w:pos="13740"/>
+          <w:tab w:val="left" w:pos="14656"/>
+        </w:tabs>
+        <w:spacing w:before="120" w:after="144" w:line="225" w:lineRule="atLeast"/>
+        <w:jc w:val="both"/>
+        <w:rPr>
+          <w:rFonts w:eastAsia="Times New Roman"/>
+          <w:color w:val="007000"/>
+          <w:sz w:val="24"/>
+          <w:szCs w:val="24"/>
+          <w:shd w:val="clear" w:color="auto" w:fill="FFFFFF"/>
+        </w:rPr>
+      </w:pPr>
+      <w:r>
+        <w:rPr>
+          <w:rFonts w:eastAsia="Times New Roman"/>
+          <w:color w:val="007000"/>
+          <w:sz w:val="24"/>
+          <w:szCs w:val="24"/>
+          <w:shd w:val="clear" w:color="auto" w:fill="FFFFFF"/>
+        </w:rPr>
+        <w:t xml:space="preserve"> ...</w:t>
+      </w:r>
+    </w:p>
+    <w:p>
+      <w:pPr>
+        <w:pBdr>
+          <w:top w:val="single" w:sz="6" w:space="12" w:color="BBBBBB"/>
+          <w:left w:val="single" w:sz="6" w:space="12" w:color="BBBBBB"/>
+          <w:bottom w:val="single" w:sz="6" w:space="12" w:color="BBBBBB"/>
+          <w:right w:val="single" w:sz="6" w:space="12" w:color="BBBBBB"/>
+        </w:pBdr>
+        <w:shd w:val="clear" w:color="auto" w:fill="FAFAFA"/>
+        <w:tabs>
+          <w:tab w:val="left" w:pos="916"/>
+          <w:tab w:val="left" w:pos="1832"/>
+          <w:tab w:val="left" w:pos="2748"/>
+          <w:tab w:val="left" w:pos="3664"/>
+          <w:tab w:val="left" w:pos="4580"/>
+          <w:tab w:val="left" w:pos="5496"/>
+          <w:tab w:val="left" w:pos="6412"/>
+          <w:tab w:val="left" w:pos="7328"/>
+          <w:tab w:val="left" w:pos="8244"/>
+          <w:tab w:val="left" w:pos="9160"/>
+          <w:tab w:val="left" w:pos="10076"/>
+          <w:tab w:val="left" w:pos="10992"/>
+          <w:tab w:val="left" w:pos="11908"/>
+          <w:tab w:val="left" w:pos="12824"/>
+          <w:tab w:val="left" w:pos="13740"/>
+          <w:tab w:val="left" w:pos="14656"/>
+        </w:tabs>
+        <w:spacing w:before="120" w:after="144" w:line="225" w:lineRule="atLeast"/>
+        <w:jc w:val="both"/>
+        <w:rPr>
+          <w:rFonts w:eastAsia="Times New Roman"/>
+          <w:color w:val="007000"/>
+          <w:sz w:val="24"/>
+          <w:szCs w:val="24"/>
+          <w:shd w:val="clear" w:color="auto" w:fill="FFFFFF"/>
+        </w:rPr>
+      </w:pPr>
+      <w:r>
+        <w:rPr>
+          <w:rFonts w:eastAsia="Times New Roman"/>
+          <w:color w:val="007000"/>
+          <w:sz w:val="24"/>
+          <w:szCs w:val="24"/>
+          <w:shd w:val="clear" w:color="auto" w:fill="FFFFFF"/>
+        </w:rPr>
+        <w:t xml:space="preserve"> &lt;/application&gt;</w:t>
+      </w:r>
+    </w:p>
+    <w:p>
+      <w:pPr>
+        <w:ind w:firstLine="720"/>
+        <w:jc w:val="both"/>
+        <w:rPr>
+          <w:sz w:val="24"/>
+          <w:szCs w:val="24"/>
+        </w:rPr>
+      </w:pPr>
+    </w:p>
+    <w:p>
+      <w:bookmarkStart w:id="0" w:name="_GoBack"/>
+      <w:bookmarkEnd w:id="0"/>
     </w:p>
     <w:sectPr>
       <w:pgSz w:w="12240" w:h="15840"/>
@@ -229,6 +2637,54 @@
       <w:u w:val="single"/>
     </w:rPr>
   </w:style>
+  <w:style w:type="paragraph" w:styleId="HTMLPreformatted">
+    <w:name w:val="HTML Preformatted"/>
+    <w:basedOn w:val="Normal"/>
+    <w:link w:val="HTMLPreformattedChar"/>
+    <w:uiPriority w:val="99"/>
+    <w:semiHidden/>
+    <w:unhideWhenUsed/>
+    <w:rsid w:val="00B360FA"/>
+    <w:pPr>
+      <w:tabs>
+        <w:tab w:val="left" w:pos="916"/>
+        <w:tab w:val="left" w:pos="1832"/>
+        <w:tab w:val="left" w:pos="2748"/>
+        <w:tab w:val="left" w:pos="3664"/>
+        <w:tab w:val="left" w:pos="4580"/>
+        <w:tab w:val="left" w:pos="5496"/>
+        <w:tab w:val="left" w:pos="6412"/>
+        <w:tab w:val="left" w:pos="7328"/>
+        <w:tab w:val="left" w:pos="8244"/>
+        <w:tab w:val="left" w:pos="9160"/>
+        <w:tab w:val="left" w:pos="10076"/>
+        <w:tab w:val="left" w:pos="10992"/>
+        <w:tab w:val="left" w:pos="11908"/>
+        <w:tab w:val="left" w:pos="12824"/>
+        <w:tab w:val="left" w:pos="13740"/>
+        <w:tab w:val="left" w:pos="14656"/>
+      </w:tabs>
+      <w:spacing w:after="0" w:line="240" w:lineRule="auto"/>
+    </w:pPr>
+    <w:rPr>
+      <w:rFonts w:ascii="Courier New" w:eastAsia="Times New Roman" w:hAnsi="Courier New" w:cs="Courier New"/>
+      <w:sz w:val="20"/>
+      <w:szCs w:val="20"/>
+    </w:rPr>
+  </w:style>
+  <w:style w:type="character" w:customStyle="1" w:styleId="HTMLPreformattedChar">
+    <w:name w:val="HTML Preformatted Char"/>
+    <w:basedOn w:val="DefaultParagraphFont"/>
+    <w:link w:val="HTMLPreformatted"/>
+    <w:uiPriority w:val="99"/>
+    <w:semiHidden/>
+    <w:rsid w:val="00B360FA"/>
+    <w:rPr>
+      <w:rFonts w:ascii="Courier New" w:eastAsia="Times New Roman" w:hAnsi="Courier New" w:cs="Courier New"/>
+      <w:sz w:val="20"/>
+      <w:szCs w:val="20"/>
+    </w:rPr>
+  </w:style>
 </w:styles>
 </file>
 
@@ -429,6 +2885,54 @@
     <w:rPr>
       <w:color w:val="0000FF"/>
       <w:u w:val="single"/>
+    </w:rPr>
+  </w:style>
+  <w:style w:type="paragraph" w:styleId="HTMLPreformatted">
+    <w:name w:val="HTML Preformatted"/>
+    <w:basedOn w:val="Normal"/>
+    <w:link w:val="HTMLPreformattedChar"/>
+    <w:uiPriority w:val="99"/>
+    <w:semiHidden/>
+    <w:unhideWhenUsed/>
+    <w:rsid w:val="00B360FA"/>
+    <w:pPr>
+      <w:tabs>
+        <w:tab w:val="left" w:pos="916"/>
+        <w:tab w:val="left" w:pos="1832"/>
+        <w:tab w:val="left" w:pos="2748"/>
+        <w:tab w:val="left" w:pos="3664"/>
+        <w:tab w:val="left" w:pos="4580"/>
+        <w:tab w:val="left" w:pos="5496"/>
+        <w:tab w:val="left" w:pos="6412"/>
+        <w:tab w:val="left" w:pos="7328"/>
+        <w:tab w:val="left" w:pos="8244"/>
+        <w:tab w:val="left" w:pos="9160"/>
+        <w:tab w:val="left" w:pos="10076"/>
+        <w:tab w:val="left" w:pos="10992"/>
+        <w:tab w:val="left" w:pos="11908"/>
+        <w:tab w:val="left" w:pos="12824"/>
+        <w:tab w:val="left" w:pos="13740"/>
+        <w:tab w:val="left" w:pos="14656"/>
+      </w:tabs>
+      <w:spacing w:after="0" w:line="240" w:lineRule="auto"/>
+    </w:pPr>
+    <w:rPr>
+      <w:rFonts w:ascii="Courier New" w:eastAsia="Times New Roman" w:hAnsi="Courier New" w:cs="Courier New"/>
+      <w:sz w:val="20"/>
+      <w:szCs w:val="20"/>
+    </w:rPr>
+  </w:style>
+  <w:style w:type="character" w:customStyle="1" w:styleId="HTMLPreformattedChar">
+    <w:name w:val="HTML Preformatted Char"/>
+    <w:basedOn w:val="DefaultParagraphFont"/>
+    <w:link w:val="HTMLPreformatted"/>
+    <w:uiPriority w:val="99"/>
+    <w:semiHidden/>
+    <w:rsid w:val="00B360FA"/>
+    <w:rPr>
+      <w:rFonts w:ascii="Courier New" w:eastAsia="Times New Roman" w:hAnsi="Courier New" w:cs="Courier New"/>
+      <w:sz w:val="20"/>
+      <w:szCs w:val="20"/>
     </w:rPr>
   </w:style>
 </w:styles>

--- a/Researching Contents/Nhận Map API Key.docx
+++ b/Researching Contents/Nhận Map API Key.docx
@@ -4,17 +4,36 @@
   <w:body>
     <w:p>
       <w:pPr>
+        <w:ind w:firstLine="284"/>
+        <w:jc w:val="both"/>
         <w:rPr>
           <w:rStyle w:val="Hyperlink"/>
-        </w:rPr>
-      </w:pPr>
-      <w:r>
+          <w:rFonts w:ascii="Times New Roman" w:hAnsi="Times New Roman" w:cs="Times New Roman"/>
+          <w:noProof/>
+          <w:sz w:val="26"/>
+          <w:szCs w:val="26"/>
+          <w:lang w:val="vi-VN"/>
+        </w:rPr>
+      </w:pPr>
+      <w:r>
+        <w:rPr>
+          <w:rFonts w:ascii="Times New Roman" w:hAnsi="Times New Roman" w:cs="Times New Roman"/>
+          <w:noProof/>
+          <w:sz w:val="26"/>
+          <w:szCs w:val="26"/>
+          <w:lang w:val="vi-VN"/>
+        </w:rPr>
         <w:t xml:space="preserve">Link: </w:t>
       </w:r>
       <w:hyperlink r:id="rId5" w:history="1">
         <w:r>
           <w:rPr>
             <w:rStyle w:val="Hyperlink"/>
+            <w:rFonts w:ascii="Times New Roman" w:hAnsi="Times New Roman" w:cs="Times New Roman"/>
+            <w:noProof/>
+            <w:sz w:val="26"/>
+            <w:szCs w:val="26"/>
+            <w:lang w:val="vi-VN"/>
           </w:rPr>
           <w:t>http://code.google.com/android/add-ons/google-apis/mapkey.html</w:t>
         </w:r>
@@ -22,242 +41,253 @@
     </w:p>
     <w:p>
       <w:pPr>
-        <w:jc w:val="both"/>
-        <w:rPr>
-          <w:sz w:val="24"/>
-          <w:szCs w:val="24"/>
-        </w:rPr>
-      </w:pPr>
-      <w:r>
-        <w:rPr>
-          <w:sz w:val="24"/>
-          <w:szCs w:val="24"/>
+        <w:ind w:firstLine="284"/>
+        <w:jc w:val="both"/>
+        <w:rPr>
+          <w:rFonts w:ascii="Times New Roman" w:hAnsi="Times New Roman" w:cs="Times New Roman"/>
+          <w:noProof/>
+          <w:sz w:val="26"/>
+          <w:szCs w:val="26"/>
+        </w:rPr>
+      </w:pPr>
+      <w:r>
+        <w:rPr>
+          <w:rFonts w:ascii="Times New Roman" w:hAnsi="Times New Roman" w:cs="Times New Roman"/>
+          <w:noProof/>
+          <w:sz w:val="26"/>
+          <w:szCs w:val="26"/>
+          <w:lang w:val="vi-VN"/>
         </w:rPr>
         <w:t>Class MapView trong thư viện Map là 1 class rất hữu dụng cho phép bạn dễ dàng tích hợp Google Maps vào ứng dụng của bạn. Nó cung cấp xây dựng trong bản đồ tải về, dựng hình, cũng như một loạt các tùy chọn hiển thị và điều khiển.</w:t>
       </w:r>
     </w:p>
     <w:p>
       <w:pPr>
-        <w:jc w:val="both"/>
-        <w:rPr>
-          <w:sz w:val="24"/>
-          <w:szCs w:val="24"/>
-        </w:rPr>
-      </w:pPr>
-    </w:p>
-    <w:p>
-      <w:pPr>
-        <w:jc w:val="both"/>
-        <w:rPr>
-          <w:sz w:val="24"/>
-          <w:szCs w:val="24"/>
-        </w:rPr>
-      </w:pPr>
-      <w:r>
-        <w:rPr>
-          <w:sz w:val="24"/>
-          <w:szCs w:val="24"/>
+        <w:ind w:firstLine="284"/>
+        <w:jc w:val="both"/>
+        <w:rPr>
+          <w:rFonts w:ascii="Times New Roman" w:hAnsi="Times New Roman" w:cs="Times New Roman"/>
+          <w:noProof/>
+          <w:sz w:val="26"/>
+          <w:szCs w:val="26"/>
+          <w:lang w:val="vi-VN"/>
+        </w:rPr>
+      </w:pPr>
+      <w:r>
+        <w:rPr>
+          <w:rFonts w:ascii="Times New Roman" w:hAnsi="Times New Roman" w:cs="Times New Roman"/>
+          <w:noProof/>
+          <w:sz w:val="26"/>
+          <w:szCs w:val="26"/>
+          <w:lang w:val="vi-VN"/>
         </w:rPr>
         <w:t>Bởi vì MapView cung cấp cho bạn truy cập vào dữ liệu của Google Maps, bạn cần phải đăng ký với dịch vụ Google Maps và đồng ý với các điều khoản dịch vụ áp dụng trước khi MapView của bạn lấy dữ liệu từ Google Maps. Điều này sẽ được áp dụng khi bạn đang phát triển ứng dụng của bạn trên giả lập hoặc chuẩn bị đưa ứng dụng của bạn triển khai đến các thiết bị di động.</w:t>
       </w:r>
     </w:p>
     <w:p>
       <w:pPr>
-        <w:jc w:val="both"/>
-        <w:rPr>
-          <w:sz w:val="24"/>
-          <w:szCs w:val="24"/>
-        </w:rPr>
-      </w:pPr>
-      <w:r>
-        <w:rPr>
-          <w:sz w:val="24"/>
-          <w:szCs w:val="24"/>
+        <w:ind w:firstLine="284"/>
+        <w:jc w:val="both"/>
+        <w:rPr>
+          <w:rFonts w:ascii="Times New Roman" w:hAnsi="Times New Roman" w:cs="Times New Roman"/>
+          <w:noProof/>
+          <w:sz w:val="26"/>
+          <w:szCs w:val="26"/>
+        </w:rPr>
+      </w:pPr>
+      <w:r>
+        <w:rPr>
+          <w:rFonts w:ascii="Times New Roman" w:hAnsi="Times New Roman" w:cs="Times New Roman"/>
+          <w:noProof/>
+          <w:sz w:val="26"/>
+          <w:szCs w:val="26"/>
+          <w:lang w:val="vi-VN"/>
         </w:rPr>
         <w:t>Đăng ký một Maps API key rất đơn giản, miễn phí, và có hai phần:</w:t>
       </w:r>
     </w:p>
     <w:p>
       <w:pPr>
-        <w:jc w:val="both"/>
-        <w:rPr>
-          <w:sz w:val="24"/>
-          <w:szCs w:val="24"/>
-        </w:rPr>
-      </w:pPr>
-    </w:p>
-    <w:p>
-      <w:pPr>
-        <w:ind w:firstLine="720"/>
-        <w:jc w:val="both"/>
-        <w:rPr>
-          <w:sz w:val="24"/>
-          <w:szCs w:val="24"/>
-        </w:rPr>
-      </w:pPr>
-      <w:r>
-        <w:rPr>
-          <w:sz w:val="24"/>
-          <w:szCs w:val="24"/>
+        <w:ind w:firstLine="284"/>
+        <w:jc w:val="both"/>
+        <w:rPr>
+          <w:rFonts w:ascii="Times New Roman" w:hAnsi="Times New Roman" w:cs="Times New Roman"/>
+          <w:noProof/>
+          <w:sz w:val="26"/>
+          <w:szCs w:val="26"/>
+          <w:lang w:val="vi-VN"/>
+        </w:rPr>
+      </w:pPr>
+      <w:r>
+        <w:rPr>
+          <w:rFonts w:ascii="Times New Roman" w:hAnsi="Times New Roman" w:cs="Times New Roman"/>
+          <w:noProof/>
+          <w:sz w:val="26"/>
+          <w:szCs w:val="26"/>
+          <w:lang w:val="vi-VN"/>
         </w:rPr>
         <w:t>Đăng ký mã MD5 mà bạn sẽ sử dụng để nhập vào đơn của bạn. Service sau đó sẽ cung cấp cho bạn một Maps API Key.</w:t>
       </w:r>
     </w:p>
     <w:p>
       <w:pPr>
-        <w:ind w:firstLine="720"/>
-        <w:jc w:val="both"/>
-        <w:rPr>
-          <w:sz w:val="24"/>
-          <w:szCs w:val="24"/>
-        </w:rPr>
-      </w:pPr>
-      <w:r>
-        <w:rPr>
-          <w:sz w:val="24"/>
-          <w:szCs w:val="24"/>
+        <w:ind w:firstLine="284"/>
+        <w:jc w:val="both"/>
+        <w:rPr>
+          <w:rFonts w:ascii="Times New Roman" w:hAnsi="Times New Roman" w:cs="Times New Roman"/>
+          <w:noProof/>
+          <w:sz w:val="26"/>
+          <w:szCs w:val="26"/>
+        </w:rPr>
+      </w:pPr>
+      <w:r>
+        <w:rPr>
+          <w:rFonts w:ascii="Times New Roman" w:hAnsi="Times New Roman" w:cs="Times New Roman"/>
+          <w:noProof/>
+          <w:sz w:val="26"/>
+          <w:szCs w:val="26"/>
+          <w:lang w:val="vi-VN"/>
         </w:rPr>
         <w:t>Thêm một đoạn tham chiếu đến Maps API trong mỗi MapView. Bạn có thể sử dụng Maps API Key cho bất kỳ MapView trong bất kỳ ứng dụng Android, cung cấp ứng dụng được ký kết với giấy chứng nhận mã MD5 mà bạn đã đăng ký với service.</w:t>
       </w:r>
     </w:p>
     <w:p>
       <w:pPr>
-        <w:ind w:firstLine="720"/>
-        <w:jc w:val="both"/>
-        <w:rPr>
-          <w:sz w:val="24"/>
-          <w:szCs w:val="24"/>
-        </w:rPr>
-      </w:pPr>
-    </w:p>
-    <w:p>
-      <w:pPr>
-        <w:ind w:firstLine="720"/>
-        <w:jc w:val="both"/>
-        <w:rPr>
-          <w:sz w:val="24"/>
-          <w:szCs w:val="24"/>
-        </w:rPr>
-      </w:pPr>
-      <w:r>
-        <w:rPr>
-          <w:sz w:val="24"/>
-          <w:szCs w:val="24"/>
+        <w:ind w:firstLine="284"/>
+        <w:jc w:val="both"/>
+        <w:rPr>
+          <w:rFonts w:ascii="Times New Roman" w:hAnsi="Times New Roman" w:cs="Times New Roman"/>
+          <w:b/>
+          <w:noProof/>
+          <w:sz w:val="26"/>
+          <w:szCs w:val="26"/>
+          <w:lang w:val="vi-VN"/>
+        </w:rPr>
+      </w:pPr>
+      <w:r>
+        <w:rPr>
+          <w:rFonts w:ascii="Times New Roman" w:hAnsi="Times New Roman" w:cs="Times New Roman"/>
+          <w:b/>
+          <w:noProof/>
+          <w:sz w:val="26"/>
+          <w:szCs w:val="26"/>
+          <w:lang w:val="vi-VN"/>
         </w:rPr>
         <w:t>Tổng quan:</w:t>
       </w:r>
     </w:p>
     <w:p>
       <w:pPr>
-        <w:ind w:firstLine="720"/>
-        <w:jc w:val="both"/>
-        <w:rPr>
-          <w:sz w:val="24"/>
-          <w:szCs w:val="24"/>
-        </w:rPr>
-      </w:pPr>
-      <w:r>
-        <w:rPr>
-          <w:sz w:val="24"/>
-          <w:szCs w:val="24"/>
+        <w:ind w:firstLine="284"/>
+        <w:jc w:val="both"/>
+        <w:rPr>
+          <w:rFonts w:ascii="Times New Roman" w:hAnsi="Times New Roman" w:cs="Times New Roman"/>
+          <w:noProof/>
+          <w:sz w:val="26"/>
+          <w:szCs w:val="26"/>
+          <w:lang w:val="vi-VN"/>
+        </w:rPr>
+      </w:pPr>
+      <w:r>
+        <w:rPr>
+          <w:rFonts w:ascii="Times New Roman" w:hAnsi="Times New Roman" w:cs="Times New Roman"/>
+          <w:noProof/>
+          <w:sz w:val="26"/>
+          <w:szCs w:val="26"/>
+          <w:lang w:val="vi-VN"/>
         </w:rPr>
         <w:t>Để đảm bảo rằng các ứng dụng sử dụng dữ liệu bản đồ một cách phù hợp, Google Maps service yêu cầu nguời phát triển ứng dụng đăng ký với service, đồng ý với điều khoản và cung cấp một mã MD5. Đối với mã đăng ký, service cung cấp cho chúng ta một Maps API Key - một chuỗi chữ số xác định duy nhất.</w:t>
       </w:r>
     </w:p>
     <w:p>
       <w:pPr>
-        <w:ind w:firstLine="720"/>
-        <w:jc w:val="both"/>
-        <w:rPr>
-          <w:sz w:val="24"/>
-          <w:szCs w:val="24"/>
-        </w:rPr>
-      </w:pPr>
-      <w:r>
-        <w:rPr>
-          <w:sz w:val="24"/>
-          <w:szCs w:val="24"/>
+        <w:ind w:firstLine="284"/>
+        <w:jc w:val="both"/>
+        <w:rPr>
+          <w:rFonts w:ascii="Times New Roman" w:hAnsi="Times New Roman" w:cs="Times New Roman"/>
+          <w:noProof/>
+          <w:sz w:val="26"/>
+          <w:szCs w:val="26"/>
+        </w:rPr>
+      </w:pPr>
+      <w:r>
+        <w:rPr>
+          <w:rFonts w:ascii="Times New Roman" w:hAnsi="Times New Roman" w:cs="Times New Roman"/>
+          <w:noProof/>
+          <w:sz w:val="26"/>
+          <w:szCs w:val="26"/>
+          <w:lang w:val="vi-VN"/>
         </w:rPr>
         <w:t>Google maps service cũng đòi hỏi mỗi MapView xác định tới service bằng các sử dụng Maps Api Key. Trước khi cung cấp map cho MapView, Service kiểm tra Maps API key được cung cấp bởi MapView Để đảm bảo rằng:</w:t>
       </w:r>
     </w:p>
     <w:p>
       <w:pPr>
-        <w:ind w:firstLine="720"/>
-        <w:jc w:val="both"/>
-        <w:rPr>
-          <w:sz w:val="24"/>
-          <w:szCs w:val="24"/>
-        </w:rPr>
-      </w:pPr>
-    </w:p>
-    <w:p>
-      <w:pPr>
-        <w:ind w:firstLine="720"/>
-        <w:jc w:val="both"/>
-        <w:rPr>
-          <w:sz w:val="24"/>
-          <w:szCs w:val="24"/>
-        </w:rPr>
-      </w:pPr>
-    </w:p>
-    <w:p>
-      <w:pPr>
-        <w:spacing w:after="240"/>
-        <w:jc w:val="both"/>
-        <w:rPr>
-          <w:rFonts w:eastAsia="Times New Roman"/>
-          <w:b/>
-          <w:bCs/>
-          <w:color w:val="333333"/>
-          <w:sz w:val="24"/>
-          <w:szCs w:val="24"/>
-          <w:shd w:val="clear" w:color="auto" w:fill="FAFAFA"/>
-        </w:rPr>
-      </w:pPr>
-    </w:p>
-    <w:p>
-      <w:pPr>
-        <w:ind w:firstLine="720"/>
-        <w:jc w:val="both"/>
-        <w:rPr>
-          <w:sz w:val="24"/>
-          <w:szCs w:val="24"/>
-        </w:rPr>
-      </w:pPr>
-      <w:r>
-        <w:rPr>
-          <w:sz w:val="24"/>
-          <w:szCs w:val="24"/>
-        </w:rPr>
-        <w:lastRenderedPageBreak/>
+        <w:ind w:firstLine="284"/>
+        <w:jc w:val="both"/>
+        <w:rPr>
+          <w:rFonts w:ascii="Times New Roman" w:hAnsi="Times New Roman" w:cs="Times New Roman"/>
+          <w:noProof/>
+          <w:sz w:val="26"/>
+          <w:szCs w:val="26"/>
+          <w:lang w:val="vi-VN"/>
+        </w:rPr>
+      </w:pPr>
+      <w:r>
+        <w:rPr>
+          <w:rFonts w:ascii="Times New Roman" w:hAnsi="Times New Roman" w:cs="Times New Roman"/>
+          <w:noProof/>
+          <w:sz w:val="26"/>
+          <w:szCs w:val="26"/>
+          <w:lang w:val="vi-VN"/>
+        </w:rPr>
         <w:t xml:space="preserve">Để đăng ký một Maps API Key, bạn cần phải cung cấp dấu MD5 fingerprint mà bạn sẽ sử dụng để ký vào đơn xin của bạn. </w:t>
       </w:r>
     </w:p>
     <w:p>
       <w:pPr>
-        <w:ind w:firstLine="720"/>
-        <w:jc w:val="both"/>
-        <w:rPr>
-          <w:sz w:val="24"/>
-          <w:szCs w:val="24"/>
-        </w:rPr>
-      </w:pPr>
-      <w:r>
-        <w:rPr>
-          <w:sz w:val="24"/>
-          <w:szCs w:val="24"/>
+        <w:ind w:firstLine="284"/>
+        <w:jc w:val="both"/>
+        <w:rPr>
+          <w:rFonts w:ascii="Times New Roman" w:hAnsi="Times New Roman" w:cs="Times New Roman"/>
+          <w:noProof/>
+          <w:sz w:val="26"/>
+          <w:szCs w:val="26"/>
+          <w:lang w:val="vi-VN"/>
+        </w:rPr>
+      </w:pPr>
+      <w:r>
+        <w:rPr>
+          <w:rFonts w:ascii="Times New Roman" w:hAnsi="Times New Roman" w:cs="Times New Roman"/>
+          <w:noProof/>
+          <w:sz w:val="26"/>
+          <w:szCs w:val="26"/>
+          <w:lang w:val="vi-VN"/>
         </w:rPr>
         <w:t>Chạy Keytool với -list. Bảng dưới đây liệt kê các tùy chọn bạn nên sử dụng.</w:t>
       </w:r>
     </w:p>
     <w:p>
       <w:pPr>
-        <w:ind w:firstLine="720"/>
-        <w:jc w:val="both"/>
-        <w:rPr>
-          <w:sz w:val="24"/>
-          <w:szCs w:val="24"/>
+        <w:ind w:firstLine="284"/>
+        <w:jc w:val="both"/>
+        <w:rPr>
+          <w:rFonts w:ascii="Times New Roman" w:hAnsi="Times New Roman" w:cs="Times New Roman"/>
+          <w:noProof/>
+          <w:sz w:val="26"/>
+          <w:szCs w:val="26"/>
+        </w:rPr>
+      </w:pPr>
+    </w:p>
+    <w:p>
+      <w:pPr>
+        <w:ind w:firstLine="284"/>
+        <w:jc w:val="both"/>
+        <w:rPr>
+          <w:rFonts w:ascii="Times New Roman" w:hAnsi="Times New Roman" w:cs="Times New Roman"/>
+          <w:noProof/>
+          <w:sz w:val="26"/>
+          <w:szCs w:val="26"/>
         </w:rPr>
       </w:pPr>
     </w:p>
@@ -280,8 +310,8 @@
         <w:tblLook w:val="04A0" w:firstRow="1" w:lastRow="0" w:firstColumn="1" w:lastColumn="0" w:noHBand="0" w:noVBand="1"/>
       </w:tblPr>
       <w:tblGrid>
-        <w:gridCol w:w="3937"/>
-        <w:gridCol w:w="4639"/>
+        <w:gridCol w:w="4162"/>
+        <w:gridCol w:w="5017"/>
       </w:tblGrid>
       <w:tr>
         <w:tc>
@@ -305,22 +335,29 @@
           <w:p>
             <w:pPr>
               <w:spacing w:before="240" w:line="240" w:lineRule="atLeast"/>
+              <w:ind w:firstLine="284"/>
+              <w:jc w:val="both"/>
               <w:rPr>
-                <w:rFonts w:eastAsia="Times New Roman"/>
+                <w:rFonts w:ascii="Times New Roman" w:eastAsia="Times New Roman" w:hAnsi="Times New Roman" w:cs="Times New Roman"/>
                 <w:b/>
                 <w:bCs/>
-                <w:sz w:val="24"/>
-                <w:szCs w:val="24"/>
+                <w:noProof/>
+                <w:sz w:val="26"/>
+                <w:szCs w:val="26"/>
+                <w:lang w:val="vi-VN"/>
               </w:rPr>
             </w:pPr>
             <w:r>
               <w:rPr>
-                <w:rFonts w:eastAsia="Times New Roman"/>
+                <w:rFonts w:ascii="Times New Roman" w:eastAsia="Times New Roman" w:hAnsi="Times New Roman" w:cs="Times New Roman"/>
                 <w:b/>
                 <w:bCs/>
-                <w:sz w:val="24"/>
-                <w:szCs w:val="24"/>
+                <w:noProof/>
+                <w:sz w:val="26"/>
+                <w:szCs w:val="26"/>
+                <w:lang w:val="vi-VN"/>
               </w:rPr>
+              <w:lastRenderedPageBreak/>
               <w:t>Keytool Option</w:t>
             </w:r>
           </w:p>
@@ -346,21 +383,27 @@
           <w:p>
             <w:pPr>
               <w:spacing w:before="240" w:line="240" w:lineRule="atLeast"/>
+              <w:ind w:firstLine="284"/>
+              <w:jc w:val="both"/>
               <w:rPr>
-                <w:rFonts w:eastAsia="Times New Roman"/>
+                <w:rFonts w:ascii="Times New Roman" w:eastAsia="Times New Roman" w:hAnsi="Times New Roman" w:cs="Times New Roman"/>
                 <w:b/>
                 <w:bCs/>
-                <w:sz w:val="24"/>
-                <w:szCs w:val="24"/>
+                <w:noProof/>
+                <w:sz w:val="26"/>
+                <w:szCs w:val="26"/>
+                <w:lang w:val="vi-VN"/>
               </w:rPr>
             </w:pPr>
             <w:r>
               <w:rPr>
-                <w:rFonts w:eastAsia="Times New Roman"/>
+                <w:rFonts w:ascii="Times New Roman" w:eastAsia="Times New Roman" w:hAnsi="Times New Roman" w:cs="Times New Roman"/>
                 <w:b/>
                 <w:bCs/>
-                <w:sz w:val="24"/>
-                <w:szCs w:val="24"/>
+                <w:noProof/>
+                <w:sz w:val="26"/>
+                <w:szCs w:val="26"/>
+                <w:lang w:val="vi-VN"/>
               </w:rPr>
               <w:t>Description</w:t>
             </w:r>
@@ -389,18 +432,24 @@
           <w:p>
             <w:pPr>
               <w:spacing w:before="240" w:line="240" w:lineRule="atLeast"/>
+              <w:ind w:firstLine="284"/>
+              <w:jc w:val="both"/>
               <w:rPr>
-                <w:rFonts w:eastAsia="Times New Roman"/>
-                <w:sz w:val="24"/>
-                <w:szCs w:val="24"/>
+                <w:rFonts w:ascii="Times New Roman" w:eastAsia="Times New Roman" w:hAnsi="Times New Roman" w:cs="Times New Roman"/>
+                <w:noProof/>
+                <w:sz w:val="26"/>
+                <w:szCs w:val="26"/>
+                <w:lang w:val="vi-VN"/>
               </w:rPr>
             </w:pPr>
             <w:r>
               <w:rPr>
-                <w:rFonts w:eastAsia="Times New Roman"/>
+                <w:rFonts w:ascii="Times New Roman" w:eastAsia="Times New Roman" w:hAnsi="Times New Roman" w:cs="Times New Roman"/>
+                <w:noProof/>
                 <w:color w:val="007000"/>
-                <w:sz w:val="24"/>
-                <w:szCs w:val="24"/>
+                <w:sz w:val="26"/>
+                <w:szCs w:val="26"/>
+                <w:lang w:val="vi-VN"/>
               </w:rPr>
               <w:t>-list</w:t>
             </w:r>
@@ -427,17 +476,23 @@
           <w:p>
             <w:pPr>
               <w:spacing w:before="240" w:line="240" w:lineRule="atLeast"/>
+              <w:ind w:firstLine="284"/>
+              <w:jc w:val="both"/>
               <w:rPr>
-                <w:rFonts w:eastAsia="Times New Roman"/>
-                <w:sz w:val="24"/>
-                <w:szCs w:val="24"/>
+                <w:rFonts w:ascii="Times New Roman" w:eastAsia="Times New Roman" w:hAnsi="Times New Roman" w:cs="Times New Roman"/>
+                <w:noProof/>
+                <w:sz w:val="26"/>
+                <w:szCs w:val="26"/>
+                <w:lang w:val="vi-VN"/>
               </w:rPr>
             </w:pPr>
             <w:r>
               <w:rPr>
-                <w:rFonts w:eastAsia="Times New Roman"/>
-                <w:sz w:val="24"/>
-                <w:szCs w:val="24"/>
+                <w:rFonts w:ascii="Times New Roman" w:eastAsia="Times New Roman" w:hAnsi="Times New Roman" w:cs="Times New Roman"/>
+                <w:noProof/>
+                <w:sz w:val="26"/>
+                <w:szCs w:val="26"/>
+                <w:lang w:val="vi-VN"/>
               </w:rPr>
               <w:t xml:space="preserve">In  ra mã MD5 </w:t>
             </w:r>
@@ -466,18 +521,24 @@
           <w:p>
             <w:pPr>
               <w:spacing w:before="240" w:line="240" w:lineRule="atLeast"/>
+              <w:ind w:firstLine="284"/>
+              <w:jc w:val="both"/>
               <w:rPr>
-                <w:rFonts w:eastAsia="Times New Roman"/>
-                <w:sz w:val="24"/>
-                <w:szCs w:val="24"/>
+                <w:rFonts w:ascii="Times New Roman" w:eastAsia="Times New Roman" w:hAnsi="Times New Roman" w:cs="Times New Roman"/>
+                <w:noProof/>
+                <w:sz w:val="26"/>
+                <w:szCs w:val="26"/>
+                <w:lang w:val="vi-VN"/>
               </w:rPr>
             </w:pPr>
             <w:r>
               <w:rPr>
-                <w:rFonts w:eastAsia="Times New Roman"/>
+                <w:rFonts w:ascii="Times New Roman" w:eastAsia="Times New Roman" w:hAnsi="Times New Roman" w:cs="Times New Roman"/>
+                <w:noProof/>
                 <w:color w:val="007000"/>
-                <w:sz w:val="24"/>
-                <w:szCs w:val="24"/>
+                <w:sz w:val="26"/>
+                <w:szCs w:val="26"/>
+                <w:lang w:val="vi-VN"/>
               </w:rPr>
               <w:t>-keystore &lt;keystore-name&gt;.keystore</w:t>
             </w:r>
@@ -504,17 +565,23 @@
           <w:p>
             <w:pPr>
               <w:spacing w:before="240" w:line="240" w:lineRule="atLeast"/>
+              <w:ind w:firstLine="284"/>
+              <w:jc w:val="both"/>
               <w:rPr>
-                <w:rFonts w:eastAsia="Times New Roman"/>
-                <w:sz w:val="24"/>
-                <w:szCs w:val="24"/>
+                <w:rFonts w:ascii="Times New Roman" w:eastAsia="Times New Roman" w:hAnsi="Times New Roman" w:cs="Times New Roman"/>
+                <w:noProof/>
+                <w:sz w:val="26"/>
+                <w:szCs w:val="26"/>
+                <w:lang w:val="vi-VN"/>
               </w:rPr>
             </w:pPr>
             <w:r>
               <w:rPr>
-                <w:rFonts w:eastAsia="Times New Roman"/>
-                <w:sz w:val="24"/>
-                <w:szCs w:val="24"/>
+                <w:rFonts w:ascii="Times New Roman" w:eastAsia="Times New Roman" w:hAnsi="Times New Roman" w:cs="Times New Roman"/>
+                <w:noProof/>
+                <w:sz w:val="26"/>
+                <w:szCs w:val="26"/>
+                <w:lang w:val="vi-VN"/>
               </w:rPr>
               <w:t>Các tên của keystore có chứa key</w:t>
             </w:r>
@@ -543,18 +610,24 @@
           <w:p>
             <w:pPr>
               <w:spacing w:before="240" w:line="240" w:lineRule="atLeast"/>
+              <w:ind w:firstLine="284"/>
+              <w:jc w:val="both"/>
               <w:rPr>
-                <w:rFonts w:eastAsia="Times New Roman"/>
-                <w:sz w:val="24"/>
-                <w:szCs w:val="24"/>
+                <w:rFonts w:ascii="Times New Roman" w:eastAsia="Times New Roman" w:hAnsi="Times New Roman" w:cs="Times New Roman"/>
+                <w:noProof/>
+                <w:sz w:val="26"/>
+                <w:szCs w:val="26"/>
+                <w:lang w:val="vi-VN"/>
               </w:rPr>
             </w:pPr>
             <w:r>
               <w:rPr>
-                <w:rFonts w:eastAsia="Times New Roman"/>
+                <w:rFonts w:ascii="Times New Roman" w:eastAsia="Times New Roman" w:hAnsi="Times New Roman" w:cs="Times New Roman"/>
+                <w:noProof/>
                 <w:color w:val="007000"/>
-                <w:sz w:val="24"/>
-                <w:szCs w:val="24"/>
+                <w:sz w:val="26"/>
+                <w:szCs w:val="26"/>
+                <w:lang w:val="vi-VN"/>
               </w:rPr>
               <w:t>-storepass &lt;password&gt;</w:t>
             </w:r>
@@ -581,17 +654,23 @@
           <w:p>
             <w:pPr>
               <w:spacing w:after="240" w:line="240" w:lineRule="atLeast"/>
+              <w:ind w:firstLine="284"/>
+              <w:jc w:val="both"/>
               <w:rPr>
-                <w:rFonts w:eastAsia="Times New Roman"/>
-                <w:sz w:val="24"/>
-                <w:szCs w:val="24"/>
+                <w:rFonts w:ascii="Times New Roman" w:eastAsia="Times New Roman" w:hAnsi="Times New Roman" w:cs="Times New Roman"/>
+                <w:noProof/>
+                <w:sz w:val="26"/>
+                <w:szCs w:val="26"/>
+                <w:lang w:val="vi-VN"/>
               </w:rPr>
             </w:pPr>
             <w:r>
               <w:rPr>
-                <w:rFonts w:eastAsia="Times New Roman"/>
-                <w:sz w:val="24"/>
-                <w:szCs w:val="24"/>
+                <w:rFonts w:ascii="Times New Roman" w:eastAsia="Times New Roman" w:hAnsi="Times New Roman" w:cs="Times New Roman"/>
+                <w:noProof/>
+                <w:sz w:val="26"/>
+                <w:szCs w:val="26"/>
+                <w:lang w:val="vi-VN"/>
               </w:rPr>
               <w:t>Một mật khẩu cho keystore.</w:t>
             </w:r>
@@ -620,18 +699,24 @@
           <w:p>
             <w:pPr>
               <w:spacing w:line="240" w:lineRule="atLeast"/>
+              <w:ind w:firstLine="284"/>
+              <w:jc w:val="both"/>
               <w:rPr>
-                <w:rFonts w:eastAsia="Times New Roman"/>
-                <w:sz w:val="24"/>
-                <w:szCs w:val="24"/>
+                <w:rFonts w:ascii="Times New Roman" w:eastAsia="Times New Roman" w:hAnsi="Times New Roman" w:cs="Times New Roman"/>
+                <w:noProof/>
+                <w:sz w:val="26"/>
+                <w:szCs w:val="26"/>
+                <w:lang w:val="vi-VN"/>
               </w:rPr>
             </w:pPr>
             <w:r>
               <w:rPr>
-                <w:rFonts w:eastAsia="Times New Roman"/>
+                <w:rFonts w:ascii="Times New Roman" w:eastAsia="Times New Roman" w:hAnsi="Times New Roman" w:cs="Times New Roman"/>
+                <w:noProof/>
                 <w:color w:val="007000"/>
-                <w:sz w:val="24"/>
-                <w:szCs w:val="24"/>
+                <w:sz w:val="26"/>
+                <w:szCs w:val="26"/>
+                <w:lang w:val="vi-VN"/>
               </w:rPr>
               <w:t>-alias &lt;alias_name&gt;</w:t>
             </w:r>
@@ -658,17 +743,23 @@
           <w:p>
             <w:pPr>
               <w:spacing w:line="240" w:lineRule="atLeast"/>
+              <w:ind w:firstLine="284"/>
+              <w:jc w:val="both"/>
               <w:rPr>
-                <w:rFonts w:eastAsia="Times New Roman"/>
-                <w:sz w:val="24"/>
-                <w:szCs w:val="24"/>
+                <w:rFonts w:ascii="Times New Roman" w:eastAsia="Times New Roman" w:hAnsi="Times New Roman" w:cs="Times New Roman"/>
+                <w:noProof/>
+                <w:sz w:val="26"/>
+                <w:szCs w:val="26"/>
+                <w:lang w:val="vi-VN"/>
               </w:rPr>
             </w:pPr>
             <w:r>
               <w:rPr>
-                <w:rFonts w:eastAsia="Times New Roman"/>
-                <w:sz w:val="24"/>
-                <w:szCs w:val="24"/>
+                <w:rFonts w:ascii="Times New Roman" w:eastAsia="Times New Roman" w:hAnsi="Times New Roman" w:cs="Times New Roman"/>
+                <w:noProof/>
+                <w:sz w:val="26"/>
+                <w:szCs w:val="26"/>
+                <w:lang w:val="vi-VN"/>
               </w:rPr>
               <w:t>Các bí danh cho skey để tạo ra các mã MD5.</w:t>
             </w:r>
@@ -697,18 +788,24 @@
           <w:p>
             <w:pPr>
               <w:spacing w:line="240" w:lineRule="atLeast"/>
+              <w:ind w:firstLine="284"/>
+              <w:jc w:val="both"/>
               <w:rPr>
-                <w:rFonts w:eastAsia="Times New Roman"/>
-                <w:sz w:val="24"/>
-                <w:szCs w:val="24"/>
+                <w:rFonts w:ascii="Times New Roman" w:eastAsia="Times New Roman" w:hAnsi="Times New Roman" w:cs="Times New Roman"/>
+                <w:noProof/>
+                <w:sz w:val="26"/>
+                <w:szCs w:val="26"/>
+                <w:lang w:val="vi-VN"/>
               </w:rPr>
             </w:pPr>
             <w:r>
               <w:rPr>
-                <w:rFonts w:eastAsia="Times New Roman"/>
+                <w:rFonts w:ascii="Times New Roman" w:eastAsia="Times New Roman" w:hAnsi="Times New Roman" w:cs="Times New Roman"/>
+                <w:noProof/>
                 <w:color w:val="007000"/>
-                <w:sz w:val="24"/>
-                <w:szCs w:val="24"/>
+                <w:sz w:val="26"/>
+                <w:szCs w:val="26"/>
+                <w:lang w:val="vi-VN"/>
               </w:rPr>
               <w:t>-keypass &lt;password&gt;</w:t>
             </w:r>
@@ -735,17 +832,23 @@
           <w:p>
             <w:pPr>
               <w:spacing w:after="240" w:line="240" w:lineRule="atLeast"/>
+              <w:ind w:firstLine="284"/>
+              <w:jc w:val="both"/>
               <w:rPr>
-                <w:rFonts w:eastAsia="Times New Roman"/>
-                <w:sz w:val="24"/>
-                <w:szCs w:val="24"/>
+                <w:rFonts w:ascii="Times New Roman" w:eastAsia="Times New Roman" w:hAnsi="Times New Roman" w:cs="Times New Roman"/>
+                <w:noProof/>
+                <w:sz w:val="26"/>
+                <w:szCs w:val="26"/>
+                <w:lang w:val="vi-VN"/>
               </w:rPr>
             </w:pPr>
             <w:r>
               <w:rPr>
-                <w:rFonts w:eastAsia="Times New Roman"/>
-                <w:sz w:val="24"/>
-                <w:szCs w:val="24"/>
+                <w:rFonts w:ascii="Times New Roman" w:eastAsia="Times New Roman" w:hAnsi="Times New Roman" w:cs="Times New Roman"/>
+                <w:noProof/>
+                <w:sz w:val="26"/>
+                <w:szCs w:val="26"/>
+                <w:lang w:val="vi-VN"/>
               </w:rPr>
               <w:t>Các mật khẩu cho key.</w:t>
             </w:r>
@@ -755,375 +858,405 @@
     </w:tbl>
     <w:p>
       <w:pPr>
-        <w:ind w:firstLine="720"/>
-        <w:jc w:val="both"/>
-        <w:rPr>
-          <w:sz w:val="24"/>
-          <w:szCs w:val="24"/>
+        <w:ind w:firstLine="284"/>
+        <w:jc w:val="both"/>
+        <w:rPr>
+          <w:rFonts w:ascii="Times New Roman" w:hAnsi="Times New Roman" w:cs="Times New Roman"/>
+          <w:noProof/>
+          <w:sz w:val="26"/>
+          <w:szCs w:val="26"/>
+          <w:lang w:val="vi-VN"/>
         </w:rPr>
       </w:pPr>
     </w:p>
     <w:p>
       <w:pPr>
         <w:spacing w:after="240"/>
-        <w:jc w:val="both"/>
-        <w:rPr>
-          <w:rFonts w:eastAsia="Times New Roman"/>
+        <w:ind w:firstLine="284"/>
+        <w:jc w:val="both"/>
+        <w:rPr>
+          <w:rFonts w:ascii="Times New Roman" w:eastAsia="Times New Roman" w:hAnsi="Times New Roman" w:cs="Times New Roman"/>
           <w:b/>
           <w:bCs/>
-          <w:color w:val="333333"/>
-          <w:sz w:val="24"/>
-          <w:szCs w:val="24"/>
-          <w:shd w:val="clear" w:color="auto" w:fill="FAFAFA"/>
-        </w:rPr>
-      </w:pPr>
-    </w:p>
-    <w:p>
-      <w:pPr>
-        <w:spacing w:after="240"/>
-        <w:jc w:val="both"/>
-        <w:rPr>
-          <w:rFonts w:eastAsia="Times New Roman"/>
+          <w:noProof/>
+          <w:color w:val="333333"/>
+          <w:sz w:val="26"/>
+          <w:szCs w:val="26"/>
+          <w:shd w:val="clear" w:color="auto" w:fill="FAFAFA"/>
+          <w:lang w:val="vi-VN"/>
+        </w:rPr>
+      </w:pPr>
+      <w:r>
+        <w:rPr>
+          <w:rFonts w:ascii="Times New Roman" w:eastAsia="Times New Roman" w:hAnsi="Times New Roman" w:cs="Times New Roman"/>
           <w:b/>
           <w:bCs/>
-          <w:color w:val="333333"/>
-          <w:sz w:val="24"/>
-          <w:szCs w:val="24"/>
-          <w:shd w:val="clear" w:color="auto" w:fill="FAFAFA"/>
-        </w:rPr>
-      </w:pPr>
+          <w:noProof/>
+          <w:color w:val="333333"/>
+          <w:sz w:val="26"/>
+          <w:szCs w:val="26"/>
+          <w:shd w:val="clear" w:color="auto" w:fill="FAFAFA"/>
+          <w:lang w:val="vi-VN"/>
+        </w:rPr>
+        <w:t>Lấy MD5 fingerprint code</w:t>
+      </w:r>
     </w:p>
     <w:p>
       <w:pPr>
         <w:spacing w:after="240"/>
-        <w:jc w:val="both"/>
-        <w:rPr>
-          <w:rFonts w:eastAsia="Times New Roman"/>
+        <w:ind w:firstLine="284"/>
+        <w:jc w:val="both"/>
+        <w:rPr>
+          <w:rFonts w:ascii="Times New Roman" w:eastAsia="Times New Roman" w:hAnsi="Times New Roman" w:cs="Times New Roman"/>
+          <w:noProof/>
+          <w:color w:val="333333"/>
+          <w:sz w:val="26"/>
+          <w:szCs w:val="26"/>
+          <w:shd w:val="clear" w:color="auto" w:fill="FAFAFA"/>
+          <w:lang w:val="vi-VN"/>
+        </w:rPr>
+      </w:pPr>
+      <w:r>
+        <w:rPr>
+          <w:rFonts w:ascii="Times New Roman" w:eastAsia="Times New Roman" w:hAnsi="Times New Roman" w:cs="Times New Roman"/>
+          <w:noProof/>
+          <w:color w:val="333333"/>
+          <w:sz w:val="26"/>
+          <w:szCs w:val="26"/>
+          <w:shd w:val="clear" w:color="auto" w:fill="FAFAFA"/>
+          <w:lang w:val="vi-VN"/>
+        </w:rPr>
+        <w:t>Bạn phải xác định được file </w:t>
+      </w:r>
+      <w:r>
+        <w:rPr>
+          <w:rFonts w:ascii="Times New Roman" w:eastAsia="Times New Roman" w:hAnsi="Times New Roman" w:cs="Times New Roman"/>
           <w:b/>
           <w:bCs/>
-          <w:color w:val="333333"/>
-          <w:sz w:val="24"/>
-          <w:szCs w:val="24"/>
-          <w:shd w:val="clear" w:color="auto" w:fill="FAFAFA"/>
-        </w:rPr>
-      </w:pPr>
-    </w:p>
-    <w:p>
-      <w:pPr>
-        <w:spacing w:after="240"/>
-        <w:jc w:val="both"/>
-        <w:rPr>
-          <w:rFonts w:eastAsia="Times New Roman"/>
+          <w:noProof/>
+          <w:color w:val="333333"/>
+          <w:sz w:val="26"/>
+          <w:szCs w:val="26"/>
+          <w:shd w:val="clear" w:color="auto" w:fill="FAFAFA"/>
+          <w:lang w:val="vi-VN"/>
+        </w:rPr>
+        <w:t>debug.keystore</w:t>
+      </w:r>
+      <w:r>
+        <w:rPr>
+          <w:rFonts w:ascii="Times New Roman" w:eastAsia="Times New Roman" w:hAnsi="Times New Roman" w:cs="Times New Roman"/>
+          <w:noProof/>
+          <w:color w:val="333333"/>
+          <w:sz w:val="26"/>
+          <w:szCs w:val="26"/>
+          <w:shd w:val="clear" w:color="auto" w:fill="FAFAFA"/>
+          <w:lang w:val="vi-VN"/>
+        </w:rPr>
+        <w:t> , đường dẫn thông thường là:</w:t>
+      </w:r>
+      <w:r>
+        <w:rPr>
+          <w:rFonts w:ascii="Times New Roman" w:eastAsia="Times New Roman" w:hAnsi="Times New Roman" w:cs="Times New Roman"/>
+          <w:noProof/>
+          <w:color w:val="333333"/>
+          <w:sz w:val="26"/>
+          <w:szCs w:val="26"/>
+          <w:shd w:val="clear" w:color="auto" w:fill="FAFAFA"/>
+          <w:lang w:val="vi-VN"/>
+        </w:rPr>
+        <w:br/>
+      </w:r>
+      <w:r>
+        <w:rPr>
+          <w:rFonts w:ascii="Times New Roman" w:eastAsia="Times New Roman" w:hAnsi="Times New Roman" w:cs="Times New Roman"/>
+          <w:noProof/>
+          <w:color w:val="333333"/>
+          <w:sz w:val="26"/>
+          <w:szCs w:val="26"/>
+          <w:shd w:val="clear" w:color="auto" w:fill="FAFAFA"/>
+          <w:lang w:val="vi-VN"/>
+        </w:rPr>
+        <w:br/>
+      </w:r>
+      <w:r>
+        <w:rPr>
+          <w:rFonts w:ascii="Times New Roman" w:eastAsia="Times New Roman" w:hAnsi="Times New Roman" w:cs="Times New Roman"/>
           <w:b/>
           <w:bCs/>
-          <w:color w:val="333333"/>
-          <w:sz w:val="24"/>
-          <w:szCs w:val="24"/>
-          <w:shd w:val="clear" w:color="auto" w:fill="FAFAFA"/>
-        </w:rPr>
-      </w:pPr>
-      <w:r>
-        <w:rPr>
-          <w:rFonts w:eastAsia="Times New Roman"/>
+          <w:noProof/>
+          <w:color w:val="333333"/>
+          <w:sz w:val="26"/>
+          <w:szCs w:val="26"/>
+          <w:shd w:val="clear" w:color="auto" w:fill="FAFAFA"/>
+        </w:rPr>
+        <w:t xml:space="preserve">    </w:t>
+      </w:r>
+      <w:r>
+        <w:rPr>
+          <w:rFonts w:ascii="Times New Roman" w:eastAsia="Times New Roman" w:hAnsi="Times New Roman" w:cs="Times New Roman"/>
           <w:b/>
           <w:bCs/>
-          <w:color w:val="333333"/>
-          <w:sz w:val="24"/>
-          <w:szCs w:val="24"/>
-          <w:shd w:val="clear" w:color="auto" w:fill="FAFAFA"/>
-        </w:rPr>
-        <w:t>Lấy MD5 fingerprint code</w:t>
+          <w:noProof/>
+          <w:color w:val="333333"/>
+          <w:sz w:val="26"/>
+          <w:szCs w:val="26"/>
+          <w:shd w:val="clear" w:color="auto" w:fill="FAFAFA"/>
+          <w:lang w:val="vi-VN"/>
+        </w:rPr>
+        <w:t>Windows Vista &amp; Window7:</w:t>
+      </w:r>
+      <w:r>
+        <w:rPr>
+          <w:rFonts w:ascii="Times New Roman" w:eastAsia="Times New Roman" w:hAnsi="Times New Roman" w:cs="Times New Roman"/>
+          <w:noProof/>
+          <w:color w:val="333333"/>
+          <w:sz w:val="26"/>
+          <w:szCs w:val="26"/>
+          <w:shd w:val="clear" w:color="auto" w:fill="FAFAFA"/>
+          <w:lang w:val="vi-VN"/>
+        </w:rPr>
+        <w:t> C:\Users\&lt;user&gt;\.android\debug.keystore</w:t>
       </w:r>
     </w:p>
     <w:p>
       <w:pPr>
         <w:spacing w:after="240"/>
-        <w:jc w:val="both"/>
-        <w:rPr>
-          <w:rFonts w:eastAsia="Times New Roman"/>
-          <w:color w:val="333333"/>
-          <w:sz w:val="24"/>
-          <w:szCs w:val="24"/>
-          <w:shd w:val="clear" w:color="auto" w:fill="FAFAFA"/>
-        </w:rPr>
-      </w:pPr>
-      <w:r>
-        <w:rPr>
-          <w:rFonts w:eastAsia="Times New Roman"/>
-          <w:color w:val="333333"/>
-          <w:sz w:val="24"/>
-          <w:szCs w:val="24"/>
-          <w:shd w:val="clear" w:color="auto" w:fill="FAFAFA"/>
-        </w:rPr>
-        <w:t>Bạn phải xác định được file </w:t>
-      </w:r>
-      <w:r>
-        <w:rPr>
-          <w:rFonts w:eastAsia="Times New Roman"/>
+        <w:ind w:firstLine="284"/>
+        <w:jc w:val="both"/>
+        <w:rPr>
+          <w:rFonts w:ascii="Times New Roman" w:eastAsia="Times New Roman" w:hAnsi="Times New Roman" w:cs="Times New Roman"/>
+          <w:noProof/>
+          <w:color w:val="333333"/>
+          <w:sz w:val="26"/>
+          <w:szCs w:val="26"/>
+          <w:shd w:val="clear" w:color="auto" w:fill="FAFAFA"/>
+          <w:lang w:val="vi-VN"/>
+        </w:rPr>
+      </w:pPr>
+      <w:r>
+        <w:rPr>
+          <w:rFonts w:ascii="Times New Roman" w:eastAsia="Times New Roman" w:hAnsi="Times New Roman" w:cs="Times New Roman"/>
           <w:b/>
           <w:bCs/>
-          <w:color w:val="333333"/>
-          <w:sz w:val="24"/>
-          <w:szCs w:val="24"/>
-          <w:shd w:val="clear" w:color="auto" w:fill="FAFAFA"/>
-        </w:rPr>
-        <w:t>debug.keystore</w:t>
-      </w:r>
-      <w:r>
-        <w:rPr>
-          <w:rFonts w:eastAsia="Times New Roman"/>
-          <w:color w:val="333333"/>
-          <w:sz w:val="24"/>
-          <w:szCs w:val="24"/>
-          <w:shd w:val="clear" w:color="auto" w:fill="FAFAFA"/>
-        </w:rPr>
-        <w:t> , đường dẫn thông thường là:</w:t>
-      </w:r>
-      <w:r>
-        <w:rPr>
-          <w:rFonts w:eastAsia="Times New Roman"/>
-          <w:color w:val="333333"/>
-          <w:sz w:val="24"/>
-          <w:szCs w:val="24"/>
-          <w:shd w:val="clear" w:color="auto" w:fill="FAFAFA"/>
-        </w:rPr>
-        <w:br/>
-      </w:r>
-      <w:r>
-        <w:rPr>
-          <w:rFonts w:eastAsia="Times New Roman"/>
-          <w:color w:val="333333"/>
-          <w:sz w:val="24"/>
-          <w:szCs w:val="24"/>
-          <w:shd w:val="clear" w:color="auto" w:fill="FAFAFA"/>
-        </w:rPr>
-        <w:br/>
-      </w:r>
-      <w:r>
-        <w:rPr>
-          <w:rFonts w:eastAsia="Times New Roman"/>
+          <w:noProof/>
+          <w:color w:val="333333"/>
+          <w:sz w:val="26"/>
+          <w:szCs w:val="26"/>
+          <w:shd w:val="clear" w:color="auto" w:fill="FAFAFA"/>
+          <w:lang w:val="vi-VN"/>
+        </w:rPr>
+        <w:t>Windows XP:</w:t>
+      </w:r>
+      <w:r>
+        <w:rPr>
+          <w:rFonts w:ascii="Times New Roman" w:eastAsia="Times New Roman" w:hAnsi="Times New Roman" w:cs="Times New Roman"/>
+          <w:noProof/>
+          <w:color w:val="333333"/>
+          <w:sz w:val="26"/>
+          <w:szCs w:val="26"/>
+          <w:shd w:val="clear" w:color="auto" w:fill="FAFAFA"/>
+          <w:lang w:val="vi-VN"/>
+        </w:rPr>
+        <w:t> C:\Documents and Settings\&lt;user&gt;\.android\debug.keystore</w:t>
+      </w:r>
+    </w:p>
+    <w:p>
+      <w:pPr>
+        <w:spacing w:after="240"/>
+        <w:ind w:firstLine="284"/>
+        <w:jc w:val="both"/>
+        <w:rPr>
+          <w:rFonts w:ascii="Times New Roman" w:eastAsia="Times New Roman" w:hAnsi="Times New Roman" w:cs="Times New Roman"/>
+          <w:noProof/>
+          <w:color w:val="333333"/>
+          <w:sz w:val="26"/>
+          <w:szCs w:val="26"/>
+          <w:shd w:val="clear" w:color="auto" w:fill="FAFAFA"/>
+          <w:lang w:val="vi-VN"/>
+        </w:rPr>
+      </w:pPr>
+      <w:r>
+        <w:rPr>
+          <w:rFonts w:ascii="Times New Roman" w:eastAsia="Times New Roman" w:hAnsi="Times New Roman" w:cs="Times New Roman"/>
           <w:b/>
           <w:bCs/>
-          <w:color w:val="333333"/>
-          <w:sz w:val="24"/>
-          <w:szCs w:val="24"/>
-          <w:shd w:val="clear" w:color="auto" w:fill="FAFAFA"/>
-        </w:rPr>
-        <w:t>Windows Vista &amp; Window7:</w:t>
-      </w:r>
-      <w:r>
-        <w:rPr>
-          <w:rFonts w:eastAsia="Times New Roman"/>
-          <w:color w:val="333333"/>
-          <w:sz w:val="24"/>
-          <w:szCs w:val="24"/>
-          <w:shd w:val="clear" w:color="auto" w:fill="FAFAFA"/>
-        </w:rPr>
-        <w:t> C:\Users\&lt;user&gt;\.android\debug.keystore</w:t>
+          <w:noProof/>
+          <w:color w:val="333333"/>
+          <w:sz w:val="26"/>
+          <w:szCs w:val="26"/>
+          <w:shd w:val="clear" w:color="auto" w:fill="FAFAFA"/>
+          <w:lang w:val="vi-VN"/>
+        </w:rPr>
+        <w:t>OS X and Linux: </w:t>
+      </w:r>
+      <w:r>
+        <w:rPr>
+          <w:rFonts w:ascii="Times New Roman" w:eastAsia="Times New Roman" w:hAnsi="Times New Roman" w:cs="Times New Roman"/>
+          <w:noProof/>
+          <w:color w:val="333333"/>
+          <w:sz w:val="26"/>
+          <w:szCs w:val="26"/>
+          <w:shd w:val="clear" w:color="auto" w:fill="FAFAFA"/>
+          <w:lang w:val="vi-VN"/>
+        </w:rPr>
+        <w:t>~/.android/debug.keystore</w:t>
       </w:r>
     </w:p>
     <w:p>
       <w:pPr>
         <w:spacing w:after="240"/>
-        <w:jc w:val="both"/>
-        <w:rPr>
-          <w:rFonts w:eastAsia="Times New Roman"/>
-          <w:color w:val="333333"/>
-          <w:sz w:val="24"/>
-          <w:szCs w:val="24"/>
-          <w:shd w:val="clear" w:color="auto" w:fill="FAFAFA"/>
-        </w:rPr>
-      </w:pPr>
-      <w:r>
-        <w:rPr>
-          <w:rFonts w:eastAsia="Times New Roman"/>
+        <w:ind w:firstLine="284"/>
+        <w:jc w:val="both"/>
+        <w:rPr>
+          <w:rFonts w:ascii="Times New Roman" w:eastAsia="Times New Roman" w:hAnsi="Times New Roman" w:cs="Times New Roman"/>
+          <w:noProof/>
+          <w:sz w:val="26"/>
+          <w:szCs w:val="26"/>
+          <w:lang w:val="vi-VN"/>
+        </w:rPr>
+      </w:pPr>
+      <w:r>
+        <w:rPr>
+          <w:rFonts w:ascii="Times New Roman" w:eastAsia="Times New Roman" w:hAnsi="Times New Roman" w:cs="Times New Roman"/>
+          <w:noProof/>
+          <w:color w:val="333333"/>
+          <w:sz w:val="26"/>
+          <w:szCs w:val="26"/>
+          <w:shd w:val="clear" w:color="auto" w:fill="FAFAFA"/>
+          <w:lang w:val="vi-VN"/>
+        </w:rPr>
+        <w:t>Nếu bạn dùng Eclipse thì có thể vào </w:t>
+      </w:r>
+      <w:r>
+        <w:rPr>
+          <w:rFonts w:ascii="Times New Roman" w:eastAsia="Times New Roman" w:hAnsi="Times New Roman" w:cs="Times New Roman"/>
           <w:b/>
           <w:bCs/>
-          <w:color w:val="333333"/>
-          <w:sz w:val="24"/>
-          <w:szCs w:val="24"/>
-          <w:shd w:val="clear" w:color="auto" w:fill="FAFAFA"/>
-        </w:rPr>
-        <w:t>Windows XP:</w:t>
-      </w:r>
-      <w:r>
-        <w:rPr>
-          <w:rFonts w:eastAsia="Times New Roman"/>
-          <w:color w:val="333333"/>
-          <w:sz w:val="24"/>
-          <w:szCs w:val="24"/>
-          <w:shd w:val="clear" w:color="auto" w:fill="FAFAFA"/>
-        </w:rPr>
-        <w:t> C:\Documents and Settings\&lt;user&gt;\.android\debug.keystore</w:t>
-      </w:r>
-    </w:p>
-    <w:p>
-      <w:pPr>
-        <w:spacing w:after="240"/>
-        <w:jc w:val="both"/>
-        <w:rPr>
-          <w:rFonts w:eastAsia="Times New Roman"/>
-          <w:color w:val="333333"/>
-          <w:sz w:val="24"/>
-          <w:szCs w:val="24"/>
-          <w:shd w:val="clear" w:color="auto" w:fill="FAFAFA"/>
-        </w:rPr>
-      </w:pPr>
-      <w:r>
-        <w:rPr>
-          <w:rFonts w:eastAsia="Times New Roman"/>
+          <w:noProof/>
+          <w:color w:val="333333"/>
+          <w:sz w:val="26"/>
+          <w:szCs w:val="26"/>
+          <w:shd w:val="clear" w:color="auto" w:fill="FAFAFA"/>
+          <w:lang w:val="vi-VN"/>
+        </w:rPr>
+        <w:t>Windows</w:t>
+      </w:r>
+      <w:r>
+        <w:rPr>
+          <w:rFonts w:ascii="Times New Roman" w:eastAsia="Times New Roman" w:hAnsi="Times New Roman" w:cs="Times New Roman"/>
+          <w:noProof/>
+          <w:color w:val="333333"/>
+          <w:sz w:val="26"/>
+          <w:szCs w:val="26"/>
+          <w:shd w:val="clear" w:color="auto" w:fill="FAFAFA"/>
+          <w:lang w:val="vi-VN"/>
+        </w:rPr>
+        <w:t> &gt; </w:t>
+      </w:r>
+      <w:r>
+        <w:rPr>
+          <w:rFonts w:ascii="Times New Roman" w:eastAsia="Times New Roman" w:hAnsi="Times New Roman" w:cs="Times New Roman"/>
           <w:b/>
           <w:bCs/>
-          <w:color w:val="333333"/>
-          <w:sz w:val="24"/>
-          <w:szCs w:val="24"/>
-          <w:shd w:val="clear" w:color="auto" w:fill="FAFAFA"/>
-        </w:rPr>
-        <w:t>OS X and Linux: </w:t>
-      </w:r>
-      <w:r>
-        <w:rPr>
-          <w:rFonts w:eastAsia="Times New Roman"/>
-          <w:color w:val="333333"/>
-          <w:sz w:val="24"/>
-          <w:szCs w:val="24"/>
-          <w:shd w:val="clear" w:color="auto" w:fill="FAFAFA"/>
-        </w:rPr>
-        <w:t>~/.android/debug.keystore</w:t>
-      </w:r>
-    </w:p>
-    <w:p>
-      <w:pPr>
-        <w:spacing w:after="240"/>
-        <w:jc w:val="both"/>
-        <w:rPr>
-          <w:rFonts w:eastAsia="Times New Roman"/>
-          <w:sz w:val="24"/>
-          <w:szCs w:val="24"/>
-        </w:rPr>
-      </w:pPr>
-      <w:r>
-        <w:rPr>
-          <w:rFonts w:eastAsia="Times New Roman"/>
-          <w:color w:val="333333"/>
-          <w:sz w:val="24"/>
-          <w:szCs w:val="24"/>
-          <w:shd w:val="clear" w:color="auto" w:fill="FAFAFA"/>
-        </w:rPr>
-        <w:t>Nếu bạn dùng Eclipse thì có thể vào </w:t>
-      </w:r>
-      <w:r>
-        <w:rPr>
-          <w:rFonts w:eastAsia="Times New Roman"/>
+          <w:noProof/>
+          <w:color w:val="333333"/>
+          <w:sz w:val="26"/>
+          <w:szCs w:val="26"/>
+          <w:shd w:val="clear" w:color="auto" w:fill="FAFAFA"/>
+          <w:lang w:val="vi-VN"/>
+        </w:rPr>
+        <w:t>Prefs</w:t>
+      </w:r>
+      <w:r>
+        <w:rPr>
+          <w:rFonts w:ascii="Times New Roman" w:eastAsia="Times New Roman" w:hAnsi="Times New Roman" w:cs="Times New Roman"/>
+          <w:noProof/>
+          <w:color w:val="333333"/>
+          <w:sz w:val="26"/>
+          <w:szCs w:val="26"/>
+          <w:shd w:val="clear" w:color="auto" w:fill="FAFAFA"/>
+          <w:lang w:val="vi-VN"/>
+        </w:rPr>
+        <w:t> &gt; </w:t>
+      </w:r>
+      <w:r>
+        <w:rPr>
+          <w:rFonts w:ascii="Times New Roman" w:eastAsia="Times New Roman" w:hAnsi="Times New Roman" w:cs="Times New Roman"/>
           <w:b/>
           <w:bCs/>
-          <w:color w:val="333333"/>
-          <w:sz w:val="24"/>
-          <w:szCs w:val="24"/>
-          <w:shd w:val="clear" w:color="auto" w:fill="FAFAFA"/>
-        </w:rPr>
-        <w:t>Windows</w:t>
-      </w:r>
-      <w:r>
-        <w:rPr>
-          <w:rFonts w:eastAsia="Times New Roman"/>
-          <w:color w:val="333333"/>
-          <w:sz w:val="24"/>
-          <w:szCs w:val="24"/>
-          <w:shd w:val="clear" w:color="auto" w:fill="FAFAFA"/>
+          <w:noProof/>
+          <w:color w:val="333333"/>
+          <w:sz w:val="26"/>
+          <w:szCs w:val="26"/>
+          <w:shd w:val="clear" w:color="auto" w:fill="FAFAFA"/>
+          <w:lang w:val="vi-VN"/>
+        </w:rPr>
+        <w:t>Android</w:t>
+      </w:r>
+      <w:r>
+        <w:rPr>
+          <w:rFonts w:ascii="Times New Roman" w:eastAsia="Times New Roman" w:hAnsi="Times New Roman" w:cs="Times New Roman"/>
+          <w:noProof/>
+          <w:color w:val="333333"/>
+          <w:sz w:val="26"/>
+          <w:szCs w:val="26"/>
+          <w:shd w:val="clear" w:color="auto" w:fill="FAFAFA"/>
+          <w:lang w:val="vi-VN"/>
         </w:rPr>
         <w:t> &gt; </w:t>
       </w:r>
       <w:r>
         <w:rPr>
-          <w:rFonts w:eastAsia="Times New Roman"/>
+          <w:rFonts w:ascii="Times New Roman" w:eastAsia="Times New Roman" w:hAnsi="Times New Roman" w:cs="Times New Roman"/>
           <w:b/>
           <w:bCs/>
-          <w:color w:val="333333"/>
-          <w:sz w:val="24"/>
-          <w:szCs w:val="24"/>
-          <w:shd w:val="clear" w:color="auto" w:fill="FAFAFA"/>
-        </w:rPr>
-        <w:t>Prefs</w:t>
-      </w:r>
-      <w:r>
-        <w:rPr>
-          <w:rFonts w:eastAsia="Times New Roman"/>
-          <w:color w:val="333333"/>
-          <w:sz w:val="24"/>
-          <w:szCs w:val="24"/>
-          <w:shd w:val="clear" w:color="auto" w:fill="FAFAFA"/>
-        </w:rPr>
-        <w:t> &gt; </w:t>
-      </w:r>
-      <w:r>
-        <w:rPr>
-          <w:rFonts w:eastAsia="Times New Roman"/>
-          <w:b/>
-          <w:bCs/>
-          <w:color w:val="333333"/>
-          <w:sz w:val="24"/>
-          <w:szCs w:val="24"/>
-          <w:shd w:val="clear" w:color="auto" w:fill="FAFAFA"/>
-        </w:rPr>
-        <w:t>Android</w:t>
-      </w:r>
-      <w:r>
-        <w:rPr>
-          <w:rFonts w:eastAsia="Times New Roman"/>
-          <w:color w:val="333333"/>
-          <w:sz w:val="24"/>
-          <w:szCs w:val="24"/>
-          <w:shd w:val="clear" w:color="auto" w:fill="FAFAFA"/>
-        </w:rPr>
-        <w:t> &gt; </w:t>
-      </w:r>
-      <w:r>
-        <w:rPr>
-          <w:rFonts w:eastAsia="Times New Roman"/>
-          <w:b/>
-          <w:bCs/>
-          <w:color w:val="333333"/>
-          <w:sz w:val="24"/>
-          <w:szCs w:val="24"/>
-          <w:shd w:val="clear" w:color="auto" w:fill="FAFAFA"/>
+          <w:noProof/>
+          <w:color w:val="333333"/>
+          <w:sz w:val="26"/>
+          <w:szCs w:val="26"/>
+          <w:shd w:val="clear" w:color="auto" w:fill="FAFAFA"/>
+          <w:lang w:val="vi-VN"/>
         </w:rPr>
         <w:t>Build để </w:t>
       </w:r>
       <w:r>
         <w:rPr>
-          <w:rFonts w:eastAsia="Times New Roman"/>
-          <w:color w:val="333333"/>
-          <w:sz w:val="24"/>
-          <w:szCs w:val="24"/>
-          <w:shd w:val="clear" w:color="auto" w:fill="FAFAFA"/>
+          <w:rFonts w:ascii="Times New Roman" w:eastAsia="Times New Roman" w:hAnsi="Times New Roman" w:cs="Times New Roman"/>
+          <w:noProof/>
+          <w:color w:val="333333"/>
+          <w:sz w:val="26"/>
+          <w:szCs w:val="26"/>
+          <w:shd w:val="clear" w:color="auto" w:fill="FAFAFA"/>
+          <w:lang w:val="vi-VN"/>
         </w:rPr>
         <w:t>lấy đường dẫn.</w:t>
       </w:r>
       <w:r>
         <w:rPr>
-          <w:rFonts w:eastAsia="Times New Roman"/>
+          <w:rFonts w:ascii="Times New Roman" w:eastAsia="Times New Roman" w:hAnsi="Times New Roman" w:cs="Times New Roman"/>
           <w:noProof/>
           <w:color w:val="2A2A2A"/>
-          <w:sz w:val="24"/>
-          <w:szCs w:val="24"/>
-          <w:shd w:val="clear" w:color="auto" w:fill="FAFAFA"/>
+          <w:sz w:val="26"/>
+          <w:szCs w:val="26"/>
+          <w:shd w:val="clear" w:color="auto" w:fill="FAFAFA"/>
+          <w:lang w:val="vi-VN"/>
         </w:rPr>
         <w:t xml:space="preserve"> </w:t>
       </w:r>
       <w:r>
         <w:rPr>
-          <w:rFonts w:eastAsia="Times New Roman"/>
+          <w:rFonts w:ascii="Times New Roman" w:eastAsia="Times New Roman" w:hAnsi="Times New Roman" w:cs="Times New Roman"/>
           <w:noProof/>
           <w:color w:val="2A2A2A"/>
-          <w:sz w:val="24"/>
-          <w:szCs w:val="24"/>
-          <w:shd w:val="clear" w:color="auto" w:fill="FAFAFA"/>
+          <w:sz w:val="26"/>
+          <w:szCs w:val="26"/>
+          <w:shd w:val="clear" w:color="auto" w:fill="FAFAFA"/>
+          <w:lang w:val="vi-VN"/>
         </w:rPr>
         <mc:AlternateContent>
           <mc:Choice Requires="wps">
             <w:drawing>
-              <wp:inline distT="0" distB="0" distL="0" distR="0" wp14:anchorId="1ECDCA82" wp14:editId="57DEA981">
+              <wp:inline distT="0" distB="0" distL="0" distR="0" wp14:anchorId="2A4682E8" wp14:editId="6E18D951">
                 <wp:extent cx="304800" cy="304800"/>
                 <wp:effectExtent l="0" t="0" r="0" b="0"/>
                 <wp:docPr id="2" name="Rectangle 2" descr="http://i123.photobucket.com/albums/o286/firewall7845/VietAndroid/clip_image003.png">
@@ -1193,42 +1326,94 @@
     </w:p>
     <w:p>
       <w:pPr>
-        <w:jc w:val="both"/>
-        <w:rPr>
-          <w:rFonts w:eastAsia="Times New Roman"/>
-          <w:sz w:val="24"/>
-          <w:szCs w:val="24"/>
-        </w:rPr>
-      </w:pPr>
-      <w:r>
-        <w:rPr>
-          <w:rFonts w:eastAsia="Times New Roman"/>
-          <w:color w:val="333333"/>
-          <w:sz w:val="24"/>
-          <w:szCs w:val="24"/>
-          <w:shd w:val="clear" w:color="auto" w:fill="FAFAFA"/>
+        <w:ind w:firstLine="284"/>
+        <w:jc w:val="both"/>
+        <w:rPr>
+          <w:rFonts w:ascii="Times New Roman" w:eastAsia="Times New Roman" w:hAnsi="Times New Roman" w:cs="Times New Roman"/>
+          <w:noProof/>
+          <w:sz w:val="26"/>
+          <w:szCs w:val="26"/>
+          <w:lang w:val="vi-VN"/>
+        </w:rPr>
+      </w:pPr>
+      <w:r>
+        <w:rPr>
+          <w:rFonts w:ascii="Times New Roman" w:eastAsia="Times New Roman" w:hAnsi="Times New Roman" w:cs="Times New Roman"/>
+          <w:noProof/>
+          <w:color w:val="333333"/>
+          <w:sz w:val="26"/>
+          <w:szCs w:val="26"/>
+          <w:shd w:val="clear" w:color="auto" w:fill="FAFAFA"/>
+          <w:lang w:val="vi-VN"/>
+        </w:rPr>
+        <w:t>Sau khi lấy được đường dẫn của debug.keystore. Bạn bật cmd lên và chạy command sau để lấy MD5 fingerprint code:</w:t>
+      </w:r>
+    </w:p>
+    <w:p>
+      <w:pPr>
+        <w:ind w:firstLine="284"/>
+        <w:jc w:val="both"/>
+        <w:rPr>
+          <w:rFonts w:ascii="Times New Roman" w:eastAsia="Times New Roman" w:hAnsi="Times New Roman" w:cs="Times New Roman"/>
+          <w:noProof/>
+          <w:color w:val="333333"/>
+          <w:sz w:val="26"/>
+          <w:szCs w:val="26"/>
+          <w:shd w:val="clear" w:color="auto" w:fill="FAFAFA"/>
+        </w:rPr>
+      </w:pPr>
+    </w:p>
+    <w:p>
+      <w:pPr>
+        <w:ind w:firstLine="284"/>
+        <w:jc w:val="both"/>
+        <w:rPr>
+          <w:rFonts w:ascii="Times New Roman" w:eastAsia="Times New Roman" w:hAnsi="Times New Roman" w:cs="Times New Roman"/>
+          <w:noProof/>
+          <w:color w:val="333333"/>
+          <w:sz w:val="26"/>
+          <w:szCs w:val="26"/>
+          <w:shd w:val="clear" w:color="auto" w:fill="FAFAFA"/>
+        </w:rPr>
+      </w:pPr>
+    </w:p>
+    <w:p>
+      <w:pPr>
+        <w:ind w:firstLine="284"/>
+        <w:jc w:val="both"/>
+        <w:rPr>
+          <w:rFonts w:ascii="Times New Roman" w:eastAsia="Times New Roman" w:hAnsi="Times New Roman" w:cs="Times New Roman"/>
+          <w:noProof/>
+          <w:color w:val="333333"/>
+          <w:sz w:val="26"/>
+          <w:szCs w:val="26"/>
+          <w:shd w:val="clear" w:color="auto" w:fill="FAFAFA"/>
+        </w:rPr>
+      </w:pPr>
+    </w:p>
+    <w:p>
+      <w:pPr>
+        <w:ind w:firstLine="284"/>
+        <w:jc w:val="both"/>
+        <w:rPr>
+          <w:rFonts w:ascii="Times New Roman" w:eastAsia="Times New Roman" w:hAnsi="Times New Roman" w:cs="Times New Roman"/>
+          <w:noProof/>
+          <w:sz w:val="26"/>
+          <w:szCs w:val="26"/>
+          <w:lang w:val="vi-VN"/>
+        </w:rPr>
+      </w:pPr>
+      <w:r>
+        <w:rPr>
+          <w:rFonts w:ascii="Times New Roman" w:eastAsia="Times New Roman" w:hAnsi="Times New Roman" w:cs="Times New Roman"/>
+          <w:noProof/>
+          <w:color w:val="333333"/>
+          <w:sz w:val="26"/>
+          <w:szCs w:val="26"/>
+          <w:shd w:val="clear" w:color="auto" w:fill="FAFAFA"/>
+          <w:lang w:val="vi-VN"/>
         </w:rPr>
         <w:lastRenderedPageBreak/>
-        <w:t>Sau khi lấy được đường dẫn của debug.keystore. Bạn bật cmd lên và chạy command sau để lấy MD5 fingerprint code:</w:t>
-      </w:r>
-    </w:p>
-    <w:p>
-      <w:pPr>
-        <w:jc w:val="both"/>
-        <w:rPr>
-          <w:rFonts w:eastAsia="Times New Roman"/>
-          <w:sz w:val="24"/>
-          <w:szCs w:val="24"/>
-        </w:rPr>
-      </w:pPr>
-      <w:r>
-        <w:rPr>
-          <w:rFonts w:eastAsia="Times New Roman"/>
-          <w:color w:val="333333"/>
-          <w:sz w:val="24"/>
-          <w:szCs w:val="24"/>
-          <w:shd w:val="clear" w:color="auto" w:fill="FAFAFA"/>
-        </w:rPr>
         <w:t>Mã:</w:t>
       </w:r>
     </w:p>
@@ -1260,86 +1445,77 @@
           <w:tab w:val="left" w:pos="14656"/>
         </w:tabs>
         <w:spacing w:line="180" w:lineRule="atLeast"/>
-        <w:jc w:val="both"/>
-        <w:rPr>
-          <w:rFonts w:eastAsia="Times New Roman"/>
-          <w:color w:val="333333"/>
-          <w:sz w:val="24"/>
-          <w:szCs w:val="24"/>
-          <w:shd w:val="clear" w:color="auto" w:fill="FAFAFA"/>
-        </w:rPr>
-      </w:pPr>
-      <w:r>
-        <w:rPr>
-          <w:rFonts w:eastAsia="Times New Roman"/>
-          <w:color w:val="333333"/>
-          <w:sz w:val="24"/>
-          <w:szCs w:val="24"/>
-          <w:shd w:val="clear" w:color="auto" w:fill="FAFAFA"/>
+        <w:ind w:firstLine="284"/>
+        <w:jc w:val="both"/>
+        <w:rPr>
+          <w:rFonts w:ascii="Times New Roman" w:eastAsia="Times New Roman" w:hAnsi="Times New Roman" w:cs="Times New Roman"/>
+          <w:noProof/>
+          <w:color w:val="333333"/>
+          <w:sz w:val="26"/>
+          <w:szCs w:val="26"/>
+          <w:shd w:val="clear" w:color="auto" w:fill="FAFAFA"/>
+          <w:lang w:val="vi-VN"/>
+        </w:rPr>
+      </w:pPr>
+      <w:r>
+        <w:rPr>
+          <w:rFonts w:ascii="Times New Roman" w:eastAsia="Times New Roman" w:hAnsi="Times New Roman" w:cs="Times New Roman"/>
+          <w:noProof/>
+          <w:color w:val="333333"/>
+          <w:sz w:val="26"/>
+          <w:szCs w:val="26"/>
+          <w:shd w:val="clear" w:color="auto" w:fill="FAFAFA"/>
+          <w:lang w:val="vi-VN"/>
         </w:rPr>
         <w:t>keytool -list -alias androiddebugkey -keystore &lt;path_to_debug_keystore&gt;.keystore -storepass android -keypass android</w:t>
       </w:r>
     </w:p>
     <w:p>
       <w:pPr>
-        <w:jc w:val="both"/>
-        <w:rPr>
-          <w:rFonts w:eastAsia="Times New Roman"/>
-          <w:color w:val="333333"/>
-          <w:sz w:val="24"/>
-          <w:szCs w:val="24"/>
-          <w:shd w:val="clear" w:color="auto" w:fill="FAFAFA"/>
-        </w:rPr>
-      </w:pPr>
-    </w:p>
-    <w:p>
-      <w:pPr>
-        <w:jc w:val="both"/>
-        <w:rPr>
-          <w:rFonts w:eastAsia="Times New Roman"/>
-          <w:sz w:val="24"/>
-          <w:szCs w:val="24"/>
-        </w:rPr>
-      </w:pPr>
-      <w:r>
-        <w:rPr>
-          <w:rFonts w:eastAsia="Times New Roman"/>
-          <w:color w:val="333333"/>
-          <w:sz w:val="24"/>
-          <w:szCs w:val="24"/>
-          <w:shd w:val="clear" w:color="auto" w:fill="FAFAFA"/>
+        <w:ind w:firstLine="284"/>
+        <w:jc w:val="both"/>
+        <w:rPr>
+          <w:rFonts w:ascii="Times New Roman" w:eastAsia="Times New Roman" w:hAnsi="Times New Roman" w:cs="Times New Roman"/>
+          <w:noProof/>
+          <w:sz w:val="26"/>
+          <w:szCs w:val="26"/>
+          <w:lang w:val="vi-VN"/>
+        </w:rPr>
+      </w:pPr>
+      <w:r>
+        <w:rPr>
+          <w:rFonts w:ascii="Times New Roman" w:eastAsia="Times New Roman" w:hAnsi="Times New Roman" w:cs="Times New Roman"/>
+          <w:noProof/>
+          <w:color w:val="333333"/>
+          <w:sz w:val="26"/>
+          <w:szCs w:val="26"/>
+          <w:shd w:val="clear" w:color="auto" w:fill="FAFAFA"/>
+          <w:lang w:val="vi-VN"/>
         </w:rPr>
         <w:t>Cụ thể như ở trên mình sẽ chạy command như sau:</w:t>
       </w:r>
     </w:p>
     <w:p>
       <w:pPr>
-        <w:jc w:val="both"/>
-        <w:rPr>
-          <w:rFonts w:eastAsia="Times New Roman"/>
-          <w:color w:val="333333"/>
-          <w:sz w:val="24"/>
-          <w:szCs w:val="24"/>
-          <w:shd w:val="clear" w:color="auto" w:fill="FAFAFA"/>
-        </w:rPr>
-      </w:pPr>
-    </w:p>
-    <w:p>
-      <w:pPr>
-        <w:jc w:val="both"/>
-        <w:rPr>
-          <w:rFonts w:eastAsia="Times New Roman"/>
-          <w:sz w:val="24"/>
-          <w:szCs w:val="24"/>
-        </w:rPr>
-      </w:pPr>
-      <w:r>
-        <w:rPr>
-          <w:rFonts w:eastAsia="Times New Roman"/>
-          <w:color w:val="333333"/>
-          <w:sz w:val="24"/>
-          <w:szCs w:val="24"/>
-          <w:shd w:val="clear" w:color="auto" w:fill="FAFAFA"/>
+        <w:ind w:firstLine="284"/>
+        <w:jc w:val="both"/>
+        <w:rPr>
+          <w:rFonts w:ascii="Times New Roman" w:eastAsia="Times New Roman" w:hAnsi="Times New Roman" w:cs="Times New Roman"/>
+          <w:noProof/>
+          <w:sz w:val="26"/>
+          <w:szCs w:val="26"/>
+          <w:lang w:val="vi-VN"/>
+        </w:rPr>
+      </w:pPr>
+      <w:r>
+        <w:rPr>
+          <w:rFonts w:ascii="Times New Roman" w:eastAsia="Times New Roman" w:hAnsi="Times New Roman" w:cs="Times New Roman"/>
+          <w:noProof/>
+          <w:color w:val="333333"/>
+          <w:sz w:val="26"/>
+          <w:szCs w:val="26"/>
+          <w:shd w:val="clear" w:color="auto" w:fill="FAFAFA"/>
+          <w:lang w:val="vi-VN"/>
         </w:rPr>
         <w:t>Mã:</w:t>
       </w:r>
@@ -1372,98 +1548,104 @@
           <w:tab w:val="left" w:pos="14656"/>
         </w:tabs>
         <w:spacing w:line="180" w:lineRule="atLeast"/>
-        <w:jc w:val="both"/>
-        <w:rPr>
-          <w:rFonts w:eastAsia="Times New Roman"/>
-          <w:color w:val="333333"/>
-          <w:sz w:val="24"/>
-          <w:szCs w:val="24"/>
-          <w:shd w:val="clear" w:color="auto" w:fill="FAFAFA"/>
-        </w:rPr>
-      </w:pPr>
-      <w:r>
-        <w:rPr>
-          <w:rFonts w:eastAsia="Times New Roman"/>
-          <w:color w:val="333333"/>
-          <w:sz w:val="24"/>
-          <w:szCs w:val="24"/>
-          <w:shd w:val="clear" w:color="auto" w:fill="FAFAFA"/>
+        <w:ind w:firstLine="284"/>
+        <w:jc w:val="both"/>
+        <w:rPr>
+          <w:rFonts w:ascii="Times New Roman" w:eastAsia="Times New Roman" w:hAnsi="Times New Roman" w:cs="Times New Roman"/>
+          <w:noProof/>
+          <w:color w:val="333333"/>
+          <w:sz w:val="26"/>
+          <w:szCs w:val="26"/>
+          <w:shd w:val="clear" w:color="auto" w:fill="FAFAFA"/>
+          <w:lang w:val="vi-VN"/>
+        </w:rPr>
+      </w:pPr>
+      <w:r>
+        <w:rPr>
+          <w:rFonts w:ascii="Times New Roman" w:eastAsia="Times New Roman" w:hAnsi="Times New Roman" w:cs="Times New Roman"/>
+          <w:noProof/>
+          <w:color w:val="333333"/>
+          <w:sz w:val="26"/>
+          <w:szCs w:val="26"/>
+          <w:shd w:val="clear" w:color="auto" w:fill="FAFAFA"/>
+          <w:lang w:val="vi-VN"/>
         </w:rPr>
         <w:t>keytool -list -alias androiddebugkey -keystore C:\Users\Thongdm\.android\debug.keystore   -storepass android -keypass android</w:t>
       </w:r>
     </w:p>
     <w:p>
       <w:pPr>
-        <w:jc w:val="both"/>
-        <w:rPr>
-          <w:rFonts w:eastAsia="Times New Roman"/>
+        <w:ind w:firstLine="284"/>
+        <w:jc w:val="both"/>
+        <w:rPr>
+          <w:rFonts w:ascii="Times New Roman" w:eastAsia="Times New Roman" w:hAnsi="Times New Roman" w:cs="Times New Roman"/>
+          <w:noProof/>
+          <w:sz w:val="26"/>
+          <w:szCs w:val="26"/>
+          <w:lang w:val="vi-VN"/>
+        </w:rPr>
+      </w:pPr>
+      <w:r>
+        <w:rPr>
+          <w:rFonts w:ascii="Times New Roman" w:eastAsia="Times New Roman" w:hAnsi="Times New Roman" w:cs="Times New Roman"/>
           <w:b/>
           <w:bCs/>
-          <w:color w:val="333333"/>
-          <w:sz w:val="24"/>
-          <w:szCs w:val="24"/>
-          <w:shd w:val="clear" w:color="auto" w:fill="FAFAFA"/>
-        </w:rPr>
-      </w:pPr>
-    </w:p>
-    <w:p>
-      <w:pPr>
-        <w:jc w:val="both"/>
-        <w:rPr>
-          <w:rFonts w:eastAsia="Times New Roman"/>
-          <w:sz w:val="24"/>
-          <w:szCs w:val="24"/>
-        </w:rPr>
-      </w:pPr>
-      <w:r>
-        <w:rPr>
-          <w:rFonts w:eastAsia="Times New Roman"/>
-          <w:b/>
-          <w:bCs/>
-          <w:color w:val="333333"/>
-          <w:sz w:val="24"/>
-          <w:szCs w:val="24"/>
-          <w:shd w:val="clear" w:color="auto" w:fill="FAFAFA"/>
+          <w:noProof/>
+          <w:color w:val="333333"/>
+          <w:sz w:val="26"/>
+          <w:szCs w:val="26"/>
+          <w:shd w:val="clear" w:color="auto" w:fill="FAFAFA"/>
+          <w:lang w:val="vi-VN"/>
         </w:rPr>
         <w:t>Kết quả:</w:t>
       </w:r>
     </w:p>
     <w:p>
       <w:pPr>
-        <w:jc w:val="both"/>
-        <w:rPr>
-          <w:rFonts w:eastAsia="Times New Roman"/>
-          <w:sz w:val="24"/>
-          <w:szCs w:val="24"/>
-        </w:rPr>
-      </w:pPr>
-      <w:r>
-        <w:rPr>
-          <w:rFonts w:eastAsia="Times New Roman"/>
-          <w:color w:val="333333"/>
-          <w:sz w:val="24"/>
-          <w:szCs w:val="24"/>
-          <w:shd w:val="clear" w:color="auto" w:fill="FAFAFA"/>
+        <w:ind w:firstLine="284"/>
+        <w:jc w:val="both"/>
+        <w:rPr>
+          <w:rFonts w:ascii="Times New Roman" w:eastAsia="Times New Roman" w:hAnsi="Times New Roman" w:cs="Times New Roman"/>
+          <w:noProof/>
+          <w:sz w:val="26"/>
+          <w:szCs w:val="26"/>
+          <w:lang w:val="vi-VN"/>
+        </w:rPr>
+      </w:pPr>
+      <w:r>
+        <w:rPr>
+          <w:rFonts w:ascii="Times New Roman" w:eastAsia="Times New Roman" w:hAnsi="Times New Roman" w:cs="Times New Roman"/>
+          <w:noProof/>
+          <w:color w:val="333333"/>
+          <w:sz w:val="26"/>
+          <w:szCs w:val="26"/>
+          <w:shd w:val="clear" w:color="auto" w:fill="FAFAFA"/>
+          <w:lang w:val="vi-VN"/>
         </w:rPr>
         <w:t>Như trên thì MD5 fingerprint code là : </w:t>
       </w:r>
     </w:p>
     <w:p>
       <w:pPr>
-        <w:jc w:val="both"/>
-        <w:rPr>
-          <w:rFonts w:eastAsia="Times New Roman"/>
-          <w:sz w:val="24"/>
-          <w:szCs w:val="24"/>
-        </w:rPr>
-      </w:pPr>
-      <w:r>
-        <w:rPr>
-          <w:rFonts w:eastAsia="Times New Roman"/>
-          <w:color w:val="333333"/>
-          <w:sz w:val="24"/>
-          <w:szCs w:val="24"/>
-          <w:shd w:val="clear" w:color="auto" w:fill="FAFAFA"/>
+        <w:ind w:firstLine="284"/>
+        <w:jc w:val="both"/>
+        <w:rPr>
+          <w:rFonts w:ascii="Times New Roman" w:eastAsia="Times New Roman" w:hAnsi="Times New Roman" w:cs="Times New Roman"/>
+          <w:noProof/>
+          <w:sz w:val="26"/>
+          <w:szCs w:val="26"/>
+          <w:lang w:val="vi-VN"/>
+        </w:rPr>
+      </w:pPr>
+      <w:r>
+        <w:rPr>
+          <w:rFonts w:ascii="Times New Roman" w:eastAsia="Times New Roman" w:hAnsi="Times New Roman" w:cs="Times New Roman"/>
+          <w:noProof/>
+          <w:color w:val="333333"/>
+          <w:sz w:val="26"/>
+          <w:szCs w:val="26"/>
+          <w:shd w:val="clear" w:color="auto" w:fill="FAFAFA"/>
+          <w:lang w:val="vi-VN"/>
         </w:rPr>
         <w:t>Mã:</w:t>
       </w:r>
@@ -1496,278 +1678,243 @@
           <w:tab w:val="left" w:pos="14656"/>
         </w:tabs>
         <w:spacing w:line="180" w:lineRule="atLeast"/>
-        <w:jc w:val="both"/>
-        <w:rPr>
-          <w:rFonts w:eastAsia="Times New Roman"/>
-          <w:color w:val="333333"/>
-          <w:sz w:val="24"/>
-          <w:szCs w:val="24"/>
-          <w:shd w:val="clear" w:color="auto" w:fill="FAFAFA"/>
-        </w:rPr>
-      </w:pPr>
-      <w:r>
-        <w:rPr>
-          <w:rFonts w:eastAsia="Times New Roman"/>
+        <w:ind w:firstLine="284"/>
+        <w:jc w:val="both"/>
+        <w:rPr>
+          <w:rFonts w:ascii="Times New Roman" w:eastAsia="Times New Roman" w:hAnsi="Times New Roman" w:cs="Times New Roman"/>
+          <w:noProof/>
+          <w:color w:val="333333"/>
+          <w:sz w:val="26"/>
+          <w:szCs w:val="26"/>
+          <w:shd w:val="clear" w:color="auto" w:fill="FAFAFA"/>
+          <w:lang w:val="vi-VN"/>
+        </w:rPr>
+      </w:pPr>
+      <w:r>
+        <w:rPr>
+          <w:rFonts w:ascii="Times New Roman" w:eastAsia="Times New Roman" w:hAnsi="Times New Roman" w:cs="Times New Roman"/>
           <w:b/>
           <w:bCs/>
-          <w:color w:val="333333"/>
-          <w:sz w:val="24"/>
-          <w:szCs w:val="24"/>
-          <w:shd w:val="clear" w:color="auto" w:fill="FAFAFA"/>
+          <w:noProof/>
+          <w:color w:val="333333"/>
+          <w:sz w:val="26"/>
+          <w:szCs w:val="26"/>
+          <w:shd w:val="clear" w:color="auto" w:fill="FAFAFA"/>
+          <w:lang w:val="vi-VN"/>
         </w:rPr>
         <w:t>46:2C:DD:3F:5A:4E:97:6E:6E:7F:DD:A3:AD:90:FB:73</w:t>
       </w:r>
     </w:p>
     <w:p>
       <w:pPr>
-        <w:ind w:firstLine="720"/>
-        <w:jc w:val="both"/>
-        <w:rPr>
-          <w:sz w:val="24"/>
-          <w:szCs w:val="24"/>
-        </w:rPr>
-      </w:pPr>
-    </w:p>
-    <w:p>
-      <w:pPr>
-        <w:ind w:firstLine="720"/>
-        <w:jc w:val="both"/>
-        <w:rPr>
-          <w:sz w:val="24"/>
-          <w:szCs w:val="24"/>
-        </w:rPr>
-      </w:pPr>
-    </w:p>
-    <w:p>
-      <w:pPr>
-        <w:ind w:firstLine="720"/>
-        <w:jc w:val="both"/>
-        <w:rPr>
+        <w:ind w:firstLine="284"/>
+        <w:jc w:val="both"/>
+        <w:rPr>
+          <w:rFonts w:ascii="Times New Roman" w:hAnsi="Times New Roman" w:cs="Times New Roman"/>
           <w:b/>
-          <w:sz w:val="24"/>
-          <w:szCs w:val="24"/>
-        </w:rPr>
-      </w:pPr>
-    </w:p>
-    <w:p>
-      <w:pPr>
-        <w:ind w:firstLine="720"/>
-        <w:jc w:val="both"/>
-        <w:rPr>
+          <w:noProof/>
+          <w:sz w:val="26"/>
+          <w:szCs w:val="26"/>
+          <w:lang w:val="vi-VN"/>
+        </w:rPr>
+      </w:pPr>
+      <w:r>
+        <w:rPr>
+          <w:rFonts w:ascii="Times New Roman" w:hAnsi="Times New Roman" w:cs="Times New Roman"/>
           <w:b/>
-          <w:sz w:val="24"/>
-          <w:szCs w:val="24"/>
-        </w:rPr>
-      </w:pPr>
-    </w:p>
-    <w:p>
-      <w:pPr>
-        <w:ind w:firstLine="720"/>
-        <w:jc w:val="both"/>
-        <w:rPr>
+          <w:noProof/>
+          <w:sz w:val="26"/>
+          <w:szCs w:val="26"/>
+          <w:lang w:val="vi-VN"/>
+        </w:rPr>
+        <w:t>Lấy key Google Maps API</w:t>
+      </w:r>
+    </w:p>
+    <w:p>
+      <w:pPr>
+        <w:ind w:firstLine="284"/>
+        <w:jc w:val="both"/>
+        <w:rPr>
+          <w:rFonts w:ascii="Times New Roman" w:hAnsi="Times New Roman" w:cs="Times New Roman"/>
+          <w:noProof/>
+          <w:sz w:val="26"/>
+          <w:szCs w:val="26"/>
+          <w:lang w:val="vi-VN"/>
+        </w:rPr>
+      </w:pPr>
+      <w:r>
+        <w:rPr>
+          <w:rFonts w:ascii="Times New Roman" w:hAnsi="Times New Roman" w:cs="Times New Roman"/>
+          <w:noProof/>
+          <w:sz w:val="26"/>
+          <w:szCs w:val="26"/>
+          <w:lang w:val="vi-VN"/>
+        </w:rPr>
+        <w:t>Bạn vào link sau : http://code.google.com/android/maps-api-signup.html</w:t>
+      </w:r>
+    </w:p>
+    <w:p>
+      <w:pPr>
+        <w:ind w:firstLine="284"/>
+        <w:jc w:val="both"/>
+        <w:rPr>
+          <w:rFonts w:ascii="Times New Roman" w:hAnsi="Times New Roman" w:cs="Times New Roman"/>
+          <w:noProof/>
+          <w:sz w:val="26"/>
+          <w:szCs w:val="26"/>
+          <w:lang w:val="vi-VN"/>
+        </w:rPr>
+      </w:pPr>
+      <w:r>
+        <w:rPr>
+          <w:rFonts w:ascii="Times New Roman" w:hAnsi="Times New Roman" w:cs="Times New Roman"/>
+          <w:noProof/>
+          <w:sz w:val="26"/>
+          <w:szCs w:val="26"/>
+          <w:lang w:val="vi-VN"/>
+        </w:rPr>
+        <w:t>Để đăng ký một khóa Maps API, hãy làm theo các bước sau:</w:t>
+      </w:r>
+    </w:p>
+    <w:p>
+      <w:pPr>
+        <w:ind w:firstLine="284"/>
+        <w:jc w:val="both"/>
+        <w:rPr>
+          <w:rFonts w:ascii="Times New Roman" w:hAnsi="Times New Roman" w:cs="Times New Roman"/>
+          <w:noProof/>
+          <w:sz w:val="26"/>
+          <w:szCs w:val="26"/>
+          <w:lang w:val="vi-VN"/>
+        </w:rPr>
+      </w:pPr>
+      <w:r>
+        <w:rPr>
+          <w:rFonts w:ascii="Times New Roman" w:hAnsi="Times New Roman" w:cs="Times New Roman"/>
+          <w:noProof/>
+          <w:sz w:val="26"/>
+          <w:szCs w:val="26"/>
+          <w:lang w:val="vi-VN"/>
+        </w:rPr>
+        <w:t>Nếu bạn không có một tài khoản Google, thì bạn đăng ký một tài khoàn cho mình.</w:t>
+      </w:r>
+    </w:p>
+    <w:p>
+      <w:pPr>
+        <w:ind w:firstLine="284"/>
+        <w:jc w:val="both"/>
+        <w:rPr>
+          <w:rFonts w:ascii="Times New Roman" w:hAnsi="Times New Roman" w:cs="Times New Roman"/>
+          <w:noProof/>
+          <w:sz w:val="26"/>
+          <w:szCs w:val="26"/>
+          <w:lang w:val="vi-VN"/>
+        </w:rPr>
+      </w:pPr>
+      <w:r>
+        <w:rPr>
+          <w:rFonts w:ascii="Times New Roman" w:hAnsi="Times New Roman" w:cs="Times New Roman"/>
+          <w:noProof/>
+          <w:sz w:val="26"/>
+          <w:szCs w:val="26"/>
+          <w:lang w:val="vi-VN"/>
+        </w:rPr>
+        <w:t xml:space="preserve">Đọc Android Maps API Terms of Service một cách cẩn thận. Nếu bạn đồng ý với các điều khoản, thì check vào hộp đồng ý. </w:t>
+      </w:r>
+    </w:p>
+    <w:p>
+      <w:pPr>
+        <w:ind w:firstLine="284"/>
+        <w:jc w:val="both"/>
+        <w:rPr>
+          <w:rFonts w:ascii="Times New Roman" w:hAnsi="Times New Roman" w:cs="Times New Roman"/>
+          <w:noProof/>
+          <w:sz w:val="26"/>
+          <w:szCs w:val="26"/>
+          <w:lang w:val="vi-VN"/>
+        </w:rPr>
+      </w:pPr>
+      <w:r>
+        <w:rPr>
+          <w:rFonts w:ascii="Times New Roman" w:hAnsi="Times New Roman" w:cs="Times New Roman"/>
+          <w:noProof/>
+          <w:sz w:val="26"/>
+          <w:szCs w:val="26"/>
+          <w:lang w:val="vi-VN"/>
+        </w:rPr>
+        <w:t>Paste MD5 fingerprint code vào và click Generate API key , site sẽ tự sinh cho bạn 1 key.</w:t>
+      </w:r>
+    </w:p>
+    <w:p>
+      <w:pPr>
+        <w:ind w:firstLine="284"/>
+        <w:jc w:val="both"/>
+        <w:rPr>
+          <w:rFonts w:ascii="Times New Roman" w:hAnsi="Times New Roman" w:cs="Times New Roman"/>
           <w:b/>
-          <w:sz w:val="24"/>
-          <w:szCs w:val="24"/>
-        </w:rPr>
-      </w:pPr>
-      <w:r>
-        <w:rPr>
+          <w:noProof/>
+          <w:sz w:val="26"/>
+          <w:szCs w:val="26"/>
+          <w:lang w:val="vi-VN"/>
+        </w:rPr>
+      </w:pPr>
+      <w:r>
+        <w:rPr>
+          <w:rFonts w:ascii="Times New Roman" w:hAnsi="Times New Roman" w:cs="Times New Roman"/>
           <w:b/>
-          <w:sz w:val="24"/>
-          <w:szCs w:val="24"/>
-        </w:rPr>
-        <w:t>Lấy key Google Maps API</w:t>
-      </w:r>
-    </w:p>
-    <w:p>
-      <w:pPr>
-        <w:ind w:firstLine="720"/>
-        <w:jc w:val="both"/>
-        <w:rPr>
-          <w:sz w:val="24"/>
-          <w:szCs w:val="24"/>
-        </w:rPr>
-      </w:pPr>
-      <w:r>
-        <w:rPr>
-          <w:sz w:val="24"/>
-          <w:szCs w:val="24"/>
-        </w:rPr>
-        <w:t>Bạn vào link sau : http://code.google.com/android/maps-api-signup.html</w:t>
-      </w:r>
-    </w:p>
-    <w:p>
-      <w:pPr>
-        <w:ind w:firstLine="720"/>
-        <w:jc w:val="both"/>
-        <w:rPr>
-          <w:sz w:val="24"/>
-          <w:szCs w:val="24"/>
-        </w:rPr>
-      </w:pPr>
-      <w:r>
-        <w:rPr>
-          <w:sz w:val="24"/>
-          <w:szCs w:val="24"/>
-        </w:rPr>
-        <w:t>Để đăng ký một khóa Maps API, hãy làm theo các bước sau:</w:t>
-      </w:r>
-    </w:p>
-    <w:p>
-      <w:pPr>
-        <w:ind w:firstLine="720"/>
-        <w:jc w:val="both"/>
-        <w:rPr>
-          <w:sz w:val="24"/>
-          <w:szCs w:val="24"/>
-        </w:rPr>
-      </w:pPr>
-    </w:p>
-    <w:p>
-      <w:pPr>
-        <w:ind w:firstLine="720"/>
-        <w:jc w:val="both"/>
-        <w:rPr>
-          <w:sz w:val="24"/>
-          <w:szCs w:val="24"/>
-        </w:rPr>
-      </w:pPr>
-      <w:r>
-        <w:rPr>
-          <w:sz w:val="24"/>
-          <w:szCs w:val="24"/>
-        </w:rPr>
-        <w:lastRenderedPageBreak/>
-        <w:t>Nếu bạn không có một tài khoản Google, thì bạn đăng ký một tài khoàn cho mình.</w:t>
-      </w:r>
-    </w:p>
-    <w:p>
-      <w:pPr>
-        <w:ind w:firstLine="720"/>
-        <w:jc w:val="both"/>
-        <w:rPr>
-          <w:sz w:val="24"/>
-          <w:szCs w:val="24"/>
-        </w:rPr>
-      </w:pPr>
-      <w:r>
-        <w:rPr>
-          <w:sz w:val="24"/>
-          <w:szCs w:val="24"/>
-        </w:rPr>
-        <w:t xml:space="preserve">Đọc Android Maps API Terms of Service một cách cẩn thận. Nếu bạn đồng ý với các điều khoản, thì check vào hộp đồng ý. </w:t>
-      </w:r>
-    </w:p>
-    <w:p>
-      <w:pPr>
-        <w:ind w:firstLine="720"/>
-        <w:jc w:val="both"/>
-        <w:rPr>
-          <w:sz w:val="24"/>
-          <w:szCs w:val="24"/>
-        </w:rPr>
-      </w:pPr>
-      <w:r>
-        <w:rPr>
-          <w:sz w:val="24"/>
-          <w:szCs w:val="24"/>
-        </w:rPr>
-        <w:t>Paste MD5 fingerprint code vào và click Generate API key , site sẽ tự sinh cho bạn 1 key.</w:t>
-      </w:r>
-    </w:p>
-    <w:p>
-      <w:pPr>
-        <w:ind w:firstLine="720"/>
-        <w:jc w:val="both"/>
-        <w:rPr>
-          <w:sz w:val="24"/>
-          <w:szCs w:val="24"/>
-        </w:rPr>
-      </w:pPr>
-    </w:p>
-    <w:p>
-      <w:pPr>
-        <w:ind w:firstLine="720"/>
-        <w:jc w:val="both"/>
-        <w:rPr>
-          <w:sz w:val="24"/>
-          <w:szCs w:val="24"/>
-        </w:rPr>
-      </w:pPr>
-    </w:p>
-    <w:p>
-      <w:pPr>
-        <w:ind w:firstLine="720"/>
-        <w:jc w:val="both"/>
-        <w:rPr>
-          <w:b/>
-          <w:sz w:val="24"/>
-          <w:szCs w:val="24"/>
-        </w:rPr>
-      </w:pPr>
-    </w:p>
-    <w:p>
-      <w:pPr>
-        <w:ind w:firstLine="720"/>
-        <w:jc w:val="both"/>
-        <w:rPr>
-          <w:b/>
-          <w:sz w:val="24"/>
-          <w:szCs w:val="24"/>
-        </w:rPr>
-      </w:pPr>
-      <w:r>
-        <w:rPr>
-          <w:b/>
-          <w:sz w:val="24"/>
-          <w:szCs w:val="24"/>
+          <w:noProof/>
+          <w:sz w:val="26"/>
+          <w:szCs w:val="26"/>
+          <w:lang w:val="vi-VN"/>
         </w:rPr>
         <w:t>Thêm Maps API Key để ứng dụng của bạn</w:t>
       </w:r>
     </w:p>
     <w:p>
       <w:pPr>
-        <w:ind w:firstLine="720"/>
-        <w:jc w:val="both"/>
-        <w:rPr>
-          <w:sz w:val="24"/>
-          <w:szCs w:val="24"/>
-        </w:rPr>
-      </w:pPr>
-      <w:r>
-        <w:rPr>
-          <w:sz w:val="24"/>
-          <w:szCs w:val="24"/>
+        <w:ind w:firstLine="284"/>
+        <w:jc w:val="both"/>
+        <w:rPr>
+          <w:rFonts w:ascii="Times New Roman" w:hAnsi="Times New Roman" w:cs="Times New Roman"/>
+          <w:noProof/>
+          <w:sz w:val="26"/>
+          <w:szCs w:val="26"/>
+          <w:lang w:val="vi-VN"/>
+        </w:rPr>
+      </w:pPr>
+      <w:r>
+        <w:rPr>
+          <w:rFonts w:ascii="Times New Roman" w:hAnsi="Times New Roman" w:cs="Times New Roman"/>
+          <w:noProof/>
+          <w:sz w:val="26"/>
+          <w:szCs w:val="26"/>
+          <w:lang w:val="vi-VN"/>
         </w:rPr>
         <w:t>Một khi bạn đã đăng ký với dịch vụ Google Maps và đã có được một Maps API Key, bạn phải bổ sung thêm cho các đối tượng MapView ứng dụng của bạn, để các Map service sẽ cho phép tải Map về</w:t>
       </w:r>
     </w:p>
     <w:p>
       <w:pPr>
-        <w:ind w:firstLine="720"/>
-        <w:jc w:val="both"/>
-        <w:rPr>
-          <w:sz w:val="24"/>
-          <w:szCs w:val="24"/>
-        </w:rPr>
-      </w:pPr>
-      <w:r>
-        <w:rPr>
-          <w:sz w:val="24"/>
-          <w:szCs w:val="24"/>
+        <w:ind w:firstLine="284"/>
+        <w:jc w:val="both"/>
+        <w:rPr>
+          <w:rFonts w:ascii="Times New Roman" w:hAnsi="Times New Roman" w:cs="Times New Roman"/>
+          <w:noProof/>
+          <w:sz w:val="26"/>
+          <w:szCs w:val="26"/>
+          <w:lang w:val="vi-VN"/>
+        </w:rPr>
+      </w:pPr>
+      <w:r>
+        <w:rPr>
+          <w:rFonts w:ascii="Times New Roman" w:hAnsi="Times New Roman" w:cs="Times New Roman"/>
+          <w:noProof/>
+          <w:sz w:val="26"/>
+          <w:szCs w:val="26"/>
+          <w:lang w:val="vi-VN"/>
         </w:rPr>
         <w:t>Đối với các yếu tố &lt;MapView&gt; kê khai trong các tập tin bố trí XML, thêm Maps API chính là giá trị của một thuộc tính đặc biệt - Android: apiKey.</w:t>
       </w:r>
-    </w:p>
-    <w:p>
-      <w:pPr>
-        <w:ind w:firstLine="720"/>
-        <w:jc w:val="both"/>
-        <w:rPr>
-          <w:sz w:val="24"/>
-          <w:szCs w:val="24"/>
-        </w:rPr>
-      </w:pPr>
     </w:p>
     <w:p>
       <w:pPr>
@@ -1780,23 +1927,31 @@
         </w:pBdr>
         <w:shd w:val="clear" w:color="auto" w:fill="FAFAFA"/>
         <w:spacing w:before="240" w:line="225" w:lineRule="atLeast"/>
-        <w:jc w:val="both"/>
-        <w:rPr>
-          <w:rFonts w:ascii="Times New Roman" w:hAnsi="Times New Roman" w:cs="Times New Roman"/>
+        <w:ind w:firstLine="284"/>
+        <w:jc w:val="both"/>
+        <w:rPr>
+          <w:rFonts w:ascii="Times New Roman" w:hAnsi="Times New Roman" w:cs="Times New Roman"/>
+          <w:noProof/>
           <w:color w:val="007000"/>
-          <w:sz w:val="24"/>
-          <w:szCs w:val="24"/>
+          <w:sz w:val="26"/>
+          <w:szCs w:val="26"/>
           <w:shd w:val="clear" w:color="auto" w:fill="FFFFFF"/>
-        </w:rPr>
-      </w:pPr>
-      <w:r>
-        <w:rPr>
-          <w:rFonts w:ascii="Times New Roman" w:hAnsi="Times New Roman" w:cs="Times New Roman"/>
+          <w:lang w:val="vi-VN"/>
+        </w:rPr>
+      </w:pPr>
+      <w:bookmarkStart w:id="0" w:name="_GoBack"/>
+      <w:bookmarkEnd w:id="0"/>
+      <w:r>
+        <w:rPr>
+          <w:rFonts w:ascii="Times New Roman" w:hAnsi="Times New Roman" w:cs="Times New Roman"/>
+          <w:noProof/>
           <w:color w:val="007000"/>
-          <w:sz w:val="24"/>
-          <w:szCs w:val="24"/>
+          <w:sz w:val="26"/>
+          <w:szCs w:val="26"/>
           <w:shd w:val="clear" w:color="auto" w:fill="FFFFFF"/>
-        </w:rPr>
+          <w:lang w:val="vi-VN"/>
+        </w:rPr>
+        <w:lastRenderedPageBreak/>
         <w:t>&lt;com.google.android.maps.MapView</w:t>
       </w:r>
     </w:p>
@@ -1811,22 +1966,27 @@
         </w:pBdr>
         <w:shd w:val="clear" w:color="auto" w:fill="FAFAFA"/>
         <w:spacing w:before="240" w:line="225" w:lineRule="atLeast"/>
-        <w:jc w:val="both"/>
-        <w:rPr>
-          <w:rFonts w:ascii="Times New Roman" w:hAnsi="Times New Roman" w:cs="Times New Roman"/>
+        <w:ind w:firstLine="284"/>
+        <w:jc w:val="both"/>
+        <w:rPr>
+          <w:rFonts w:ascii="Times New Roman" w:hAnsi="Times New Roman" w:cs="Times New Roman"/>
+          <w:noProof/>
           <w:color w:val="007000"/>
-          <w:sz w:val="24"/>
-          <w:szCs w:val="24"/>
+          <w:sz w:val="26"/>
+          <w:szCs w:val="26"/>
           <w:shd w:val="clear" w:color="auto" w:fill="FFFFFF"/>
-        </w:rPr>
-      </w:pPr>
-      <w:r>
-        <w:rPr>
-          <w:rFonts w:ascii="Times New Roman" w:hAnsi="Times New Roman" w:cs="Times New Roman"/>
+          <w:lang w:val="vi-VN"/>
+        </w:rPr>
+      </w:pPr>
+      <w:r>
+        <w:rPr>
+          <w:rFonts w:ascii="Times New Roman" w:hAnsi="Times New Roman" w:cs="Times New Roman"/>
+          <w:noProof/>
           <w:color w:val="007000"/>
-          <w:sz w:val="24"/>
-          <w:szCs w:val="24"/>
+          <w:sz w:val="26"/>
+          <w:szCs w:val="26"/>
           <w:shd w:val="clear" w:color="auto" w:fill="FFFFFF"/>
+          <w:lang w:val="vi-VN"/>
         </w:rPr>
         <w:t xml:space="preserve"> android:layout_width="fill_parent"</w:t>
       </w:r>
@@ -1842,22 +2002,27 @@
         </w:pBdr>
         <w:shd w:val="clear" w:color="auto" w:fill="FAFAFA"/>
         <w:spacing w:before="240" w:line="225" w:lineRule="atLeast"/>
-        <w:jc w:val="both"/>
-        <w:rPr>
-          <w:rFonts w:ascii="Times New Roman" w:hAnsi="Times New Roman" w:cs="Times New Roman"/>
+        <w:ind w:firstLine="284"/>
+        <w:jc w:val="both"/>
+        <w:rPr>
+          <w:rFonts w:ascii="Times New Roman" w:hAnsi="Times New Roman" w:cs="Times New Roman"/>
+          <w:noProof/>
           <w:color w:val="007000"/>
-          <w:sz w:val="24"/>
-          <w:szCs w:val="24"/>
+          <w:sz w:val="26"/>
+          <w:szCs w:val="26"/>
           <w:shd w:val="clear" w:color="auto" w:fill="FFFFFF"/>
-        </w:rPr>
-      </w:pPr>
-      <w:r>
-        <w:rPr>
-          <w:rFonts w:ascii="Times New Roman" w:hAnsi="Times New Roman" w:cs="Times New Roman"/>
+          <w:lang w:val="vi-VN"/>
+        </w:rPr>
+      </w:pPr>
+      <w:r>
+        <w:rPr>
+          <w:rFonts w:ascii="Times New Roman" w:hAnsi="Times New Roman" w:cs="Times New Roman"/>
+          <w:noProof/>
           <w:color w:val="007000"/>
-          <w:sz w:val="24"/>
-          <w:szCs w:val="24"/>
+          <w:sz w:val="26"/>
+          <w:szCs w:val="26"/>
           <w:shd w:val="clear" w:color="auto" w:fill="FFFFFF"/>
+          <w:lang w:val="vi-VN"/>
         </w:rPr>
         <w:t xml:space="preserve"> android:layout_height="fill_parent"</w:t>
       </w:r>
@@ -1873,22 +2038,27 @@
         </w:pBdr>
         <w:shd w:val="clear" w:color="auto" w:fill="FAFAFA"/>
         <w:spacing w:before="240" w:line="225" w:lineRule="atLeast"/>
-        <w:jc w:val="both"/>
-        <w:rPr>
-          <w:rFonts w:ascii="Times New Roman" w:hAnsi="Times New Roman" w:cs="Times New Roman"/>
+        <w:ind w:firstLine="284"/>
+        <w:jc w:val="both"/>
+        <w:rPr>
+          <w:rFonts w:ascii="Times New Roman" w:hAnsi="Times New Roman" w:cs="Times New Roman"/>
+          <w:noProof/>
           <w:color w:val="007000"/>
-          <w:sz w:val="24"/>
-          <w:szCs w:val="24"/>
+          <w:sz w:val="26"/>
+          <w:szCs w:val="26"/>
           <w:shd w:val="clear" w:color="auto" w:fill="FFFFFF"/>
-        </w:rPr>
-      </w:pPr>
-      <w:r>
-        <w:rPr>
-          <w:rFonts w:ascii="Times New Roman" w:hAnsi="Times New Roman" w:cs="Times New Roman"/>
+          <w:lang w:val="vi-VN"/>
+        </w:rPr>
+      </w:pPr>
+      <w:r>
+        <w:rPr>
+          <w:rFonts w:ascii="Times New Roman" w:hAnsi="Times New Roman" w:cs="Times New Roman"/>
+          <w:noProof/>
           <w:color w:val="007000"/>
-          <w:sz w:val="24"/>
-          <w:szCs w:val="24"/>
+          <w:sz w:val="26"/>
+          <w:szCs w:val="26"/>
           <w:shd w:val="clear" w:color="auto" w:fill="FFFFFF"/>
+          <w:lang w:val="vi-VN"/>
         </w:rPr>
         <w:t xml:space="preserve"> android:enabled="true"</w:t>
       </w:r>
@@ -1904,22 +2074,27 @@
         </w:pBdr>
         <w:shd w:val="clear" w:color="auto" w:fill="FAFAFA"/>
         <w:spacing w:before="240" w:line="225" w:lineRule="atLeast"/>
-        <w:jc w:val="both"/>
-        <w:rPr>
-          <w:rFonts w:ascii="Times New Roman" w:hAnsi="Times New Roman" w:cs="Times New Roman"/>
+        <w:ind w:firstLine="284"/>
+        <w:jc w:val="both"/>
+        <w:rPr>
+          <w:rFonts w:ascii="Times New Roman" w:hAnsi="Times New Roman" w:cs="Times New Roman"/>
+          <w:noProof/>
           <w:color w:val="007000"/>
-          <w:sz w:val="24"/>
-          <w:szCs w:val="24"/>
+          <w:sz w:val="26"/>
+          <w:szCs w:val="26"/>
           <w:shd w:val="clear" w:color="auto" w:fill="FFFFFF"/>
-        </w:rPr>
-      </w:pPr>
-      <w:r>
-        <w:rPr>
-          <w:rFonts w:ascii="Times New Roman" w:hAnsi="Times New Roman" w:cs="Times New Roman"/>
+          <w:lang w:val="vi-VN"/>
+        </w:rPr>
+      </w:pPr>
+      <w:r>
+        <w:rPr>
+          <w:rFonts w:ascii="Times New Roman" w:hAnsi="Times New Roman" w:cs="Times New Roman"/>
+          <w:noProof/>
           <w:color w:val="007000"/>
-          <w:sz w:val="24"/>
-          <w:szCs w:val="24"/>
+          <w:sz w:val="26"/>
+          <w:szCs w:val="26"/>
           <w:shd w:val="clear" w:color="auto" w:fill="FFFFFF"/>
+          <w:lang w:val="vi-VN"/>
         </w:rPr>
         <w:t xml:space="preserve"> android:clickable="true"</w:t>
       </w:r>
@@ -1935,22 +2110,27 @@
         </w:pBdr>
         <w:shd w:val="clear" w:color="auto" w:fill="FAFAFA"/>
         <w:spacing w:before="240" w:line="225" w:lineRule="atLeast"/>
-        <w:jc w:val="both"/>
-        <w:rPr>
-          <w:rFonts w:ascii="Times New Roman" w:hAnsi="Times New Roman" w:cs="Times New Roman"/>
+        <w:ind w:firstLine="284"/>
+        <w:jc w:val="both"/>
+        <w:rPr>
+          <w:rFonts w:ascii="Times New Roman" w:hAnsi="Times New Roman" w:cs="Times New Roman"/>
+          <w:noProof/>
           <w:color w:val="007000"/>
-          <w:sz w:val="24"/>
-          <w:szCs w:val="24"/>
+          <w:sz w:val="26"/>
+          <w:szCs w:val="26"/>
           <w:shd w:val="clear" w:color="auto" w:fill="FFFFFF"/>
-        </w:rPr>
-      </w:pPr>
-      <w:r>
-        <w:rPr>
-          <w:rFonts w:ascii="Times New Roman" w:hAnsi="Times New Roman" w:cs="Times New Roman"/>
+          <w:lang w:val="vi-VN"/>
+        </w:rPr>
+      </w:pPr>
+      <w:r>
+        <w:rPr>
+          <w:rFonts w:ascii="Times New Roman" w:hAnsi="Times New Roman" w:cs="Times New Roman"/>
+          <w:noProof/>
           <w:color w:val="007000"/>
-          <w:sz w:val="24"/>
-          <w:szCs w:val="24"/>
+          <w:sz w:val="26"/>
+          <w:szCs w:val="26"/>
           <w:shd w:val="clear" w:color="auto" w:fill="FFFFFF"/>
+          <w:lang w:val="vi-VN"/>
         </w:rPr>
         <w:t xml:space="preserve"> android:apiKey="example_Maps_ApiKey_String"</w:t>
       </w:r>
@@ -1966,114 +2146,111 @@
         </w:pBdr>
         <w:shd w:val="clear" w:color="auto" w:fill="FAFAFA"/>
         <w:spacing w:before="240" w:line="225" w:lineRule="atLeast"/>
-        <w:jc w:val="both"/>
-        <w:rPr>
-          <w:rFonts w:ascii="Times New Roman" w:hAnsi="Times New Roman" w:cs="Times New Roman"/>
+        <w:ind w:firstLine="284"/>
+        <w:jc w:val="both"/>
+        <w:rPr>
+          <w:rFonts w:ascii="Times New Roman" w:hAnsi="Times New Roman" w:cs="Times New Roman"/>
+          <w:noProof/>
           <w:color w:val="007000"/>
-          <w:sz w:val="24"/>
-          <w:szCs w:val="24"/>
+          <w:sz w:val="26"/>
+          <w:szCs w:val="26"/>
           <w:shd w:val="clear" w:color="auto" w:fill="FFFFFF"/>
-        </w:rPr>
-      </w:pPr>
-      <w:r>
-        <w:rPr>
-          <w:rFonts w:ascii="Times New Roman" w:hAnsi="Times New Roman" w:cs="Times New Roman"/>
+          <w:lang w:val="vi-VN"/>
+        </w:rPr>
+      </w:pPr>
+      <w:r>
+        <w:rPr>
+          <w:rFonts w:ascii="Times New Roman" w:hAnsi="Times New Roman" w:cs="Times New Roman"/>
+          <w:noProof/>
           <w:color w:val="007000"/>
-          <w:sz w:val="24"/>
-          <w:szCs w:val="24"/>
+          <w:sz w:val="26"/>
+          <w:szCs w:val="26"/>
           <w:shd w:val="clear" w:color="auto" w:fill="FFFFFF"/>
+          <w:lang w:val="vi-VN"/>
         </w:rPr>
         <w:t xml:space="preserve"> /&gt;</w:t>
       </w:r>
     </w:p>
     <w:p>
       <w:pPr>
-        <w:ind w:firstLine="720"/>
-        <w:jc w:val="both"/>
-        <w:rPr>
-          <w:sz w:val="24"/>
-          <w:szCs w:val="24"/>
-        </w:rPr>
-      </w:pPr>
-    </w:p>
-    <w:p>
-      <w:pPr>
-        <w:ind w:firstLine="720"/>
-        <w:jc w:val="both"/>
-        <w:rPr>
-          <w:sz w:val="24"/>
-          <w:szCs w:val="24"/>
-        </w:rPr>
-      </w:pPr>
-      <w:r>
-        <w:rPr>
-          <w:sz w:val="24"/>
-          <w:szCs w:val="24"/>
-        </w:rPr>
-        <w:t xml:space="preserve">. </w:t>
-      </w:r>
-    </w:p>
-    <w:p>
-      <w:pPr>
-        <w:ind w:firstLine="720"/>
-        <w:jc w:val="both"/>
-        <w:rPr>
+        <w:ind w:firstLine="284"/>
+        <w:jc w:val="both"/>
+        <w:rPr>
+          <w:rFonts w:ascii="Times New Roman" w:hAnsi="Times New Roman" w:cs="Times New Roman"/>
           <w:b/>
-          <w:sz w:val="24"/>
-          <w:szCs w:val="24"/>
-        </w:rPr>
-      </w:pPr>
-    </w:p>
-    <w:p>
-      <w:pPr>
-        <w:ind w:firstLine="720"/>
-        <w:jc w:val="both"/>
-        <w:rPr>
+          <w:noProof/>
+          <w:sz w:val="26"/>
+          <w:szCs w:val="26"/>
+        </w:rPr>
+      </w:pPr>
+    </w:p>
+    <w:p>
+      <w:pPr>
+        <w:ind w:firstLine="284"/>
+        <w:jc w:val="both"/>
+        <w:rPr>
+          <w:rFonts w:ascii="Times New Roman" w:hAnsi="Times New Roman" w:cs="Times New Roman"/>
           <w:b/>
-          <w:sz w:val="24"/>
-          <w:szCs w:val="24"/>
-        </w:rPr>
-      </w:pPr>
-      <w:r>
-        <w:rPr>
+          <w:noProof/>
+          <w:sz w:val="26"/>
+          <w:szCs w:val="26"/>
+          <w:lang w:val="vi-VN"/>
+        </w:rPr>
+      </w:pPr>
+      <w:r>
+        <w:rPr>
+          <w:rFonts w:ascii="Times New Roman" w:hAnsi="Times New Roman" w:cs="Times New Roman"/>
           <w:b/>
-          <w:sz w:val="24"/>
-          <w:szCs w:val="24"/>
+          <w:noProof/>
+          <w:sz w:val="26"/>
+          <w:szCs w:val="26"/>
+          <w:lang w:val="vi-VN"/>
         </w:rPr>
         <w:t>Các bước cuối cùng để Enable MapView</w:t>
       </w:r>
     </w:p>
     <w:p>
       <w:pPr>
-        <w:ind w:firstLine="720"/>
-        <w:jc w:val="both"/>
-        <w:rPr>
-          <w:sz w:val="24"/>
-          <w:szCs w:val="24"/>
-        </w:rPr>
-      </w:pPr>
-      <w:r>
-        <w:rPr>
-          <w:sz w:val="24"/>
-          <w:szCs w:val="24"/>
-        </w:rPr>
-        <w:lastRenderedPageBreak/>
+        <w:ind w:firstLine="284"/>
+        <w:jc w:val="both"/>
+        <w:rPr>
+          <w:rFonts w:ascii="Times New Roman" w:hAnsi="Times New Roman" w:cs="Times New Roman"/>
+          <w:noProof/>
+          <w:sz w:val="26"/>
+          <w:szCs w:val="26"/>
+          <w:lang w:val="vi-VN"/>
+        </w:rPr>
+      </w:pPr>
+      <w:r>
+        <w:rPr>
+          <w:rFonts w:ascii="Times New Roman" w:hAnsi="Times New Roman" w:cs="Times New Roman"/>
+          <w:noProof/>
+          <w:sz w:val="26"/>
+          <w:szCs w:val="26"/>
+          <w:lang w:val="vi-VN"/>
+        </w:rPr>
         <w:t>Nếu bạn đã thêm Maps API Key MapViews trong ứng dụng của bạn, ở đây là các bước cuối cùng để cho phép MapView chạy:</w:t>
       </w:r>
     </w:p>
     <w:p>
       <w:pPr>
-        <w:ind w:firstLine="720"/>
-        <w:jc w:val="both"/>
-        <w:rPr>
-          <w:sz w:val="24"/>
-          <w:szCs w:val="24"/>
-        </w:rPr>
-      </w:pPr>
-      <w:r>
-        <w:rPr>
-          <w:sz w:val="24"/>
-          <w:szCs w:val="24"/>
+        <w:ind w:firstLine="284"/>
+        <w:jc w:val="both"/>
+        <w:rPr>
+          <w:rFonts w:ascii="Times New Roman" w:hAnsi="Times New Roman" w:cs="Times New Roman"/>
+          <w:noProof/>
+          <w:sz w:val="26"/>
+          <w:szCs w:val="26"/>
+          <w:lang w:val="vi-VN"/>
+        </w:rPr>
+      </w:pPr>
+      <w:r>
+        <w:rPr>
+          <w:rFonts w:ascii="Times New Roman" w:hAnsi="Times New Roman" w:cs="Times New Roman"/>
+          <w:noProof/>
+          <w:sz w:val="26"/>
+          <w:szCs w:val="26"/>
+          <w:lang w:val="vi-VN"/>
         </w:rPr>
         <w:t>Hãy chắc chắn rằng bạn đã thêm vào một yếu tố &lt;uses-library&gt; bên ngoài com.google.android.maps thư viện . Các yếu tố phải là một đứa trẻ của các &lt;application&gt; phần tử trong biểu hiện của ứng dụng. Ví dụ:</w:t>
       </w:r>
@@ -2106,22 +2283,27 @@
           <w:tab w:val="left" w:pos="14656"/>
         </w:tabs>
         <w:spacing w:before="120" w:after="144" w:line="225" w:lineRule="atLeast"/>
-        <w:jc w:val="both"/>
-        <w:rPr>
-          <w:rFonts w:eastAsia="Times New Roman"/>
+        <w:ind w:firstLine="284"/>
+        <w:jc w:val="both"/>
+        <w:rPr>
+          <w:rFonts w:ascii="Times New Roman" w:eastAsia="Times New Roman" w:hAnsi="Times New Roman" w:cs="Times New Roman"/>
+          <w:noProof/>
           <w:color w:val="007000"/>
-          <w:sz w:val="24"/>
-          <w:szCs w:val="24"/>
+          <w:sz w:val="26"/>
+          <w:szCs w:val="26"/>
           <w:shd w:val="clear" w:color="auto" w:fill="FFFFFF"/>
-        </w:rPr>
-      </w:pPr>
-      <w:r>
-        <w:rPr>
-          <w:rFonts w:eastAsia="Times New Roman"/>
+          <w:lang w:val="vi-VN"/>
+        </w:rPr>
+      </w:pPr>
+      <w:r>
+        <w:rPr>
+          <w:rFonts w:ascii="Times New Roman" w:eastAsia="Times New Roman" w:hAnsi="Times New Roman" w:cs="Times New Roman"/>
+          <w:noProof/>
           <w:color w:val="007000"/>
-          <w:sz w:val="24"/>
-          <w:szCs w:val="24"/>
+          <w:sz w:val="26"/>
+          <w:szCs w:val="26"/>
           <w:shd w:val="clear" w:color="auto" w:fill="FFFFFF"/>
+          <w:lang w:val="vi-VN"/>
         </w:rPr>
         <w:t>&lt;manifest xmlns:android="http://schemas.android.com/apk/res/android"</w:t>
       </w:r>
@@ -2154,22 +2336,27 @@
           <w:tab w:val="left" w:pos="14656"/>
         </w:tabs>
         <w:spacing w:before="120" w:after="144" w:line="225" w:lineRule="atLeast"/>
-        <w:jc w:val="both"/>
-        <w:rPr>
-          <w:rFonts w:eastAsia="Times New Roman"/>
+        <w:ind w:firstLine="284"/>
+        <w:jc w:val="both"/>
+        <w:rPr>
+          <w:rFonts w:ascii="Times New Roman" w:eastAsia="Times New Roman" w:hAnsi="Times New Roman" w:cs="Times New Roman"/>
+          <w:noProof/>
           <w:color w:val="007000"/>
-          <w:sz w:val="24"/>
-          <w:szCs w:val="24"/>
+          <w:sz w:val="26"/>
+          <w:szCs w:val="26"/>
           <w:shd w:val="clear" w:color="auto" w:fill="FFFFFF"/>
-        </w:rPr>
-      </w:pPr>
-      <w:r>
-        <w:rPr>
-          <w:rFonts w:eastAsia="Times New Roman"/>
+          <w:lang w:val="vi-VN"/>
+        </w:rPr>
+      </w:pPr>
+      <w:r>
+        <w:rPr>
+          <w:rFonts w:ascii="Times New Roman" w:eastAsia="Times New Roman" w:hAnsi="Times New Roman" w:cs="Times New Roman"/>
+          <w:noProof/>
           <w:color w:val="007000"/>
-          <w:sz w:val="24"/>
-          <w:szCs w:val="24"/>
+          <w:sz w:val="26"/>
+          <w:szCs w:val="26"/>
           <w:shd w:val="clear" w:color="auto" w:fill="FFFFFF"/>
+          <w:lang w:val="vi-VN"/>
         </w:rPr>
         <w:t xml:space="preserve"> package="com.example.package.name"&gt;</w:t>
       </w:r>
@@ -2202,22 +2389,27 @@
           <w:tab w:val="left" w:pos="14656"/>
         </w:tabs>
         <w:spacing w:before="120" w:after="144" w:line="225" w:lineRule="atLeast"/>
-        <w:jc w:val="both"/>
-        <w:rPr>
-          <w:rFonts w:eastAsia="Times New Roman"/>
+        <w:ind w:firstLine="284"/>
+        <w:jc w:val="both"/>
+        <w:rPr>
+          <w:rFonts w:ascii="Times New Roman" w:eastAsia="Times New Roman" w:hAnsi="Times New Roman" w:cs="Times New Roman"/>
+          <w:noProof/>
           <w:color w:val="007000"/>
-          <w:sz w:val="24"/>
-          <w:szCs w:val="24"/>
+          <w:sz w:val="26"/>
+          <w:szCs w:val="26"/>
           <w:shd w:val="clear" w:color="auto" w:fill="FFFFFF"/>
-        </w:rPr>
-      </w:pPr>
-      <w:r>
-        <w:rPr>
-          <w:rFonts w:eastAsia="Times New Roman"/>
+          <w:lang w:val="vi-VN"/>
+        </w:rPr>
+      </w:pPr>
+      <w:r>
+        <w:rPr>
+          <w:rFonts w:ascii="Times New Roman" w:eastAsia="Times New Roman" w:hAnsi="Times New Roman" w:cs="Times New Roman"/>
+          <w:noProof/>
           <w:color w:val="007000"/>
-          <w:sz w:val="24"/>
-          <w:szCs w:val="24"/>
+          <w:sz w:val="26"/>
+          <w:szCs w:val="26"/>
           <w:shd w:val="clear" w:color="auto" w:fill="FFFFFF"/>
+          <w:lang w:val="vi-VN"/>
         </w:rPr>
         <w:t xml:space="preserve"> ...</w:t>
       </w:r>
@@ -2250,22 +2442,27 @@
           <w:tab w:val="left" w:pos="14656"/>
         </w:tabs>
         <w:spacing w:before="120" w:after="144" w:line="225" w:lineRule="atLeast"/>
-        <w:jc w:val="both"/>
-        <w:rPr>
-          <w:rFonts w:eastAsia="Times New Roman"/>
+        <w:ind w:firstLine="284"/>
+        <w:jc w:val="both"/>
+        <w:rPr>
+          <w:rFonts w:ascii="Times New Roman" w:eastAsia="Times New Roman" w:hAnsi="Times New Roman" w:cs="Times New Roman"/>
+          <w:noProof/>
           <w:color w:val="007000"/>
-          <w:sz w:val="24"/>
-          <w:szCs w:val="24"/>
+          <w:sz w:val="26"/>
+          <w:szCs w:val="26"/>
           <w:shd w:val="clear" w:color="auto" w:fill="FFFFFF"/>
-        </w:rPr>
-      </w:pPr>
-      <w:r>
-        <w:rPr>
-          <w:rFonts w:eastAsia="Times New Roman"/>
+          <w:lang w:val="vi-VN"/>
+        </w:rPr>
+      </w:pPr>
+      <w:r>
+        <w:rPr>
+          <w:rFonts w:ascii="Times New Roman" w:eastAsia="Times New Roman" w:hAnsi="Times New Roman" w:cs="Times New Roman"/>
+          <w:noProof/>
           <w:color w:val="007000"/>
-          <w:sz w:val="24"/>
-          <w:szCs w:val="24"/>
+          <w:sz w:val="26"/>
+          <w:szCs w:val="26"/>
           <w:shd w:val="clear" w:color="auto" w:fill="FFFFFF"/>
+          <w:lang w:val="vi-VN"/>
         </w:rPr>
         <w:t xml:space="preserve"> &lt;application android:name="MyApplication" &gt;</w:t>
       </w:r>
@@ -2298,22 +2495,27 @@
           <w:tab w:val="left" w:pos="14656"/>
         </w:tabs>
         <w:spacing w:before="120" w:after="144" w:line="225" w:lineRule="atLeast"/>
-        <w:jc w:val="both"/>
-        <w:rPr>
-          <w:rFonts w:eastAsia="Times New Roman"/>
+        <w:ind w:firstLine="284"/>
+        <w:jc w:val="both"/>
+        <w:rPr>
+          <w:rFonts w:ascii="Times New Roman" w:eastAsia="Times New Roman" w:hAnsi="Times New Roman" w:cs="Times New Roman"/>
+          <w:noProof/>
           <w:color w:val="007000"/>
-          <w:sz w:val="24"/>
-          <w:szCs w:val="24"/>
+          <w:sz w:val="26"/>
+          <w:szCs w:val="26"/>
           <w:shd w:val="clear" w:color="auto" w:fill="FFFFFF"/>
-        </w:rPr>
-      </w:pPr>
-      <w:r>
-        <w:rPr>
-          <w:rFonts w:eastAsia="Times New Roman"/>
+          <w:lang w:val="vi-VN"/>
+        </w:rPr>
+      </w:pPr>
+      <w:r>
+        <w:rPr>
+          <w:rFonts w:ascii="Times New Roman" w:eastAsia="Times New Roman" w:hAnsi="Times New Roman" w:cs="Times New Roman"/>
+          <w:noProof/>
           <w:color w:val="007000"/>
-          <w:sz w:val="24"/>
-          <w:szCs w:val="24"/>
+          <w:sz w:val="26"/>
+          <w:szCs w:val="26"/>
           <w:shd w:val="clear" w:color="auto" w:fill="FFFFFF"/>
+          <w:lang w:val="vi-VN"/>
         </w:rPr>
         <w:t xml:space="preserve">   &lt;uses-library android:name="com.google.android.maps" /&gt;</w:t>
       </w:r>
@@ -2346,22 +2548,27 @@
           <w:tab w:val="left" w:pos="14656"/>
         </w:tabs>
         <w:spacing w:before="120" w:after="144" w:line="225" w:lineRule="atLeast"/>
-        <w:jc w:val="both"/>
-        <w:rPr>
-          <w:rFonts w:eastAsia="Times New Roman"/>
+        <w:ind w:firstLine="284"/>
+        <w:jc w:val="both"/>
+        <w:rPr>
+          <w:rFonts w:ascii="Times New Roman" w:eastAsia="Times New Roman" w:hAnsi="Times New Roman" w:cs="Times New Roman"/>
+          <w:noProof/>
           <w:color w:val="007000"/>
-          <w:sz w:val="24"/>
-          <w:szCs w:val="24"/>
+          <w:sz w:val="26"/>
+          <w:szCs w:val="26"/>
           <w:shd w:val="clear" w:color="auto" w:fill="FFFFFF"/>
-        </w:rPr>
-      </w:pPr>
-      <w:r>
-        <w:rPr>
-          <w:rFonts w:eastAsia="Times New Roman"/>
+          <w:lang w:val="vi-VN"/>
+        </w:rPr>
+      </w:pPr>
+      <w:r>
+        <w:rPr>
+          <w:rFonts w:ascii="Times New Roman" w:eastAsia="Times New Roman" w:hAnsi="Times New Roman" w:cs="Times New Roman"/>
+          <w:noProof/>
           <w:color w:val="007000"/>
-          <w:sz w:val="24"/>
-          <w:szCs w:val="24"/>
+          <w:sz w:val="26"/>
+          <w:szCs w:val="26"/>
           <w:shd w:val="clear" w:color="auto" w:fill="FFFFFF"/>
+          <w:lang w:val="vi-VN"/>
         </w:rPr>
         <w:t xml:space="preserve"> ...</w:t>
       </w:r>
@@ -2394,39 +2601,56 @@
           <w:tab w:val="left" w:pos="14656"/>
         </w:tabs>
         <w:spacing w:before="120" w:after="144" w:line="225" w:lineRule="atLeast"/>
-        <w:jc w:val="both"/>
-        <w:rPr>
-          <w:rFonts w:eastAsia="Times New Roman"/>
+        <w:ind w:firstLine="284"/>
+        <w:jc w:val="both"/>
+        <w:rPr>
+          <w:rFonts w:ascii="Times New Roman" w:eastAsia="Times New Roman" w:hAnsi="Times New Roman" w:cs="Times New Roman"/>
+          <w:noProof/>
           <w:color w:val="007000"/>
-          <w:sz w:val="24"/>
-          <w:szCs w:val="24"/>
+          <w:sz w:val="26"/>
+          <w:szCs w:val="26"/>
           <w:shd w:val="clear" w:color="auto" w:fill="FFFFFF"/>
-        </w:rPr>
-      </w:pPr>
-      <w:r>
-        <w:rPr>
-          <w:rFonts w:eastAsia="Times New Roman"/>
+          <w:lang w:val="vi-VN"/>
+        </w:rPr>
+      </w:pPr>
+      <w:r>
+        <w:rPr>
+          <w:rFonts w:ascii="Times New Roman" w:eastAsia="Times New Roman" w:hAnsi="Times New Roman" w:cs="Times New Roman"/>
+          <w:noProof/>
           <w:color w:val="007000"/>
-          <w:sz w:val="24"/>
-          <w:szCs w:val="24"/>
+          <w:sz w:val="26"/>
+          <w:szCs w:val="26"/>
           <w:shd w:val="clear" w:color="auto" w:fill="FFFFFF"/>
+          <w:lang w:val="vi-VN"/>
         </w:rPr>
         <w:t xml:space="preserve"> &lt;/application&gt;</w:t>
       </w:r>
     </w:p>
     <w:p>
       <w:pPr>
-        <w:ind w:firstLine="720"/>
-        <w:jc w:val="both"/>
-        <w:rPr>
-          <w:sz w:val="24"/>
-          <w:szCs w:val="24"/>
-        </w:rPr>
-      </w:pPr>
-    </w:p>
-    <w:p>
-      <w:bookmarkStart w:id="0" w:name="_GoBack"/>
-      <w:bookmarkEnd w:id="0"/>
+        <w:ind w:firstLine="284"/>
+        <w:jc w:val="both"/>
+        <w:rPr>
+          <w:rFonts w:ascii="Times New Roman" w:hAnsi="Times New Roman" w:cs="Times New Roman"/>
+          <w:noProof/>
+          <w:sz w:val="26"/>
+          <w:szCs w:val="26"/>
+          <w:lang w:val="vi-VN"/>
+        </w:rPr>
+      </w:pPr>
+    </w:p>
+    <w:p>
+      <w:pPr>
+        <w:ind w:firstLine="284"/>
+        <w:jc w:val="both"/>
+        <w:rPr>
+          <w:rFonts w:ascii="Times New Roman" w:hAnsi="Times New Roman" w:cs="Times New Roman"/>
+          <w:noProof/>
+          <w:sz w:val="26"/>
+          <w:szCs w:val="26"/>
+          <w:lang w:val="vi-VN"/>
+        </w:rPr>
+      </w:pPr>
     </w:p>
     <w:sectPr>
       <w:pgSz w:w="12240" w:h="15840"/>
